--- a/Report.docx
+++ b/Report.docx
@@ -38,7 +38,7 @@
           <w:lang w:eastAsia="en-GB"/>
         </w:rPr>
         <w:drawing>
-          <wp:inline distT="0" distB="0" distL="0" distR="0">
+          <wp:inline distT="0" distB="0" distL="0" distR="0" wp14:anchorId="5961B15C" wp14:editId="13DDF955">
             <wp:extent cx="2849336" cy="1210838"/>
             <wp:effectExtent l="0" t="0" r="0" b="0"/>
             <wp:docPr id="2" name="Picture 2"/>
@@ -285,16 +285,7 @@
           <w:szCs w:val="40"/>
           <w:lang w:eastAsia="en-GB"/>
         </w:rPr>
-        <w:t>Movie r</w:t>
-      </w:r>
-      <w:r>
-        <w:rPr>
-          <w:rFonts w:eastAsia="Times New Roman"/>
-          <w:sz w:val="40"/>
-          <w:szCs w:val="40"/>
-          <w:lang w:eastAsia="en-GB"/>
-        </w:rPr>
-        <w:t>ecommender system using collaborative filtering</w:t>
+        <w:t>Movie recommender system using collaborative filtering</w:t>
       </w:r>
     </w:p>
     <w:p>
@@ -495,27 +486,264 @@
         <w:rPr>
           <w:rStyle w:val="Heading1Char"/>
         </w:rPr>
-        <w:t xml:space="preserve">n </w:t>
-      </w:r>
-      <w:r>
-        <w:rPr>
-          <w:rFonts w:ascii="Calibri" w:hAnsi="Calibri" w:cs="Calibri"/>
-        </w:rPr>
-        <w:t>(Joel)</w:t>
-      </w:r>
-    </w:p>
-    <w:p>
-      <w:pPr>
-        <w:rPr>
-          <w:rFonts w:ascii="Calibri" w:hAnsi="Calibri" w:cs="Calibri"/>
-        </w:rPr>
-      </w:pPr>
-      <w:r>
-        <w:rPr>
-          <w:rFonts w:ascii="Calibri" w:hAnsi="Calibri" w:cs="Calibri"/>
-        </w:rPr>
-        <w:t>You must explain the problem you have tackled, the basic approach taken to solving it, and any important aspects of that approach in terms of machine learning.</w:t>
-      </w:r>
+        <w:t>n</w:t>
+      </w:r>
+    </w:p>
+    <w:p>
+      <w:pPr>
+        <w:rPr>
+          <w:rFonts w:ascii="Calibri" w:hAnsi="Calibri" w:cs="Calibri"/>
+        </w:rPr>
+      </w:pPr>
+    </w:p>
+    <w:p>
+      <w:pPr>
+        <w:rPr>
+          <w:rFonts w:ascii="Calibri" w:hAnsi="Calibri" w:cs="Calibri"/>
+        </w:rPr>
+      </w:pPr>
+      <w:r>
+        <w:rPr>
+          <w:rFonts w:ascii="Calibri" w:hAnsi="Calibri" w:cs="Calibri"/>
+        </w:rPr>
+        <w:t xml:space="preserve">The goal of this project is to </w:t>
+      </w:r>
+      <w:r>
+        <w:rPr>
+          <w:rFonts w:ascii="Calibri" w:hAnsi="Calibri" w:cs="Calibri"/>
+        </w:rPr>
+        <w:t xml:space="preserve">determine whether a user will enjoy a movie or not. To do this, we </w:t>
+      </w:r>
+      <w:r>
+        <w:rPr>
+          <w:rFonts w:ascii="Calibri" w:hAnsi="Calibri" w:cs="Calibri"/>
+        </w:rPr>
+        <w:t xml:space="preserve">examine the </w:t>
+      </w:r>
+      <w:proofErr w:type="spellStart"/>
+      <w:r>
+        <w:rPr>
+          <w:rFonts w:ascii="Calibri" w:hAnsi="Calibri" w:cs="Calibri"/>
+        </w:rPr>
+        <w:t>MovieLens</w:t>
+      </w:r>
+      <w:proofErr w:type="spellEnd"/>
+      <w:r>
+        <w:rPr>
+          <w:rFonts w:ascii="Calibri" w:hAnsi="Calibri" w:cs="Calibri"/>
+        </w:rPr>
+        <w:t xml:space="preserve"> Dataset which contains 100,000 movie ratings from users</w:t>
+      </w:r>
+      <w:r>
+        <w:rPr>
+          <w:rFonts w:ascii="Calibri" w:hAnsi="Calibri" w:cs="Calibri"/>
+        </w:rPr>
+        <w:t xml:space="preserve"> across a giant sample of movies.</w:t>
+      </w:r>
+    </w:p>
+    <w:p>
+      <w:pPr>
+        <w:rPr>
+          <w:rFonts w:ascii="Calibri" w:hAnsi="Calibri" w:cs="Calibri"/>
+        </w:rPr>
+      </w:pPr>
+    </w:p>
+    <w:p>
+      <w:pPr>
+        <w:rPr>
+          <w:rFonts w:ascii="Calibri" w:hAnsi="Calibri" w:cs="Calibri"/>
+        </w:rPr>
+      </w:pPr>
+      <w:r>
+        <w:rPr>
+          <w:rFonts w:ascii="Calibri" w:hAnsi="Calibri" w:cs="Calibri"/>
+        </w:rPr>
+        <w:t xml:space="preserve">Various methods will be tested to determine an overall “best” approach and then an examination of this method and refining it. Best will be measured by error when comparing our predicted result </w:t>
+      </w:r>
+      <w:proofErr w:type="gramStart"/>
+      <w:r>
+        <w:rPr>
+          <w:rFonts w:ascii="Calibri" w:hAnsi="Calibri" w:cs="Calibri"/>
+        </w:rPr>
+        <w:t>vs</w:t>
+      </w:r>
+      <w:proofErr w:type="gramEnd"/>
+      <w:r>
+        <w:rPr>
+          <w:rFonts w:ascii="Calibri" w:hAnsi="Calibri" w:cs="Calibri"/>
+        </w:rPr>
+        <w:t xml:space="preserve"> the test set.</w:t>
+      </w:r>
+    </w:p>
+    <w:p>
+      <w:pPr>
+        <w:rPr>
+          <w:rFonts w:ascii="Calibri" w:hAnsi="Calibri" w:cs="Calibri"/>
+        </w:rPr>
+      </w:pPr>
+    </w:p>
+    <w:p>
+      <w:pPr>
+        <w:rPr>
+          <w:rFonts w:ascii="Calibri" w:hAnsi="Calibri" w:cs="Calibri"/>
+        </w:rPr>
+      </w:pPr>
+      <w:r>
+        <w:rPr>
+          <w:rFonts w:ascii="Calibri" w:hAnsi="Calibri" w:cs="Calibri"/>
+        </w:rPr>
+        <w:t>Importantly, a predicted rating should aim to not only be accurate, but also be able to effectively determine enjoyment or not given the incredibly varied choices and tastes of people.</w:t>
+      </w:r>
+    </w:p>
+    <w:p>
+      <w:pPr>
+        <w:rPr>
+          <w:rFonts w:ascii="Calibri" w:hAnsi="Calibri" w:cs="Calibri"/>
+        </w:rPr>
+      </w:pPr>
+    </w:p>
+    <w:p>
+      <w:pPr>
+        <w:rPr>
+          <w:rFonts w:ascii="Calibri" w:hAnsi="Calibri" w:cs="Calibri"/>
+        </w:rPr>
+      </w:pPr>
+      <w:r>
+        <w:rPr>
+          <w:rFonts w:ascii="Calibri" w:hAnsi="Calibri" w:cs="Calibri"/>
+        </w:rPr>
+        <w:t xml:space="preserve">The project will work through each method and arrive at the Collaborative Filtering approach for recommender systems. </w:t>
+      </w:r>
+      <w:r>
+        <w:rPr>
+          <w:rFonts w:ascii="Calibri" w:hAnsi="Calibri" w:cs="Calibri"/>
+        </w:rPr>
+        <w:t>The underlying assumption of the collaborative filtering approach is that if a person A has the same opinion as a person B on an issue, A is more likely to have B's opinion on a different issue than that of a randomly chosen person.</w:t>
+      </w:r>
+    </w:p>
+    <w:p>
+      <w:pPr>
+        <w:rPr>
+          <w:rFonts w:ascii="Calibri" w:hAnsi="Calibri" w:cs="Calibri"/>
+        </w:rPr>
+      </w:pPr>
+    </w:p>
+    <w:p>
+      <w:pPr>
+        <w:rPr>
+          <w:rFonts w:ascii="Calibri" w:hAnsi="Calibri" w:cs="Calibri"/>
+        </w:rPr>
+      </w:pPr>
+      <w:r>
+        <w:rPr>
+          <w:rFonts w:ascii="Calibri" w:hAnsi="Calibri" w:cs="Calibri"/>
+        </w:rPr>
+        <w:t xml:space="preserve">From a machine learning perspective, </w:t>
+      </w:r>
+      <w:r>
+        <w:rPr>
+          <w:rFonts w:ascii="Calibri" w:hAnsi="Calibri" w:cs="Calibri"/>
+        </w:rPr>
+        <w:t>the idea is to find the most similar</w:t>
+      </w:r>
+      <w:r>
+        <w:rPr>
+          <w:rFonts w:ascii="Calibri" w:hAnsi="Calibri" w:cs="Calibri"/>
+        </w:rPr>
+        <w:t xml:space="preserve"> (cosine similarity method)</w:t>
+      </w:r>
+      <w:r>
+        <w:rPr>
+          <w:rFonts w:ascii="Calibri" w:hAnsi="Calibri" w:cs="Calibri"/>
+        </w:rPr>
+        <w:t xml:space="preserve"> users to your target user (</w:t>
+      </w:r>
+      <w:r>
+        <w:rPr>
+          <w:rFonts w:ascii="Calibri" w:hAnsi="Calibri" w:cs="Calibri"/>
+        </w:rPr>
+        <w:t>N</w:t>
+      </w:r>
+      <w:r>
+        <w:rPr>
+          <w:rFonts w:ascii="Calibri" w:hAnsi="Calibri" w:cs="Calibri"/>
+        </w:rPr>
+        <w:t xml:space="preserve">earest </w:t>
+      </w:r>
+      <w:r>
+        <w:rPr>
+          <w:rFonts w:ascii="Calibri" w:hAnsi="Calibri" w:cs="Calibri"/>
+        </w:rPr>
+        <w:t>N</w:t>
+      </w:r>
+      <w:r>
+        <w:rPr>
+          <w:rFonts w:ascii="Calibri" w:hAnsi="Calibri" w:cs="Calibri"/>
+        </w:rPr>
+        <w:t>eighbo</w:t>
+      </w:r>
+      <w:r>
+        <w:rPr>
+          <w:rFonts w:ascii="Calibri" w:hAnsi="Calibri" w:cs="Calibri"/>
+        </w:rPr>
+        <w:t>u</w:t>
+      </w:r>
+      <w:r>
+        <w:rPr>
+          <w:rFonts w:ascii="Calibri" w:hAnsi="Calibri" w:cs="Calibri"/>
+        </w:rPr>
+        <w:t>rs</w:t>
+      </w:r>
+      <w:r>
+        <w:rPr>
+          <w:rFonts w:ascii="Calibri" w:hAnsi="Calibri" w:cs="Calibri"/>
+        </w:rPr>
+        <w:t xml:space="preserve"> approach</w:t>
+      </w:r>
+      <w:r>
+        <w:rPr>
+          <w:rFonts w:ascii="Calibri" w:hAnsi="Calibri" w:cs="Calibri"/>
+        </w:rPr>
+        <w:t>) and weight their ratings of an item as the prediction of the rating of this item for target user.</w:t>
+      </w:r>
+      <w:r>
+        <w:rPr>
+          <w:rFonts w:ascii="Calibri" w:hAnsi="Calibri" w:cs="Calibri"/>
+        </w:rPr>
+        <w:t xml:space="preserve"> </w:t>
+      </w:r>
+      <w:r>
+        <w:rPr>
+          <w:rFonts w:ascii="Calibri" w:hAnsi="Calibri" w:cs="Calibri"/>
+        </w:rPr>
+        <w:t xml:space="preserve">There are quite a few limitations of this method. It doesn’t handle sparsity well when no one in the </w:t>
+      </w:r>
+      <w:r>
+        <w:rPr>
+          <w:rFonts w:ascii="Calibri" w:hAnsi="Calibri" w:cs="Calibri"/>
+        </w:rPr>
+        <w:t>neighbourhood</w:t>
+      </w:r>
+      <w:r>
+        <w:rPr>
+          <w:rFonts w:ascii="Calibri" w:hAnsi="Calibri" w:cs="Calibri"/>
+        </w:rPr>
+        <w:t xml:space="preserve"> rated an item that is what you are trying to predict for target user. Also, it’s not computational efficient as the growth of the number of users and products.</w:t>
+      </w:r>
+    </w:p>
+    <w:p>
+      <w:pPr>
+        <w:rPr>
+          <w:rFonts w:ascii="Calibri" w:hAnsi="Calibri" w:cs="Calibri"/>
+        </w:rPr>
+      </w:pPr>
+    </w:p>
+    <w:p>
+      <w:pPr>
+        <w:rPr>
+          <w:rFonts w:ascii="Calibri" w:hAnsi="Calibri" w:cs="Calibri"/>
+        </w:rPr>
+      </w:pPr>
     </w:p>
     <w:p>
       <w:pPr>
@@ -582,26 +810,19 @@
         </w:rPr>
         <w:t>: explain ideas here</w:t>
       </w:r>
-    </w:p>
-    <w:p>
-      <w:pPr>
-        <w:rPr>
-          <w:rFonts w:ascii="Calibri" w:hAnsi="Calibri" w:cs="Calibri"/>
-        </w:rPr>
-      </w:pPr>
-    </w:p>
-    <w:p>
-      <w:pPr>
-        <w:rPr>
-          <w:rFonts w:ascii="Calibri" w:hAnsi="Calibri" w:cs="Calibri"/>
-        </w:rPr>
-      </w:pPr>
-      <w:r>
-        <w:rPr>
-          <w:rFonts w:ascii="Calibri" w:hAnsi="Calibri" w:cs="Calibri"/>
-        </w:rPr>
-        <w:t>Joel: explain ideas here</w:t>
-      </w:r>
+      <w:r>
+        <w:rPr>
+          <w:rFonts w:ascii="Calibri" w:hAnsi="Calibri" w:cs="Calibri"/>
+        </w:rPr>
+        <w:t xml:space="preserve"> please</w:t>
+      </w:r>
+    </w:p>
+    <w:p>
+      <w:pPr>
+        <w:rPr>
+          <w:rFonts w:ascii="Calibri" w:hAnsi="Calibri" w:cs="Calibri"/>
+        </w:rPr>
+      </w:pPr>
     </w:p>
     <w:p>
       <w:pPr>
@@ -696,6 +917,23 @@
       <w:pPr>
         <w:rPr>
           <w:rFonts w:ascii="Calibri" w:hAnsi="Calibri" w:cs="Calibri"/>
+          <w:i/>
+          <w:iCs/>
+        </w:rPr>
+      </w:pPr>
+      <w:r>
+        <w:rPr>
+          <w:rFonts w:ascii="Calibri" w:hAnsi="Calibri" w:cs="Calibri"/>
+          <w:i/>
+          <w:iCs/>
+        </w:rPr>
+        <w:t>Running now, will explain here when it generates the graph</w:t>
+      </w:r>
+    </w:p>
+    <w:p>
+      <w:pPr>
+        <w:rPr>
+          <w:rFonts w:ascii="Calibri" w:hAnsi="Calibri" w:cs="Calibri"/>
         </w:rPr>
       </w:pPr>
       <w:r>
@@ -704,75 +942,129 @@
         </w:rPr>
         <w:br w:type="page"/>
       </w:r>
+    </w:p>
+    <w:p>
+      <w:pPr>
+        <w:rPr>
+          <w:rStyle w:val="Heading1Char"/>
+        </w:rPr>
+      </w:pPr>
+      <w:r>
+        <w:rPr>
+          <w:rStyle w:val="Heading1Char"/>
+        </w:rPr>
+        <w:lastRenderedPageBreak/>
+        <w:t>References</w:t>
+      </w:r>
+    </w:p>
+    <w:p>
+      <w:pPr>
+        <w:rPr>
+          <w:rFonts w:ascii="Calibri" w:hAnsi="Calibri" w:cs="Calibri"/>
+        </w:rPr>
+      </w:pPr>
+    </w:p>
+    <w:p>
+      <w:pPr>
+        <w:rPr>
+          <w:rFonts w:ascii="Calibri" w:hAnsi="Calibri" w:cs="Calibri"/>
+        </w:rPr>
+      </w:pPr>
+      <w:r>
+        <w:rPr>
+          <w:rFonts w:ascii="Calibri" w:hAnsi="Calibri" w:cs="Calibri"/>
+        </w:rPr>
+        <w:t>Should be there for algorithms used or other aspects of the work.</w:t>
+      </w:r>
+    </w:p>
+    <w:p>
+      <w:pPr>
+        <w:rPr>
+          <w:rFonts w:ascii="Calibri" w:hAnsi="Calibri" w:cs="Calibri"/>
+        </w:rPr>
+      </w:pPr>
+    </w:p>
+    <w:p>
+      <w:pPr>
+        <w:rPr>
+          <w:rFonts w:ascii="Calibri" w:hAnsi="Calibri" w:cs="Calibri"/>
+        </w:rPr>
+      </w:pPr>
+      <w:r>
+        <w:rPr>
+          <w:rFonts w:ascii="Calibri" w:hAnsi="Calibri" w:cs="Calibri"/>
+        </w:rPr>
+        <w:t xml:space="preserve">Copy-paste all </w:t>
+      </w:r>
+      <w:proofErr w:type="spellStart"/>
+      <w:r>
+        <w:rPr>
+          <w:rFonts w:ascii="Calibri" w:hAnsi="Calibri" w:cs="Calibri"/>
+        </w:rPr>
+        <w:t>algo’s</w:t>
+      </w:r>
+      <w:proofErr w:type="spellEnd"/>
+      <w:r>
+        <w:rPr>
+          <w:rFonts w:ascii="Calibri" w:hAnsi="Calibri" w:cs="Calibri"/>
+        </w:rPr>
+        <w:t xml:space="preserve"> here</w:t>
+      </w:r>
+    </w:p>
+    <w:p>
+      <w:pPr>
+        <w:rPr>
+          <w:rFonts w:ascii="Calibri" w:hAnsi="Calibri" w:cs="Calibri"/>
+        </w:rPr>
+      </w:pPr>
       <w:bookmarkStart w:id="0" w:name="_GoBack"/>
       <w:bookmarkEnd w:id="0"/>
     </w:p>
     <w:p>
       <w:pPr>
         <w:rPr>
-          <w:rStyle w:val="Heading1Char"/>
-        </w:rPr>
-      </w:pPr>
-      <w:r>
-        <w:rPr>
-          <w:rStyle w:val="Heading1Char"/>
-        </w:rPr>
-        <w:lastRenderedPageBreak/>
-        <w:t>References</w:t>
-      </w:r>
-    </w:p>
-    <w:p>
-      <w:pPr>
-        <w:rPr>
-          <w:rFonts w:ascii="Calibri" w:hAnsi="Calibri" w:cs="Calibri"/>
-        </w:rPr>
-      </w:pPr>
-    </w:p>
-    <w:p>
-      <w:pPr>
-        <w:rPr>
-          <w:rFonts w:ascii="Calibri" w:hAnsi="Calibri" w:cs="Calibri"/>
-        </w:rPr>
-      </w:pPr>
-      <w:r>
-        <w:rPr>
-          <w:rFonts w:ascii="Calibri" w:hAnsi="Calibri" w:cs="Calibri"/>
-        </w:rPr>
-        <w:t>Should be there for algorithms used or other aspects of the work.</w:t>
-      </w:r>
-    </w:p>
-    <w:p>
-      <w:pPr>
-        <w:rPr>
-          <w:rFonts w:ascii="Calibri" w:hAnsi="Calibri" w:cs="Calibri"/>
-        </w:rPr>
-      </w:pPr>
-    </w:p>
-    <w:p>
-      <w:pPr>
-        <w:rPr>
-          <w:rFonts w:ascii="Calibri" w:hAnsi="Calibri" w:cs="Calibri"/>
-        </w:rPr>
-      </w:pPr>
-      <w:r>
-        <w:rPr>
-          <w:rFonts w:ascii="Calibri" w:hAnsi="Calibri" w:cs="Calibri"/>
-        </w:rPr>
-        <w:t xml:space="preserve">Copy-paste all </w:t>
-      </w:r>
-      <w:proofErr w:type="spellStart"/>
-      <w:r>
-        <w:rPr>
-          <w:rFonts w:ascii="Calibri" w:hAnsi="Calibri" w:cs="Calibri"/>
-        </w:rPr>
-        <w:t>algo’s</w:t>
-      </w:r>
-      <w:proofErr w:type="spellEnd"/>
-      <w:r>
-        <w:rPr>
-          <w:rFonts w:ascii="Calibri" w:hAnsi="Calibri" w:cs="Calibri"/>
-        </w:rPr>
-        <w:t xml:space="preserve"> here</w:t>
+          <w:rFonts w:ascii="Calibri" w:hAnsi="Calibri" w:cs="Calibri"/>
+        </w:rPr>
+      </w:pPr>
+      <w:r>
+        <w:rPr>
+          <w:rFonts w:ascii="Calibri" w:hAnsi="Calibri" w:cs="Calibri"/>
+        </w:rPr>
+        <w:drawing>
+          <wp:inline distT="0" distB="0" distL="0" distR="0" wp14:anchorId="0326A279" wp14:editId="249154F5">
+            <wp:extent cx="5727700" cy="572770"/>
+            <wp:effectExtent l="0" t="0" r="0" b="0"/>
+            <wp:docPr id="1" name="Picture 1"/>
+            <wp:cNvGraphicFramePr>
+              <a:graphicFrameLocks xmlns:a="http://schemas.openxmlformats.org/drawingml/2006/main" noChangeAspect="1"/>
+            </wp:cNvGraphicFramePr>
+            <a:graphic xmlns:a="http://schemas.openxmlformats.org/drawingml/2006/main">
+              <a:graphicData uri="http://schemas.openxmlformats.org/drawingml/2006/picture">
+                <pic:pic xmlns:pic="http://schemas.openxmlformats.org/drawingml/2006/picture">
+                  <pic:nvPicPr>
+                    <pic:cNvPr id="1" name=""/>
+                    <pic:cNvPicPr/>
+                  </pic:nvPicPr>
+                  <pic:blipFill>
+                    <a:blip r:embed="rId7"/>
+                    <a:stretch>
+                      <a:fillRect/>
+                    </a:stretch>
+                  </pic:blipFill>
+                  <pic:spPr>
+                    <a:xfrm>
+                      <a:off x="0" y="0"/>
+                      <a:ext cx="5727700" cy="572770"/>
+                    </a:xfrm>
+                    <a:prstGeom prst="rect">
+                      <a:avLst/>
+                    </a:prstGeom>
+                  </pic:spPr>
+                </pic:pic>
+              </a:graphicData>
+            </a:graphic>
+          </wp:inline>
+        </w:drawing>
       </w:r>
     </w:p>
     <w:p>
@@ -834,8 +1126,8 @@
       </w:r>
     </w:p>
     <w:sectPr>
-      <w:footerReference w:type="even" r:id="rId7"/>
-      <w:footerReference w:type="default" r:id="rId8"/>
+      <w:footerReference w:type="even" r:id="rId8"/>
+      <w:footerReference w:type="default" r:id="rId9"/>
       <w:pgSz w:w="11900" w:h="16840"/>
       <w:pgMar w:top="1440" w:right="1440" w:bottom="1440" w:left="1440" w:header="708" w:footer="708" w:gutter="0"/>
       <w:cols w:space="708"/>
@@ -877,6 +1169,11 @@
         <w:docPartUnique/>
       </w:docPartObj>
     </w:sdtPr>
+    <w:sdtEndPr>
+      <w:rPr>
+        <w:rStyle w:val="PageNumber"/>
+      </w:rPr>
+    </w:sdtEndPr>
     <w:sdtContent>
       <w:p>
         <w:pPr>
@@ -943,6 +1240,11 @@
           <w:docPartUnique/>
         </w:docPartObj>
       </w:sdtPr>
+      <w:sdtEndPr>
+        <w:rPr>
+          <w:rStyle w:val="PageNumber"/>
+        </w:rPr>
+      </w:sdtEndPr>
       <w:sdtContent>
         <w:r>
           <w:rPr>

--- a/Report.docx
+++ b/Report.docx
@@ -55,7 +55,7 @@
                     </pic:cNvPicPr>
                   </pic:nvPicPr>
                   <pic:blipFill>
-                    <a:blip r:embed="rId6">
+                    <a:blip r:embed="rId7">
                       <a:extLst>
                         <a:ext uri="{28A0092B-C50C-407E-A947-70E740481C1C}">
                           <a14:useLocalDpi xmlns:a14="http://schemas.microsoft.com/office/drawing/2010/main" val="0"/>
@@ -377,21 +377,12 @@
           <w:lang w:eastAsia="en-GB"/>
         </w:rPr>
       </w:pPr>
-      <w:proofErr w:type="spellStart"/>
       <w:r>
         <w:rPr>
           <w:rFonts w:eastAsia="Times New Roman"/>
           <w:lang w:eastAsia="en-GB"/>
         </w:rPr>
-        <w:t>Deepansh</w:t>
-      </w:r>
-      <w:proofErr w:type="spellEnd"/>
-      <w:r>
-        <w:rPr>
-          <w:rFonts w:eastAsia="Times New Roman"/>
-          <w:lang w:eastAsia="en-GB"/>
-        </w:rPr>
-        <w:t xml:space="preserve"> Singh (z5199370)</w:t>
+        <w:t>Deepansh Singh (z5199370)</w:t>
       </w:r>
     </w:p>
     <w:p>
@@ -518,21 +509,7 @@
         <w:rPr>
           <w:rFonts w:ascii="Calibri" w:hAnsi="Calibri" w:cs="Calibri"/>
         </w:rPr>
-        <w:t xml:space="preserve">examine the </w:t>
-      </w:r>
-      <w:proofErr w:type="spellStart"/>
-      <w:r>
-        <w:rPr>
-          <w:rFonts w:ascii="Calibri" w:hAnsi="Calibri" w:cs="Calibri"/>
-        </w:rPr>
-        <w:t>MovieLens</w:t>
-      </w:r>
-      <w:proofErr w:type="spellEnd"/>
-      <w:r>
-        <w:rPr>
-          <w:rFonts w:ascii="Calibri" w:hAnsi="Calibri" w:cs="Calibri"/>
-        </w:rPr>
-        <w:t xml:space="preserve"> Dataset which contains 100,000 movie ratings from users</w:t>
+        <w:t>examine the MovieLens Dataset which contains 100,000 movie ratings from users</w:t>
       </w:r>
       <w:r>
         <w:rPr>
@@ -558,21 +535,7 @@
         <w:rPr>
           <w:rFonts w:ascii="Calibri" w:hAnsi="Calibri" w:cs="Calibri"/>
         </w:rPr>
-        <w:t xml:space="preserve">Various methods will be tested to determine an overall “best” approach and then an examination of this method and refining it. Best will be measured by error when comparing our predicted result </w:t>
-      </w:r>
-      <w:proofErr w:type="gramStart"/>
-      <w:r>
-        <w:rPr>
-          <w:rFonts w:ascii="Calibri" w:hAnsi="Calibri" w:cs="Calibri"/>
-        </w:rPr>
-        <w:t>vs</w:t>
-      </w:r>
-      <w:proofErr w:type="gramEnd"/>
-      <w:r>
-        <w:rPr>
-          <w:rFonts w:ascii="Calibri" w:hAnsi="Calibri" w:cs="Calibri"/>
-        </w:rPr>
-        <w:t xml:space="preserve"> the test set.</w:t>
+        <w:t>Various methods will be tested to determine an overall “best” approach and then an examination of this method and refining it. Best will be measured by error when comparing our predicted result vs the test set.</w:t>
       </w:r>
     </w:p>
     <w:p>
@@ -716,19 +679,7 @@
         <w:rPr>
           <w:rFonts w:ascii="Calibri" w:hAnsi="Calibri" w:cs="Calibri"/>
         </w:rPr>
-        <w:t xml:space="preserve">There are quite a few limitations of this method. It doesn’t handle sparsity well when no one in the </w:t>
-      </w:r>
-      <w:r>
-        <w:rPr>
-          <w:rFonts w:ascii="Calibri" w:hAnsi="Calibri" w:cs="Calibri"/>
-        </w:rPr>
-        <w:t>neighbourhood</w:t>
-      </w:r>
-      <w:r>
-        <w:rPr>
-          <w:rFonts w:ascii="Calibri" w:hAnsi="Calibri" w:cs="Calibri"/>
-        </w:rPr>
-        <w:t xml:space="preserve"> rated an item that is what you are trying to predict for target user. Also, it’s not computational efficient as the growth of the number of users and products.</w:t>
+        <w:t>There are quite a few limitations of this method. It doesn’t handle sparsity well when no one in the neighbourhood rated an item that is what you are trying to predict for target user. Also, it’s not computational efficient as the growth of the number of users and products.</w:t>
       </w:r>
     </w:p>
     <w:p>
@@ -772,6 +723,14 @@
     </w:p>
     <w:p>
       <w:pPr>
+        <w:pStyle w:val="Heading3"/>
+      </w:pPr>
+      <w:r>
+        <w:t>Data Curation</w:t>
+      </w:r>
+    </w:p>
+    <w:p>
+      <w:pPr>
         <w:rPr>
           <w:rFonts w:ascii="Calibri" w:hAnsi="Calibri" w:cs="Calibri"/>
         </w:rPr>
@@ -796,19 +755,26 @@
           <w:rFonts w:ascii="Calibri" w:hAnsi="Calibri" w:cs="Calibri"/>
         </w:rPr>
       </w:pPr>
-      <w:proofErr w:type="spellStart"/>
-      <w:r>
-        <w:rPr>
-          <w:rFonts w:ascii="Calibri" w:hAnsi="Calibri" w:cs="Calibri"/>
-        </w:rPr>
-        <w:t>Deepansh</w:t>
-      </w:r>
-      <w:proofErr w:type="spellEnd"/>
-      <w:r>
-        <w:rPr>
-          <w:rFonts w:ascii="Calibri" w:hAnsi="Calibri" w:cs="Calibri"/>
-        </w:rPr>
-        <w:t>: explain ideas here</w:t>
+    </w:p>
+    <w:p>
+      <w:pPr>
+        <w:pStyle w:val="Heading3"/>
+      </w:pPr>
+      <w:r>
+        <w:t>Coding Design and Packages used</w:t>
+      </w:r>
+    </w:p>
+    <w:p>
+      <w:pPr>
+        <w:rPr>
+          <w:rFonts w:ascii="Calibri" w:hAnsi="Calibri" w:cs="Calibri"/>
+        </w:rPr>
+      </w:pPr>
+      <w:r>
+        <w:rPr>
+          <w:rFonts w:ascii="Calibri" w:hAnsi="Calibri" w:cs="Calibri"/>
+        </w:rPr>
+        <w:t>Deepansh: explain ideas here</w:t>
       </w:r>
       <w:r>
         <w:rPr>
@@ -848,49 +814,23 @@
     </w:p>
     <w:p>
       <w:pPr>
-        <w:rPr>
-          <w:rFonts w:ascii="Calibri" w:hAnsi="Calibri" w:cs="Calibri"/>
-        </w:rPr>
-      </w:pPr>
-      <w:r>
-        <w:rPr>
-          <w:rFonts w:ascii="Calibri" w:hAnsi="Calibri" w:cs="Calibri"/>
-        </w:rPr>
-        <w:t xml:space="preserve">All methods must be tested on some data, so these results should be included. Additionally, if this was a major focus, you will need to explain the work done and what was accomplished, for example on setting up the learning task, choice of evaluation, and so on. Detailed statistical analyses are probably </w:t>
-      </w:r>
-      <w:proofErr w:type="spellStart"/>
-      <w:r>
-        <w:rPr>
-          <w:rFonts w:ascii="Calibri" w:hAnsi="Calibri" w:cs="Calibri"/>
-        </w:rPr>
-        <w:t>outwith</w:t>
-      </w:r>
-      <w:proofErr w:type="spellEnd"/>
-      <w:r>
-        <w:rPr>
-          <w:rFonts w:ascii="Calibri" w:hAnsi="Calibri" w:cs="Calibri"/>
-        </w:rPr>
-        <w:t xml:space="preserve"> the scope of the project, so don't include these unless you are already very familiar with this kind of thing.</w:t>
-      </w:r>
-    </w:p>
-    <w:p>
-      <w:pPr>
-        <w:rPr>
-          <w:rFonts w:ascii="Calibri" w:hAnsi="Calibri" w:cs="Calibri"/>
-        </w:rPr>
-      </w:pPr>
-    </w:p>
-    <w:p>
-      <w:pPr>
-        <w:rPr>
-          <w:rFonts w:ascii="Calibri" w:hAnsi="Calibri" w:cs="Calibri"/>
-        </w:rPr>
-      </w:pPr>
-      <w:r>
-        <w:rPr>
-          <w:rFonts w:ascii="Calibri" w:hAnsi="Calibri" w:cs="Calibri"/>
-        </w:rPr>
-        <w:t>All DP methods and errors here:</w:t>
+        <w:pStyle w:val="Heading3"/>
+      </w:pPr>
+      <w:r>
+        <w:t>Deepansh Experimentation on different approaches</w:t>
+      </w:r>
+    </w:p>
+    <w:p>
+      <w:pPr>
+        <w:rPr>
+          <w:rFonts w:ascii="Calibri" w:hAnsi="Calibri" w:cs="Calibri"/>
+        </w:rPr>
+      </w:pPr>
+      <w:r>
+        <w:rPr>
+          <w:rFonts w:ascii="Calibri" w:hAnsi="Calibri" w:cs="Calibri"/>
+        </w:rPr>
+        <w:t>All methods must be tested on some data, so these results should be included. Additionally, if this was a major focus, you will need to explain the work done and what was accomplished, for example on setting up the learning task, choice of evaluation, and so on. Detailed statistical analyses are probably outwith the scope of the project, so don't include these unless you are already very familiar with this kind of thing.</w:t>
       </w:r>
     </w:p>
     <w:p>
@@ -915,27 +855,173 @@
     </w:p>
     <w:p>
       <w:pPr>
+        <w:pStyle w:val="Heading3"/>
+      </w:pPr>
+    </w:p>
+    <w:p>
+      <w:pPr>
+        <w:pStyle w:val="Heading3"/>
+      </w:pPr>
+      <w:r>
+        <w:t>Collaborative Filtering</w:t>
+      </w:r>
+    </w:p>
+    <w:p>
+      <w:pPr>
+        <w:rPr>
+          <w:rFonts w:ascii="Calibri" w:hAnsi="Calibri" w:cs="Calibri"/>
+        </w:rPr>
+      </w:pPr>
+      <w:r>
+        <w:rPr>
+          <w:rFonts w:ascii="Calibri" w:hAnsi="Calibri" w:cs="Calibri"/>
+        </w:rPr>
+        <w:t>Initially, the focus was on implementing Collaborative Filtering on the overall set to determine how it performed as an approach compared to our initial experimentation methods. It performed well in comparison. It had met our initial hypothesis of predicting results however we decided that it could still be improved.</w:t>
+      </w:r>
+    </w:p>
+    <w:p>
+      <w:pPr>
+        <w:rPr>
+          <w:rFonts w:ascii="Calibri" w:hAnsi="Calibri" w:cs="Calibri"/>
+        </w:rPr>
+      </w:pPr>
+    </w:p>
+    <w:p>
+      <w:pPr>
+        <w:rPr>
+          <w:rFonts w:ascii="Calibri" w:hAnsi="Calibri" w:cs="Calibri"/>
+        </w:rPr>
+      </w:pPr>
+      <w:r>
+        <w:rPr>
+          <w:rFonts w:ascii="Calibri" w:hAnsi="Calibri" w:cs="Calibri"/>
+        </w:rPr>
+        <w:t>The idea here was that outliers and people who were vastly different from the target user could be adversely affecting the target user’s prediction, even taking into account similarity weightings. To test this idea, we modified our Collaborative Filtering approach to only consider the Top-K most similar users when predicting a movie rating.</w:t>
+      </w:r>
+      <w:r>
+        <w:rPr>
+          <w:rFonts w:ascii="Calibri" w:hAnsi="Calibri" w:cs="Calibri"/>
+        </w:rPr>
+        <w:t xml:space="preserve"> The K value can represent any number less than the total number of users in the dataset.</w:t>
+      </w:r>
+    </w:p>
+    <w:p>
+      <w:pPr>
+        <w:rPr>
+          <w:rFonts w:ascii="Calibri" w:hAnsi="Calibri" w:cs="Calibri"/>
+        </w:rPr>
+      </w:pPr>
+    </w:p>
+    <w:p>
+      <w:pPr>
+        <w:rPr>
+          <w:rFonts w:ascii="Calibri" w:hAnsi="Calibri" w:cs="Calibri"/>
+        </w:rPr>
+      </w:pPr>
+      <w:r>
+        <w:rPr>
+          <w:rFonts w:ascii="Calibri" w:hAnsi="Calibri" w:cs="Calibri"/>
+        </w:rPr>
+        <w:t>As can be seen in the appendix in</w:t>
+      </w:r>
+      <w:r>
         <w:rPr>
           <w:rFonts w:ascii="Calibri" w:hAnsi="Calibri" w:cs="Calibri"/>
           <w:i/>
           <w:iCs/>
         </w:rPr>
-      </w:pPr>
+        <w:t xml:space="preserve"> </w:t>
+      </w:r>
       <w:r>
         <w:rPr>
           <w:rFonts w:ascii="Calibri" w:hAnsi="Calibri" w:cs="Calibri"/>
           <w:i/>
           <w:iCs/>
         </w:rPr>
-        <w:t>Running now, will explain here when it generates the graph</w:t>
-      </w:r>
-    </w:p>
-    <w:p>
-      <w:pPr>
-        <w:rPr>
-          <w:rFonts w:ascii="Calibri" w:hAnsi="Calibri" w:cs="Calibri"/>
-        </w:rPr>
-      </w:pPr>
+        <w:fldChar w:fldCharType="begin"/>
+      </w:r>
+      <w:r>
+        <w:rPr>
+          <w:rFonts w:ascii="Calibri" w:hAnsi="Calibri" w:cs="Calibri"/>
+          <w:i/>
+          <w:iCs/>
+        </w:rPr>
+        <w:instrText xml:space="preserve"> REF _Ref16319418 \h </w:instrText>
+      </w:r>
+      <w:r>
+        <w:rPr>
+          <w:rFonts w:ascii="Calibri" w:hAnsi="Calibri" w:cs="Calibri"/>
+          <w:i/>
+          <w:iCs/>
+        </w:rPr>
+      </w:r>
+      <w:r>
+        <w:rPr>
+          <w:rFonts w:ascii="Calibri" w:hAnsi="Calibri" w:cs="Calibri"/>
+          <w:i/>
+          <w:iCs/>
+        </w:rPr>
+        <w:instrText xml:space="preserve"> \* MERGEFORMAT </w:instrText>
+      </w:r>
+      <w:r>
+        <w:rPr>
+          <w:rFonts w:ascii="Calibri" w:hAnsi="Calibri" w:cs="Calibri"/>
+          <w:i/>
+          <w:iCs/>
+        </w:rPr>
+        <w:fldChar w:fldCharType="separate"/>
+      </w:r>
+      <w:r>
+        <w:rPr>
+          <w:i/>
+          <w:iCs/>
+        </w:rPr>
+        <w:t>Fig</w:t>
+      </w:r>
+      <w:r>
+        <w:rPr>
+          <w:i/>
+          <w:iCs/>
+        </w:rPr>
+        <w:t>u</w:t>
+      </w:r>
+      <w:r>
+        <w:rPr>
+          <w:i/>
+          <w:iCs/>
+        </w:rPr>
+        <w:t xml:space="preserve">re </w:t>
+      </w:r>
+      <w:r>
+        <w:rPr>
+          <w:i/>
+          <w:iCs/>
+          <w:noProof/>
+        </w:rPr>
+        <w:t>1</w:t>
+      </w:r>
+      <w:r>
+        <w:rPr>
+          <w:rFonts w:ascii="Calibri" w:hAnsi="Calibri" w:cs="Calibri"/>
+          <w:i/>
+          <w:iCs/>
+        </w:rPr>
+        <w:fldChar w:fldCharType="end"/>
+      </w:r>
+      <w:r>
+        <w:rPr>
+          <w:rFonts w:ascii="Calibri" w:hAnsi="Calibri" w:cs="Calibri"/>
+        </w:rPr>
+        <w:t xml:space="preserve">, </w:t>
+      </w:r>
+      <w:r>
+        <w:rPr>
+          <w:rFonts w:ascii="Calibri" w:hAnsi="Calibri" w:cs="Calibri"/>
+        </w:rPr>
+        <w:t>the result drastically improved from the overall when taking the Top-25 and Top-50 users for comparison, *currently running a further analysis on the exact sweet spot*</w:t>
+      </w:r>
+      <w:bookmarkStart w:id="0" w:name="_GoBack"/>
+      <w:bookmarkEnd w:id="0"/>
       <w:r>
         <w:rPr>
           <w:rFonts w:ascii="Calibri" w:hAnsi="Calibri" w:cs="Calibri"/>
@@ -994,41 +1080,26 @@
         <w:rPr>
           <w:rFonts w:ascii="Calibri" w:hAnsi="Calibri" w:cs="Calibri"/>
         </w:rPr>
-        <w:t xml:space="preserve">Copy-paste all </w:t>
-      </w:r>
-      <w:proofErr w:type="spellStart"/>
-      <w:r>
-        <w:rPr>
-          <w:rFonts w:ascii="Calibri" w:hAnsi="Calibri" w:cs="Calibri"/>
-        </w:rPr>
-        <w:t>algo’s</w:t>
-      </w:r>
-      <w:proofErr w:type="spellEnd"/>
-      <w:r>
-        <w:rPr>
-          <w:rFonts w:ascii="Calibri" w:hAnsi="Calibri" w:cs="Calibri"/>
-        </w:rPr>
-        <w:t xml:space="preserve"> here</w:t>
-      </w:r>
-    </w:p>
-    <w:p>
-      <w:pPr>
-        <w:rPr>
-          <w:rFonts w:ascii="Calibri" w:hAnsi="Calibri" w:cs="Calibri"/>
-        </w:rPr>
-      </w:pPr>
-      <w:bookmarkStart w:id="0" w:name="_GoBack"/>
-      <w:bookmarkEnd w:id="0"/>
-    </w:p>
-    <w:p>
-      <w:pPr>
-        <w:rPr>
-          <w:rFonts w:ascii="Calibri" w:hAnsi="Calibri" w:cs="Calibri"/>
-        </w:rPr>
-      </w:pPr>
-      <w:r>
-        <w:rPr>
-          <w:rFonts w:ascii="Calibri" w:hAnsi="Calibri" w:cs="Calibri"/>
+        <w:t>Copy-paste all algo’s here</w:t>
+      </w:r>
+    </w:p>
+    <w:p>
+      <w:pPr>
+        <w:rPr>
+          <w:rFonts w:ascii="Calibri" w:hAnsi="Calibri" w:cs="Calibri"/>
+        </w:rPr>
+      </w:pPr>
+    </w:p>
+    <w:p>
+      <w:pPr>
+        <w:rPr>
+          <w:rFonts w:ascii="Calibri" w:hAnsi="Calibri" w:cs="Calibri"/>
+        </w:rPr>
+      </w:pPr>
+      <w:r>
+        <w:rPr>
+          <w:rFonts w:ascii="Calibri" w:hAnsi="Calibri" w:cs="Calibri"/>
+          <w:noProof/>
         </w:rPr>
         <w:drawing>
           <wp:inline distT="0" distB="0" distL="0" distR="0" wp14:anchorId="0326A279" wp14:editId="249154F5">
@@ -1046,7 +1117,7 @@
                     <pic:cNvPicPr/>
                   </pic:nvPicPr>
                   <pic:blipFill>
-                    <a:blip r:embed="rId7"/>
+                    <a:blip r:embed="rId8"/>
                     <a:stretch>
                       <a:fillRect/>
                     </a:stretch>
@@ -1093,6 +1164,76 @@
       </w:r>
     </w:p>
     <w:p>
+      <w:r>
+        <w:rPr>
+          <w:noProof/>
+        </w:rPr>
+        <w:drawing>
+          <wp:inline distT="0" distB="0" distL="0" distR="0" wp14:anchorId="0F6CC2B1" wp14:editId="7F8B46AE">
+            <wp:extent cx="5727700" cy="4295775"/>
+            <wp:effectExtent l="0" t="0" r="0" b="0"/>
+            <wp:docPr id="3" name="Picture 3"/>
+            <wp:cNvGraphicFramePr>
+              <a:graphicFrameLocks xmlns:a="http://schemas.openxmlformats.org/drawingml/2006/main" noChangeAspect="1"/>
+            </wp:cNvGraphicFramePr>
+            <a:graphic xmlns:a="http://schemas.openxmlformats.org/drawingml/2006/main">
+              <a:graphicData uri="http://schemas.openxmlformats.org/drawingml/2006/picture">
+                <pic:pic xmlns:pic="http://schemas.openxmlformats.org/drawingml/2006/picture">
+                  <pic:nvPicPr>
+                    <pic:cNvPr id="3" name="MSE by Top-k.png"/>
+                    <pic:cNvPicPr/>
+                  </pic:nvPicPr>
+                  <pic:blipFill>
+                    <a:blip r:embed="rId9">
+                      <a:extLst>
+                        <a:ext uri="{28A0092B-C50C-407E-A947-70E740481C1C}">
+                          <a14:useLocalDpi xmlns:a14="http://schemas.microsoft.com/office/drawing/2010/main" val="0"/>
+                        </a:ext>
+                      </a:extLst>
+                    </a:blip>
+                    <a:stretch>
+                      <a:fillRect/>
+                    </a:stretch>
+                  </pic:blipFill>
+                  <pic:spPr>
+                    <a:xfrm>
+                      <a:off x="0" y="0"/>
+                      <a:ext cx="5727700" cy="4295775"/>
+                    </a:xfrm>
+                    <a:prstGeom prst="rect">
+                      <a:avLst/>
+                    </a:prstGeom>
+                  </pic:spPr>
+                </pic:pic>
+              </a:graphicData>
+            </a:graphic>
+          </wp:inline>
+        </w:drawing>
+      </w:r>
+    </w:p>
+    <w:p>
+      <w:pPr>
+        <w:pStyle w:val="Caption"/>
+        <w:jc w:val="right"/>
+      </w:pPr>
+      <w:bookmarkStart w:id="1" w:name="_Ref16319418"/>
+      <w:r>
+        <w:t xml:space="preserve">Figure </w:t>
+      </w:r>
+      <w:fldSimple w:instr=" SEQ Figure \* ARABIC ">
+        <w:r>
+          <w:rPr>
+            <w:noProof/>
+          </w:rPr>
+          <w:t>1</w:t>
+        </w:r>
+      </w:fldSimple>
+      <w:bookmarkEnd w:id="1"/>
+      <w:r>
+        <w:t>: MSE error by varied K values</w:t>
+      </w:r>
+    </w:p>
+    <w:p>
       <w:pPr>
         <w:rPr>
           <w:rFonts w:ascii="Calibri" w:hAnsi="Calibri" w:cs="Calibri"/>
@@ -1126,8 +1267,8 @@
       </w:r>
     </w:p>
     <w:sectPr>
-      <w:footerReference w:type="even" r:id="rId8"/>
-      <w:footerReference w:type="default" r:id="rId9"/>
+      <w:footerReference w:type="even" r:id="rId10"/>
+      <w:footerReference w:type="default" r:id="rId11"/>
       <w:pgSz w:w="11900" w:h="16840"/>
       <w:pgMar w:top="1440" w:right="1440" w:bottom="1440" w:left="1440" w:header="708" w:footer="708" w:gutter="0"/>
       <w:cols w:space="708"/>
@@ -1883,6 +2024,25 @@
     <w:unhideWhenUsed/>
     <w:rsid w:val="003C7246"/>
   </w:style>
+  <w:style w:type="paragraph" w:styleId="Caption">
+    <w:name w:val="caption"/>
+    <w:basedOn w:val="Normal"/>
+    <w:next w:val="Normal"/>
+    <w:uiPriority w:val="35"/>
+    <w:unhideWhenUsed/>
+    <w:qFormat/>
+    <w:rsid w:val="009A4D02"/>
+    <w:pPr>
+      <w:spacing w:after="200"/>
+    </w:pPr>
+    <w:rPr>
+      <w:i/>
+      <w:iCs/>
+      <w:color w:val="44546A" w:themeColor="text2"/>
+      <w:sz w:val="18"/>
+      <w:szCs w:val="18"/>
+    </w:rPr>
+  </w:style>
 </w:styles>
 </file>
 
@@ -2179,4 +2339,16 @@
     </a:ext>
   </a:extLst>
 </a:theme>
+</file>
+
+<file path=customXml/item1.xml><?xml version="1.0" encoding="utf-8"?>
+<b:Sources xmlns:b="http://schemas.openxmlformats.org/officeDocument/2006/bibliography" xmlns="http://schemas.openxmlformats.org/officeDocument/2006/bibliography" SelectedStyle="/APASixthEditionOfficeOnline.xsl" StyleName="APA" Version="6"/>
+</file>
+
+<file path=customXml/itemProps1.xml><?xml version="1.0" encoding="utf-8"?>
+<ds:datastoreItem xmlns:ds="http://schemas.openxmlformats.org/officeDocument/2006/customXml" ds:itemID="{427A648B-DCBE-0648-8273-CB0284A0464B}">
+  <ds:schemaRefs>
+    <ds:schemaRef ds:uri="http://schemas.openxmlformats.org/officeDocument/2006/bibliography"/>
+  </ds:schemaRefs>
+</ds:datastoreItem>
 </file>
--- a/Report.docx
+++ b/Report.docx
@@ -377,6 +377,13 @@
           <w:lang w:eastAsia="en-GB"/>
         </w:rPr>
       </w:pPr>
+      <w:r>
+        <w:rPr>
+          <w:rFonts w:eastAsia="Times New Roman"/>
+          <w:lang w:eastAsia="en-GB"/>
+        </w:rPr>
+        <w:t xml:space="preserve">Deepansh </w:t>
+      </w:r>
       <w:proofErr w:type="spellStart"/>
       <w:r>
         <w:rPr>
@@ -391,7 +398,7 @@
           <w:rFonts w:eastAsia="Times New Roman"/>
           <w:lang w:eastAsia="en-GB"/>
         </w:rPr>
-        <w:t xml:space="preserve"> Singh (z5199370)</w:t>
+        <w:t xml:space="preserve"> (z5199370)</w:t>
       </w:r>
     </w:p>
     <w:p>
@@ -512,7 +519,83 @@
         <w:rPr>
           <w:rFonts w:ascii="Calibri" w:hAnsi="Calibri" w:cs="Calibri"/>
         </w:rPr>
-        <w:t xml:space="preserve">determine whether a user will enjoy a movie or not. To do this, we </w:t>
+        <w:t>build a recommender system that answers 2 questions:</w:t>
+      </w:r>
+      <w:r>
+        <w:rPr>
+          <w:rFonts w:ascii="Calibri" w:hAnsi="Calibri" w:cs="Calibri"/>
+        </w:rPr>
+        <w:t xml:space="preserve"> </w:t>
+      </w:r>
+    </w:p>
+    <w:p>
+      <w:pPr>
+        <w:rPr>
+          <w:rFonts w:ascii="Calibri" w:hAnsi="Calibri" w:cs="Calibri"/>
+        </w:rPr>
+      </w:pPr>
+      <w:r>
+        <w:rPr>
+          <w:rFonts w:ascii="Calibri" w:hAnsi="Calibri" w:cs="Calibri"/>
+        </w:rPr>
+        <w:t>1)W</w:t>
+      </w:r>
+      <w:r>
+        <w:rPr>
+          <w:rFonts w:ascii="Calibri" w:hAnsi="Calibri" w:cs="Calibri"/>
+        </w:rPr>
+        <w:t>hether a user will enjoy a movie or not</w:t>
+      </w:r>
+      <w:r>
+        <w:rPr>
+          <w:rFonts w:ascii="Calibri" w:hAnsi="Calibri" w:cs="Calibri"/>
+        </w:rPr>
+        <w:t>?</w:t>
+      </w:r>
+    </w:p>
+    <w:p>
+      <w:pPr>
+        <w:rPr>
+          <w:rFonts w:ascii="Calibri" w:hAnsi="Calibri" w:cs="Calibri"/>
+        </w:rPr>
+      </w:pPr>
+      <w:r>
+        <w:rPr>
+          <w:rFonts w:ascii="Calibri" w:hAnsi="Calibri" w:cs="Calibri"/>
+        </w:rPr>
+        <w:t>2)</w:t>
+      </w:r>
+      <w:r>
+        <w:rPr>
+          <w:rFonts w:ascii="Calibri" w:hAnsi="Calibri" w:cs="Calibri"/>
+        </w:rPr>
+        <w:t xml:space="preserve"> </w:t>
+      </w:r>
+      <w:r>
+        <w:rPr>
+          <w:rFonts w:ascii="Calibri" w:hAnsi="Calibri" w:cs="Calibri"/>
+        </w:rPr>
+        <w:t>Whether there are similar movies to the one selected by the user or are there users with similar taste?</w:t>
+      </w:r>
+    </w:p>
+    <w:p>
+      <w:pPr>
+        <w:rPr>
+          <w:rFonts w:ascii="Calibri" w:hAnsi="Calibri" w:cs="Calibri"/>
+        </w:rPr>
+      </w:pPr>
+    </w:p>
+    <w:p>
+      <w:pPr>
+        <w:rPr>
+          <w:rFonts w:ascii="Calibri" w:hAnsi="Calibri" w:cs="Calibri"/>
+        </w:rPr>
+      </w:pPr>
+      <w:r>
+        <w:rPr>
+          <w:rFonts w:ascii="Calibri" w:hAnsi="Calibri" w:cs="Calibri"/>
+        </w:rPr>
+        <w:t xml:space="preserve">To do this, we </w:t>
       </w:r>
       <w:r>
         <w:rPr>
@@ -540,39 +623,131 @@
         </w:rPr>
         <w:t xml:space="preserve"> across a giant sample of movies.</w:t>
       </w:r>
-    </w:p>
-    <w:p>
-      <w:pPr>
-        <w:rPr>
-          <w:rFonts w:ascii="Calibri" w:hAnsi="Calibri" w:cs="Calibri"/>
-        </w:rPr>
-      </w:pPr>
-    </w:p>
-    <w:p>
-      <w:pPr>
-        <w:rPr>
-          <w:rFonts w:ascii="Calibri" w:hAnsi="Calibri" w:cs="Calibri"/>
-        </w:rPr>
-      </w:pPr>
-      <w:r>
-        <w:rPr>
-          <w:rFonts w:ascii="Calibri" w:hAnsi="Calibri" w:cs="Calibri"/>
-        </w:rPr>
-        <w:t xml:space="preserve">Various methods will be tested to determine an overall “best” approach and then an examination of this method and refining it. Best will be measured by error when comparing our predicted result </w:t>
-      </w:r>
-      <w:proofErr w:type="gramStart"/>
-      <w:r>
-        <w:rPr>
-          <w:rFonts w:ascii="Calibri" w:hAnsi="Calibri" w:cs="Calibri"/>
-        </w:rPr>
-        <w:t>vs</w:t>
-      </w:r>
-      <w:proofErr w:type="gramEnd"/>
-      <w:r>
-        <w:rPr>
-          <w:rFonts w:ascii="Calibri" w:hAnsi="Calibri" w:cs="Calibri"/>
-        </w:rPr>
-        <w:t xml:space="preserve"> the test set.</w:t>
+      <w:r>
+        <w:rPr>
+          <w:rFonts w:ascii="Calibri" w:hAnsi="Calibri" w:cs="Calibri"/>
+        </w:rPr>
+        <w:t xml:space="preserve"> </w:t>
+      </w:r>
+      <w:r>
+        <w:rPr>
+          <w:rFonts w:ascii="Calibri" w:hAnsi="Calibri" w:cs="Calibri"/>
+        </w:rPr>
+        <w:t xml:space="preserve">Various methods </w:t>
+      </w:r>
+      <w:r>
+        <w:rPr>
+          <w:rFonts w:ascii="Calibri" w:hAnsi="Calibri" w:cs="Calibri"/>
+        </w:rPr>
+        <w:t>were</w:t>
+      </w:r>
+      <w:r>
+        <w:rPr>
+          <w:rFonts w:ascii="Calibri" w:hAnsi="Calibri" w:cs="Calibri"/>
+        </w:rPr>
+        <w:t xml:space="preserve"> tested to determine an overall “best” approach</w:t>
+      </w:r>
+      <w:r>
+        <w:rPr>
+          <w:rFonts w:ascii="Calibri" w:hAnsi="Calibri" w:cs="Calibri"/>
+        </w:rPr>
+        <w:t>. A</w:t>
+      </w:r>
+      <w:r>
+        <w:rPr>
+          <w:rFonts w:ascii="Calibri" w:hAnsi="Calibri" w:cs="Calibri"/>
+        </w:rPr>
+        <w:t xml:space="preserve">n examination of </w:t>
+      </w:r>
+      <w:r>
+        <w:rPr>
+          <w:rFonts w:ascii="Calibri" w:hAnsi="Calibri" w:cs="Calibri"/>
+        </w:rPr>
+        <w:t>these</w:t>
+      </w:r>
+      <w:r>
+        <w:rPr>
+          <w:rFonts w:ascii="Calibri" w:hAnsi="Calibri" w:cs="Calibri"/>
+        </w:rPr>
+        <w:t xml:space="preserve"> method </w:t>
+      </w:r>
+      <w:r>
+        <w:rPr>
+          <w:rFonts w:ascii="Calibri" w:hAnsi="Calibri" w:cs="Calibri"/>
+        </w:rPr>
+        <w:t xml:space="preserve">were carried out </w:t>
+      </w:r>
+      <w:r>
+        <w:rPr>
+          <w:rFonts w:ascii="Calibri" w:hAnsi="Calibri" w:cs="Calibri"/>
+        </w:rPr>
+        <w:t xml:space="preserve">and </w:t>
+      </w:r>
+      <w:r>
+        <w:rPr>
+          <w:rFonts w:ascii="Calibri" w:hAnsi="Calibri" w:cs="Calibri"/>
+        </w:rPr>
+        <w:t>models were fine-tuned according to these methods</w:t>
+      </w:r>
+      <w:r>
+        <w:rPr>
+          <w:rFonts w:ascii="Calibri" w:hAnsi="Calibri" w:cs="Calibri"/>
+        </w:rPr>
+        <w:t xml:space="preserve">. </w:t>
+      </w:r>
+      <w:r>
+        <w:rPr>
+          <w:rFonts w:ascii="Calibri" w:hAnsi="Calibri" w:cs="Calibri"/>
+        </w:rPr>
+        <w:t>E</w:t>
+      </w:r>
+      <w:r>
+        <w:rPr>
+          <w:rFonts w:ascii="Calibri" w:hAnsi="Calibri" w:cs="Calibri"/>
+        </w:rPr>
+        <w:t>rror</w:t>
+      </w:r>
+      <w:r>
+        <w:rPr>
+          <w:rFonts w:ascii="Calibri" w:hAnsi="Calibri" w:cs="Calibri"/>
+        </w:rPr>
+        <w:t>s</w:t>
+      </w:r>
+      <w:r>
+        <w:rPr>
+          <w:rFonts w:ascii="Calibri" w:hAnsi="Calibri" w:cs="Calibri"/>
+        </w:rPr>
+        <w:t xml:space="preserve"> w</w:t>
+      </w:r>
+      <w:r>
+        <w:rPr>
+          <w:rFonts w:ascii="Calibri" w:hAnsi="Calibri" w:cs="Calibri"/>
+        </w:rPr>
+        <w:t>ere</w:t>
+      </w:r>
+      <w:r>
+        <w:rPr>
+          <w:rFonts w:ascii="Calibri" w:hAnsi="Calibri" w:cs="Calibri"/>
+        </w:rPr>
+        <w:t xml:space="preserve"> compar</w:t>
+      </w:r>
+      <w:r>
+        <w:rPr>
+          <w:rFonts w:ascii="Calibri" w:hAnsi="Calibri" w:cs="Calibri"/>
+        </w:rPr>
+        <w:t>ed according to</w:t>
+      </w:r>
+      <w:r>
+        <w:rPr>
+          <w:rFonts w:ascii="Calibri" w:hAnsi="Calibri" w:cs="Calibri"/>
+        </w:rPr>
+        <w:t xml:space="preserve"> our predicted result vs the test set.</w:t>
+      </w:r>
+      <w:r>
+        <w:rPr>
+          <w:rFonts w:ascii="Calibri" w:hAnsi="Calibri" w:cs="Calibri"/>
+        </w:rPr>
+        <w:t xml:space="preserve"> For research purposes, various classifier were used to predict ratings of movies by a particular user on a particular set of features. These classifiers were then compared on the basis of their error rates with and without k-fold validation.</w:t>
       </w:r>
     </w:p>
     <w:p>
@@ -594,20 +769,12 @@
         </w:rPr>
         <w:t>Importantly, a predicted rating should aim to not only be accurate, but also be able to effectively determine enjoyment or not given the incredibly varied choices and tastes of people.</w:t>
       </w:r>
-    </w:p>
-    <w:p>
-      <w:pPr>
-        <w:rPr>
-          <w:rFonts w:ascii="Calibri" w:hAnsi="Calibri" w:cs="Calibri"/>
-        </w:rPr>
-      </w:pPr>
-    </w:p>
-    <w:p>
-      <w:pPr>
-        <w:rPr>
-          <w:rFonts w:ascii="Calibri" w:hAnsi="Calibri" w:cs="Calibri"/>
-        </w:rPr>
-      </w:pPr>
+      <w:r>
+        <w:rPr>
+          <w:rFonts w:ascii="Calibri" w:hAnsi="Calibri" w:cs="Calibri"/>
+        </w:rPr>
+        <w:t xml:space="preserve"> </w:t>
+      </w:r>
       <w:r>
         <w:rPr>
           <w:rFonts w:ascii="Calibri" w:hAnsi="Calibri" w:cs="Calibri"/>
@@ -650,7 +817,19 @@
         <w:rPr>
           <w:rFonts w:ascii="Calibri" w:hAnsi="Calibri" w:cs="Calibri"/>
         </w:rPr>
-        <w:t xml:space="preserve"> (cosine similarity method)</w:t>
+        <w:t xml:space="preserve"> (cosine similarity</w:t>
+      </w:r>
+      <w:r>
+        <w:rPr>
+          <w:rFonts w:ascii="Calibri" w:hAnsi="Calibri" w:cs="Calibri"/>
+        </w:rPr>
+        <w:t xml:space="preserve"> and correlation similarity</w:t>
+      </w:r>
+      <w:r>
+        <w:rPr>
+          <w:rFonts w:ascii="Calibri" w:hAnsi="Calibri" w:cs="Calibri"/>
+        </w:rPr>
+        <w:t xml:space="preserve"> method)</w:t>
       </w:r>
       <w:r>
         <w:rPr>
@@ -716,20 +895,15 @@
         <w:rPr>
           <w:rFonts w:ascii="Calibri" w:hAnsi="Calibri" w:cs="Calibri"/>
         </w:rPr>
-        <w:t xml:space="preserve">There are quite a few limitations of this method. It doesn’t handle sparsity well when no one in the </w:t>
-      </w:r>
-      <w:r>
-        <w:rPr>
-          <w:rFonts w:ascii="Calibri" w:hAnsi="Calibri" w:cs="Calibri"/>
-        </w:rPr>
-        <w:t>neighbourhood</w:t>
-      </w:r>
-      <w:r>
-        <w:rPr>
-          <w:rFonts w:ascii="Calibri" w:hAnsi="Calibri" w:cs="Calibri"/>
-        </w:rPr>
-        <w:t xml:space="preserve"> rated an item that is what you are trying to predict for target user. Also, it’s not computational efficient as the growth of the number of users and products.</w:t>
-      </w:r>
+        <w:t>There are quite a few limitations of this method. It doesn’t handle sparsity well when no one in the neighbourhood rated an item that is what you are trying to predict for target user. Also, it’s not computational efficient as the growth of the number of users and products.</w:t>
+      </w:r>
+    </w:p>
+    <w:p>
+      <w:pPr>
+        <w:rPr>
+          <w:rFonts w:ascii="Calibri" w:hAnsi="Calibri" w:cs="Calibri"/>
+        </w:rPr>
+      </w:pPr>
     </w:p>
     <w:p>
       <w:pPr>
@@ -796,26 +970,91 @@
           <w:rFonts w:ascii="Calibri" w:hAnsi="Calibri" w:cs="Calibri"/>
         </w:rPr>
       </w:pPr>
+      <w:r>
+        <w:rPr>
+          <w:rFonts w:ascii="Calibri" w:hAnsi="Calibri" w:cs="Calibri"/>
+        </w:rPr>
+        <w:t>Deepansh: explain ideas here</w:t>
+      </w:r>
+      <w:r>
+        <w:rPr>
+          <w:rFonts w:ascii="Calibri" w:hAnsi="Calibri" w:cs="Calibri"/>
+        </w:rPr>
+        <w:t xml:space="preserve"> please</w:t>
+      </w:r>
+    </w:p>
+    <w:p>
+      <w:pPr>
+        <w:rPr>
+          <w:rFonts w:ascii="Calibri" w:hAnsi="Calibri" w:cs="Calibri"/>
+        </w:rPr>
+      </w:pPr>
+      <w:r>
+        <w:rPr>
+          <w:rFonts w:ascii="Calibri" w:hAnsi="Calibri" w:cs="Calibri"/>
+        </w:rPr>
+        <w:t>Explanation of proj.py script:</w:t>
+      </w:r>
+    </w:p>
+    <w:p>
+      <w:pPr>
+        <w:rPr>
+          <w:rFonts w:ascii="Calibri" w:hAnsi="Calibri" w:cs="Calibri"/>
+        </w:rPr>
+      </w:pPr>
+      <w:r>
+        <w:rPr>
+          <w:rFonts w:ascii="Calibri" w:hAnsi="Calibri" w:cs="Calibri"/>
+        </w:rPr>
+        <w:t xml:space="preserve">1) Once the </w:t>
+      </w:r>
       <w:proofErr w:type="spellStart"/>
       <w:r>
         <w:rPr>
           <w:rFonts w:ascii="Calibri" w:hAnsi="Calibri" w:cs="Calibri"/>
         </w:rPr>
-        <w:t>Deepansh</w:t>
+        <w:t>MovieLens</w:t>
       </w:r>
       <w:proofErr w:type="spellEnd"/>
       <w:r>
         <w:rPr>
           <w:rFonts w:ascii="Calibri" w:hAnsi="Calibri" w:cs="Calibri"/>
         </w:rPr>
-        <w:t>: explain ideas here</w:t>
-      </w:r>
-      <w:r>
-        <w:rPr>
-          <w:rFonts w:ascii="Calibri" w:hAnsi="Calibri" w:cs="Calibri"/>
-        </w:rPr>
-        <w:t xml:space="preserve"> please</w:t>
-      </w:r>
+        <w:t xml:space="preserve"> data was acquired, It was cleaned and analysed for prediction purposes. Of the three files (Movies,</w:t>
+      </w:r>
+      <w:r>
+        <w:rPr>
+          <w:rFonts w:ascii="Calibri" w:hAnsi="Calibri" w:cs="Calibri"/>
+        </w:rPr>
+        <w:t xml:space="preserve"> </w:t>
+      </w:r>
+      <w:r>
+        <w:rPr>
+          <w:rFonts w:ascii="Calibri" w:hAnsi="Calibri" w:cs="Calibri"/>
+        </w:rPr>
+        <w:t>Ratings and Tags)</w:t>
+      </w:r>
+      <w:r>
+        <w:rPr>
+          <w:rFonts w:ascii="Calibri" w:hAnsi="Calibri" w:cs="Calibri"/>
+        </w:rPr>
+        <w:t>, Ratings and Tag files were combined on user_id to get a compacted table. From this timestamp was</w:t>
+      </w:r>
+      <w:bookmarkStart w:id="0" w:name="_GoBack"/>
+      <w:bookmarkEnd w:id="0"/>
+      <w:r>
+        <w:rPr>
+          <w:rFonts w:ascii="Calibri" w:hAnsi="Calibri" w:cs="Calibri"/>
+        </w:rPr>
+        <w:t xml:space="preserve"> dropped as it was not useful for our classification methods.</w:t>
+      </w:r>
+    </w:p>
+    <w:p>
+      <w:pPr>
+        <w:rPr>
+          <w:rFonts w:ascii="Calibri" w:hAnsi="Calibri" w:cs="Calibri"/>
+        </w:rPr>
+      </w:pPr>
     </w:p>
     <w:p>
       <w:pPr>
@@ -1017,18 +1256,17 @@
           <w:rFonts w:ascii="Calibri" w:hAnsi="Calibri" w:cs="Calibri"/>
         </w:rPr>
       </w:pPr>
-      <w:bookmarkStart w:id="0" w:name="_GoBack"/>
-      <w:bookmarkEnd w:id="0"/>
-    </w:p>
-    <w:p>
-      <w:pPr>
-        <w:rPr>
-          <w:rFonts w:ascii="Calibri" w:hAnsi="Calibri" w:cs="Calibri"/>
-        </w:rPr>
-      </w:pPr>
-      <w:r>
-        <w:rPr>
-          <w:rFonts w:ascii="Calibri" w:hAnsi="Calibri" w:cs="Calibri"/>
+    </w:p>
+    <w:p>
+      <w:pPr>
+        <w:rPr>
+          <w:rFonts w:ascii="Calibri" w:hAnsi="Calibri" w:cs="Calibri"/>
+        </w:rPr>
+      </w:pPr>
+      <w:r>
+        <w:rPr>
+          <w:rFonts w:ascii="Calibri" w:hAnsi="Calibri" w:cs="Calibri"/>
+          <w:noProof/>
         </w:rPr>
         <w:drawing>
           <wp:inline distT="0" distB="0" distL="0" distR="0" wp14:anchorId="0326A279" wp14:editId="249154F5">

--- a/Report.docx
+++ b/Report.docx
@@ -986,6 +986,82 @@
     <w:p>
       <w:pPr>
         <w:rPr>
+          <w:rFonts w:cstheme="minorHAnsi"/>
+        </w:rPr>
+      </w:pPr>
+    </w:p>
+    <w:p>
+      <w:pPr>
+        <w:rPr>
+          <w:rFonts w:ascii="Calibri" w:hAnsi="Calibri" w:cs="Calibri"/>
+        </w:rPr>
+      </w:pPr>
+      <w:r>
+        <w:rPr>
+          <w:rFonts w:ascii="Calibri" w:hAnsi="Calibri" w:cs="Calibri"/>
+        </w:rPr>
+        <w:br w:type="page"/>
+      </w:r>
+    </w:p>
+    <w:p>
+      <w:pPr>
+        <w:pStyle w:val="Heading1"/>
+      </w:pPr>
+      <w:r>
+        <w:lastRenderedPageBreak/>
+        <w:t>Experimentation</w:t>
+      </w:r>
+    </w:p>
+    <w:p>
+      <w:pPr>
+        <w:rPr>
+          <w:rFonts w:ascii="Calibri" w:hAnsi="Calibri" w:cs="Calibri"/>
+        </w:rPr>
+      </w:pPr>
+      <w:r>
+        <w:rPr>
+          <w:rFonts w:ascii="Calibri" w:hAnsi="Calibri" w:cs="Calibri"/>
+        </w:rPr>
+        <w:t xml:space="preserve">All methods must be tested on some data, so these results should be included. Additionally, if this was a major focus, you will need to explain the work done and what was accomplished, for example on setting up the learning task, choice of evaluation, and so on. Detailed statistical analyses are probably </w:t>
+      </w:r>
+      <w:proofErr w:type="spellStart"/>
+      <w:r>
+        <w:rPr>
+          <w:rFonts w:ascii="Calibri" w:hAnsi="Calibri" w:cs="Calibri"/>
+        </w:rPr>
+        <w:t>outwith</w:t>
+      </w:r>
+      <w:proofErr w:type="spellEnd"/>
+      <w:r>
+        <w:rPr>
+          <w:rFonts w:ascii="Calibri" w:hAnsi="Calibri" w:cs="Calibri"/>
+        </w:rPr>
+        <w:t xml:space="preserve"> the scope of the project, so don't include these unless you are already very familiar with this kind of thing.</w:t>
+      </w:r>
+    </w:p>
+    <w:p>
+      <w:pPr>
+        <w:rPr>
+          <w:rFonts w:ascii="Calibri" w:hAnsi="Calibri" w:cs="Calibri"/>
+        </w:rPr>
+      </w:pPr>
+    </w:p>
+    <w:p>
+      <w:pPr>
+        <w:rPr>
+          <w:rFonts w:ascii="Calibri" w:hAnsi="Calibri" w:cs="Calibri"/>
+        </w:rPr>
+      </w:pPr>
+      <w:r>
+        <w:rPr>
+          <w:rFonts w:ascii="Calibri" w:hAnsi="Calibri" w:cs="Calibri"/>
+        </w:rPr>
+        <w:t>All DP methods and errors here:</w:t>
+      </w:r>
+    </w:p>
+    <w:p>
+      <w:pPr>
+        <w:rPr>
           <w:rFonts w:ascii="Calibri" w:hAnsi="Calibri" w:cs="Calibri"/>
         </w:rPr>
       </w:pPr>
@@ -1006,7 +1082,40 @@
         <w:rPr>
           <w:rFonts w:ascii="Calibri" w:hAnsi="Calibri" w:cs="Calibri"/>
         </w:rPr>
-        <w:t xml:space="preserve">1) Once the </w:t>
+        <w:t>Proj.py was written mainly for exploration and experimentation of the dataset which provides some useful insights and results that are used in the final outputs of the project.</w:t>
+      </w:r>
+    </w:p>
+    <w:p>
+      <w:pPr>
+        <w:rPr>
+          <w:rFonts w:ascii="Calibri" w:hAnsi="Calibri" w:cs="Calibri"/>
+        </w:rPr>
+      </w:pPr>
+    </w:p>
+    <w:p>
+      <w:pPr>
+        <w:rPr>
+          <w:rFonts w:ascii="Calibri" w:hAnsi="Calibri" w:cs="Calibri"/>
+        </w:rPr>
+      </w:pPr>
+      <w:r>
+        <w:rPr>
+          <w:rFonts w:ascii="Calibri" w:hAnsi="Calibri" w:cs="Calibri"/>
+        </w:rPr>
+        <w:t xml:space="preserve">1) Data Processing: </w:t>
+      </w:r>
+    </w:p>
+    <w:p>
+      <w:pPr>
+        <w:rPr>
+          <w:rFonts w:ascii="Calibri" w:hAnsi="Calibri" w:cs="Calibri"/>
+        </w:rPr>
+      </w:pPr>
+      <w:r>
+        <w:rPr>
+          <w:rFonts w:ascii="Calibri" w:hAnsi="Calibri" w:cs="Calibri"/>
+        </w:rPr>
+        <w:t xml:space="preserve">--Once the </w:t>
       </w:r>
       <w:proofErr w:type="spellStart"/>
       <w:r>
@@ -1020,7 +1129,335 @@
         <w:rPr>
           <w:rFonts w:ascii="Calibri" w:hAnsi="Calibri" w:cs="Calibri"/>
         </w:rPr>
-        <w:t xml:space="preserve"> data was acquired, It was cleaned and analysed for prediction purposes. Of the three files (Movies,</w:t>
+        <w:t xml:space="preserve"> data was acquired, It was cleaned and analysed for prediction purposes. Of the three files (Movies, Ratings and Tags), Ratings and Tag files were combined on user_id to get a compacted table. For all </w:t>
+      </w:r>
+      <w:proofErr w:type="spellStart"/>
+      <w:r>
+        <w:rPr>
+          <w:rFonts w:ascii="Calibri" w:hAnsi="Calibri" w:cs="Calibri"/>
+        </w:rPr>
+        <w:t>NaN</w:t>
+      </w:r>
+      <w:proofErr w:type="spellEnd"/>
+      <w:r>
+        <w:rPr>
+          <w:rFonts w:ascii="Calibri" w:hAnsi="Calibri" w:cs="Calibri"/>
+        </w:rPr>
+        <w:t xml:space="preserve"> values, -1 was filled in. From this timestamp was dropped as it was not useful for our classification methods.</w:t>
+      </w:r>
+    </w:p>
+    <w:p>
+      <w:pPr>
+        <w:rPr>
+          <w:rFonts w:ascii="Calibri" w:hAnsi="Calibri" w:cs="Calibri"/>
+        </w:rPr>
+      </w:pPr>
+      <w:r>
+        <w:rPr>
+          <w:rFonts w:ascii="Calibri" w:hAnsi="Calibri" w:cs="Calibri"/>
+        </w:rPr>
+        <w:t xml:space="preserve">--using this data, a rating matrix was also created with rows as </w:t>
+      </w:r>
+      <w:proofErr w:type="spellStart"/>
+      <w:r>
+        <w:rPr>
+          <w:rFonts w:ascii="Calibri" w:hAnsi="Calibri" w:cs="Calibri"/>
+        </w:rPr>
+        <w:t>userId</w:t>
+      </w:r>
+      <w:proofErr w:type="spellEnd"/>
+      <w:r>
+        <w:rPr>
+          <w:rFonts w:ascii="Calibri" w:hAnsi="Calibri" w:cs="Calibri"/>
+        </w:rPr>
+        <w:t xml:space="preserve"> and columns as </w:t>
+      </w:r>
+      <w:proofErr w:type="spellStart"/>
+      <w:r>
+        <w:rPr>
+          <w:rFonts w:ascii="Calibri" w:hAnsi="Calibri" w:cs="Calibri"/>
+        </w:rPr>
+        <w:t>MovieId</w:t>
+      </w:r>
+      <w:proofErr w:type="spellEnd"/>
+      <w:r>
+        <w:rPr>
+          <w:rFonts w:ascii="Calibri" w:hAnsi="Calibri" w:cs="Calibri"/>
+        </w:rPr>
+        <w:t xml:space="preserve">. Shape of the matrix is </w:t>
+      </w:r>
+      <w:proofErr w:type="spellStart"/>
+      <w:r>
+        <w:rPr>
+          <w:rFonts w:ascii="Calibri" w:hAnsi="Calibri" w:cs="Calibri"/>
+        </w:rPr>
+        <w:t>userId</w:t>
+      </w:r>
+      <w:proofErr w:type="spellEnd"/>
+      <w:r>
+        <w:rPr>
+          <w:rFonts w:ascii="Calibri" w:hAnsi="Calibri" w:cs="Calibri"/>
+        </w:rPr>
+        <w:t xml:space="preserve"> x </w:t>
+      </w:r>
+      <w:proofErr w:type="spellStart"/>
+      <w:r>
+        <w:rPr>
+          <w:rFonts w:ascii="Calibri" w:hAnsi="Calibri" w:cs="Calibri"/>
+        </w:rPr>
+        <w:t>movieId</w:t>
+      </w:r>
+      <w:proofErr w:type="spellEnd"/>
+      <w:r>
+        <w:rPr>
+          <w:rFonts w:ascii="Calibri" w:hAnsi="Calibri" w:cs="Calibri"/>
+        </w:rPr>
+        <w:t xml:space="preserve">. For all </w:t>
+      </w:r>
+      <w:proofErr w:type="spellStart"/>
+      <w:r>
+        <w:rPr>
+          <w:rFonts w:ascii="Calibri" w:hAnsi="Calibri" w:cs="Calibri"/>
+        </w:rPr>
+        <w:t>NaN</w:t>
+      </w:r>
+      <w:proofErr w:type="spellEnd"/>
+      <w:r>
+        <w:rPr>
+          <w:rFonts w:ascii="Calibri" w:hAnsi="Calibri" w:cs="Calibri"/>
+        </w:rPr>
+        <w:t xml:space="preserve"> values, 0 was filled in place.</w:t>
+      </w:r>
+    </w:p>
+    <w:p>
+      <w:pPr>
+        <w:rPr>
+          <w:rFonts w:ascii="Calibri" w:hAnsi="Calibri" w:cs="Calibri"/>
+        </w:rPr>
+      </w:pPr>
+    </w:p>
+    <w:p>
+      <w:pPr>
+        <w:rPr>
+          <w:rFonts w:ascii="Calibri" w:hAnsi="Calibri" w:cs="Calibri"/>
+        </w:rPr>
+      </w:pPr>
+      <w:r>
+        <w:rPr>
+          <w:rFonts w:ascii="Calibri" w:hAnsi="Calibri" w:cs="Calibri"/>
+        </w:rPr>
+        <w:t>2) Classification using Classifiers:</w:t>
+      </w:r>
+    </w:p>
+    <w:p>
+      <w:pPr>
+        <w:rPr>
+          <w:rFonts w:ascii="Calibri" w:hAnsi="Calibri" w:cs="Calibri"/>
+        </w:rPr>
+      </w:pPr>
+      <w:r>
+        <w:rPr>
+          <w:rFonts w:ascii="Calibri" w:hAnsi="Calibri" w:cs="Calibri"/>
+        </w:rPr>
+        <w:t>-- 5 classifiers were used, namely: KNN, Logistic Regression, Random Forest, Neural Nets, SVC</w:t>
+      </w:r>
+    </w:p>
+    <w:p>
+      <w:pPr>
+        <w:rPr>
+          <w:rFonts w:ascii="Calibri" w:hAnsi="Calibri" w:cs="Calibri"/>
+        </w:rPr>
+      </w:pPr>
+      <w:r>
+        <w:rPr>
+          <w:rFonts w:ascii="Calibri" w:hAnsi="Calibri" w:cs="Calibri"/>
+        </w:rPr>
+        <w:t>-- These classifiers were applied once to the already curated data with just training and testing set. Then these classifiers were fed in a pipeline which standardised the data and applied models on top of it. This was not very intuitive hence data standardisation was not done. Through this pipeline, K-fold validation was applied on the data and classifiers were used to find accuracy score on each fold and the mean accuracy score. Through rigorous tuning and experimentation, it was found that KNN gives the best accuracy of all the classifiers but even that was not substantial as number of features were far too less to predict rating on a movie by a user. The results are posted below for each classifier</w:t>
+      </w:r>
+    </w:p>
+    <w:p>
+      <w:pPr>
+        <w:rPr>
+          <w:rFonts w:ascii="Calibri" w:hAnsi="Calibri" w:cs="Calibri"/>
+        </w:rPr>
+      </w:pPr>
+    </w:p>
+    <w:p>
+      <w:pPr>
+        <w:rPr>
+          <w:rFonts w:ascii="Calibri" w:hAnsi="Calibri" w:cs="Calibri"/>
+        </w:rPr>
+      </w:pPr>
+      <w:r>
+        <w:rPr>
+          <w:rFonts w:ascii="Calibri" w:hAnsi="Calibri" w:cs="Calibri"/>
+        </w:rPr>
+        <w:t xml:space="preserve">1) </w:t>
+      </w:r>
+      <w:proofErr w:type="spellStart"/>
+      <w:r>
+        <w:rPr>
+          <w:rFonts w:ascii="Calibri" w:hAnsi="Calibri" w:cs="Calibri"/>
+        </w:rPr>
+        <w:t>Knn</w:t>
+      </w:r>
+      <w:proofErr w:type="spellEnd"/>
+      <w:r>
+        <w:rPr>
+          <w:rFonts w:ascii="Calibri" w:hAnsi="Calibri" w:cs="Calibri"/>
+        </w:rPr>
+        <w:t xml:space="preserve"> :- approx. 50% accuracy. The best of all the models. Initial accuracy increased by 10% upon using 4-fold validation.</w:t>
+      </w:r>
+    </w:p>
+    <w:p>
+      <w:pPr>
+        <w:rPr>
+          <w:rFonts w:ascii="Calibri" w:hAnsi="Calibri" w:cs="Calibri"/>
+        </w:rPr>
+      </w:pPr>
+      <w:r>
+        <w:rPr>
+          <w:rFonts w:ascii="Calibri" w:hAnsi="Calibri" w:cs="Calibri"/>
+        </w:rPr>
+        <w:t>2) Random Forest:- Overfitting the data</w:t>
+      </w:r>
+    </w:p>
+    <w:p>
+      <w:pPr>
+        <w:rPr>
+          <w:rFonts w:ascii="Calibri" w:hAnsi="Calibri" w:cs="Calibri"/>
+        </w:rPr>
+      </w:pPr>
+      <w:r>
+        <w:rPr>
+          <w:rFonts w:ascii="Calibri" w:hAnsi="Calibri" w:cs="Calibri"/>
+        </w:rPr>
+        <w:t>3) Neural Nets:- Very less number of features for correct prediction</w:t>
+      </w:r>
+    </w:p>
+    <w:p>
+      <w:pPr>
+        <w:rPr>
+          <w:rFonts w:ascii="Calibri" w:hAnsi="Calibri" w:cs="Calibri"/>
+        </w:rPr>
+      </w:pPr>
+      <w:r>
+        <w:rPr>
+          <w:rFonts w:ascii="Calibri" w:hAnsi="Calibri" w:cs="Calibri"/>
+        </w:rPr>
+        <w:t>4) Logistic Regression:- Less number of meaningful features result in low accuracy ( &lt;30%)</w:t>
+      </w:r>
+    </w:p>
+    <w:p>
+      <w:pPr>
+        <w:rPr>
+          <w:rFonts w:ascii="Calibri" w:hAnsi="Calibri" w:cs="Calibri"/>
+        </w:rPr>
+      </w:pPr>
+      <w:r>
+        <w:rPr>
+          <w:rFonts w:ascii="Calibri" w:hAnsi="Calibri" w:cs="Calibri"/>
+        </w:rPr>
+        <w:t>5) SVC :- Doesn’t work, Low accuracy ( &lt;30%)</w:t>
+      </w:r>
+    </w:p>
+    <w:p>
+      <w:pPr>
+        <w:rPr>
+          <w:rFonts w:ascii="Calibri" w:hAnsi="Calibri" w:cs="Calibri"/>
+        </w:rPr>
+      </w:pPr>
+    </w:p>
+    <w:p>
+      <w:pPr>
+        <w:rPr>
+          <w:rFonts w:ascii="Calibri" w:hAnsi="Calibri" w:cs="Calibri"/>
+        </w:rPr>
+      </w:pPr>
+      <w:r>
+        <w:rPr>
+          <w:rFonts w:ascii="Calibri" w:hAnsi="Calibri" w:cs="Calibri"/>
+        </w:rPr>
+        <w:t>3) Collaborative Filtering:</w:t>
+      </w:r>
+    </w:p>
+    <w:p>
+      <w:pPr>
+        <w:rPr>
+          <w:rFonts w:ascii="Calibri" w:hAnsi="Calibri" w:cs="Calibri"/>
+        </w:rPr>
+      </w:pPr>
+      <w:r>
+        <w:rPr>
+          <w:rFonts w:ascii="Calibri" w:hAnsi="Calibri" w:cs="Calibri"/>
+        </w:rPr>
+        <w:t xml:space="preserve">-- For the recommendation systems, Memory based Collaborative filtering was used. </w:t>
+      </w:r>
+    </w:p>
+    <w:p>
+      <w:pPr>
+        <w:rPr>
+          <w:rFonts w:ascii="Calibri" w:hAnsi="Calibri" w:cs="Calibri"/>
+        </w:rPr>
+      </w:pPr>
+      <w:r>
+        <w:rPr>
+          <w:rFonts w:ascii="Calibri" w:hAnsi="Calibri" w:cs="Calibri"/>
+        </w:rPr>
+        <w:t>-- The rating matrix that we constructed during data processing stage is used for user-based and item-based similarity via cosine similarity and correlation similarity</w:t>
+      </w:r>
+    </w:p>
+    <w:p>
+      <w:pPr>
+        <w:rPr>
+          <w:rFonts w:ascii="Calibri" w:hAnsi="Calibri" w:cs="Calibri"/>
+        </w:rPr>
+      </w:pPr>
+      <w:r>
+        <w:rPr>
+          <w:rFonts w:ascii="Calibri" w:hAnsi="Calibri" w:cs="Calibri"/>
+        </w:rPr>
+        <w:t>-- Weighted and mean ratings were used to predict the rating of a particular movie on the basis of similarity between users and items.</w:t>
+      </w:r>
+    </w:p>
+    <w:p>
+      <w:pPr>
+        <w:rPr>
+          <w:rFonts w:ascii="Calibri" w:hAnsi="Calibri" w:cs="Calibri"/>
+        </w:rPr>
+      </w:pPr>
+      <w:r>
+        <w:rPr>
+          <w:rFonts w:ascii="Calibri" w:hAnsi="Calibri" w:cs="Calibri"/>
+        </w:rPr>
+        <w:t>-- Through this filtering process, Whenever a user id and movie id is given, the system finds out the k most similar users and k most similar movies on the basis of cosine similarity.</w:t>
+      </w:r>
+    </w:p>
+    <w:p>
+      <w:pPr>
+        <w:rPr>
+          <w:rFonts w:ascii="Calibri" w:hAnsi="Calibri" w:cs="Calibri"/>
+        </w:rPr>
+      </w:pPr>
+      <w:r>
+        <w:rPr>
+          <w:rFonts w:ascii="Calibri" w:hAnsi="Calibri" w:cs="Calibri"/>
+        </w:rPr>
+        <w:lastRenderedPageBreak/>
+        <w:t>-- Mainly cosine similarity is used because the rating matrix is very sparse.</w:t>
+      </w:r>
+    </w:p>
+    <w:p>
+      <w:pPr>
+        <w:rPr>
+          <w:rFonts w:ascii="Calibri" w:hAnsi="Calibri" w:cs="Calibri"/>
+        </w:rPr>
+      </w:pPr>
+      <w:r>
+        <w:rPr>
+          <w:rFonts w:ascii="Calibri" w:hAnsi="Calibri" w:cs="Calibri"/>
+        </w:rPr>
+        <w:t>-- The evaluation of predicted ratings is done on the basis of RMSE (root mean squared error)</w:t>
       </w:r>
       <w:r>
         <w:rPr>
@@ -1028,109 +1465,111 @@
         </w:rPr>
         <w:t xml:space="preserve"> </w:t>
       </w:r>
-      <w:r>
-        <w:rPr>
-          <w:rFonts w:ascii="Calibri" w:hAnsi="Calibri" w:cs="Calibri"/>
-        </w:rPr>
-        <w:t>Ratings and Tags)</w:t>
-      </w:r>
-      <w:r>
-        <w:rPr>
-          <w:rFonts w:ascii="Calibri" w:hAnsi="Calibri" w:cs="Calibri"/>
-        </w:rPr>
-        <w:t>, Ratings and Tag files were combined on user_id to get a compacted table. From this timestamp was</w:t>
+    </w:p>
+    <w:p>
+      <w:pPr>
+        <w:rPr>
+          <w:rFonts w:ascii="Calibri" w:hAnsi="Calibri" w:cs="Calibri"/>
+        </w:rPr>
+      </w:pPr>
+      <w:r>
+        <w:rPr>
+          <w:rFonts w:ascii="Calibri" w:hAnsi="Calibri" w:cs="Calibri"/>
+        </w:rPr>
+        <w:t>-- RMSE is calculated for both user-based and item-based recommendation.</w:t>
+      </w:r>
+    </w:p>
+    <w:p>
+      <w:pPr>
+        <w:rPr>
+          <w:rFonts w:ascii="Calibri" w:hAnsi="Calibri" w:cs="Calibri"/>
+        </w:rPr>
+      </w:pPr>
+      <w:r>
+        <w:rPr>
+          <w:rFonts w:ascii="Calibri" w:hAnsi="Calibri" w:cs="Calibri"/>
+        </w:rPr>
+        <w:tab/>
+        <w:t xml:space="preserve">RMSE(user-based) = </w:t>
+      </w:r>
+    </w:p>
+    <w:p>
+      <w:pPr>
+        <w:rPr>
+          <w:rFonts w:ascii="Calibri" w:hAnsi="Calibri" w:cs="Calibri"/>
+        </w:rPr>
+      </w:pPr>
+      <w:r>
+        <w:rPr>
+          <w:rFonts w:ascii="Calibri" w:hAnsi="Calibri" w:cs="Calibri"/>
+        </w:rPr>
+        <w:tab/>
+        <w:t xml:space="preserve">RMSE(item-based) = </w:t>
       </w:r>
       <w:bookmarkStart w:id="0" w:name="_GoBack"/>
       <w:bookmarkEnd w:id="0"/>
-      <w:r>
-        <w:rPr>
-          <w:rFonts w:ascii="Calibri" w:hAnsi="Calibri" w:cs="Calibri"/>
-        </w:rPr>
-        <w:t xml:space="preserve"> dropped as it was not useful for our classification methods.</w:t>
-      </w:r>
-    </w:p>
-    <w:p>
-      <w:pPr>
-        <w:rPr>
-          <w:rFonts w:ascii="Calibri" w:hAnsi="Calibri" w:cs="Calibri"/>
-        </w:rPr>
-      </w:pPr>
-    </w:p>
-    <w:p>
-      <w:pPr>
-        <w:rPr>
-          <w:rFonts w:ascii="Calibri" w:hAnsi="Calibri" w:cs="Calibri"/>
-        </w:rPr>
-      </w:pPr>
-    </w:p>
-    <w:p>
-      <w:pPr>
-        <w:rPr>
-          <w:rFonts w:ascii="Calibri" w:hAnsi="Calibri" w:cs="Calibri"/>
-        </w:rPr>
-      </w:pPr>
-      <w:r>
-        <w:rPr>
-          <w:rFonts w:ascii="Calibri" w:hAnsi="Calibri" w:cs="Calibri"/>
-        </w:rPr>
-        <w:br w:type="page"/>
-      </w:r>
-    </w:p>
-    <w:p>
-      <w:pPr>
-        <w:pStyle w:val="Heading1"/>
-      </w:pPr>
-      <w:r>
-        <w:lastRenderedPageBreak/>
-        <w:t>Experimentation</w:t>
-      </w:r>
-    </w:p>
-    <w:p>
-      <w:pPr>
-        <w:rPr>
-          <w:rFonts w:ascii="Calibri" w:hAnsi="Calibri" w:cs="Calibri"/>
-        </w:rPr>
-      </w:pPr>
-      <w:r>
-        <w:rPr>
-          <w:rFonts w:ascii="Calibri" w:hAnsi="Calibri" w:cs="Calibri"/>
-        </w:rPr>
-        <w:t xml:space="preserve">All methods must be tested on some data, so these results should be included. Additionally, if this was a major focus, you will need to explain the work done and what was accomplished, for example on setting up the learning task, choice of evaluation, and so on. Detailed statistical analyses are probably </w:t>
-      </w:r>
-      <w:proofErr w:type="spellStart"/>
-      <w:r>
-        <w:rPr>
-          <w:rFonts w:ascii="Calibri" w:hAnsi="Calibri" w:cs="Calibri"/>
-        </w:rPr>
-        <w:t>outwith</w:t>
-      </w:r>
-      <w:proofErr w:type="spellEnd"/>
-      <w:r>
-        <w:rPr>
-          <w:rFonts w:ascii="Calibri" w:hAnsi="Calibri" w:cs="Calibri"/>
-        </w:rPr>
-        <w:t xml:space="preserve"> the scope of the project, so don't include these unless you are already very familiar with this kind of thing.</w:t>
-      </w:r>
-    </w:p>
-    <w:p>
-      <w:pPr>
-        <w:rPr>
-          <w:rFonts w:ascii="Calibri" w:hAnsi="Calibri" w:cs="Calibri"/>
-        </w:rPr>
-      </w:pPr>
-    </w:p>
-    <w:p>
-      <w:pPr>
-        <w:rPr>
-          <w:rFonts w:ascii="Calibri" w:hAnsi="Calibri" w:cs="Calibri"/>
-        </w:rPr>
-      </w:pPr>
-      <w:r>
-        <w:rPr>
-          <w:rFonts w:ascii="Calibri" w:hAnsi="Calibri" w:cs="Calibri"/>
-        </w:rPr>
-        <w:t>All DP methods and errors here:</w:t>
-      </w:r>
+    </w:p>
+    <w:p>
+      <w:pPr>
+        <w:rPr>
+          <w:rFonts w:cstheme="minorHAnsi"/>
+          <w:spacing w:val="-1"/>
+          <w:shd w:val="clear" w:color="auto" w:fill="FFFFFF"/>
+        </w:rPr>
+      </w:pPr>
+      <w:r>
+        <w:rPr>
+          <w:rFonts w:ascii="Calibri" w:hAnsi="Calibri" w:cs="Calibri"/>
+        </w:rPr>
+        <w:t>--</w:t>
+      </w:r>
+      <w:r>
+        <w:rPr>
+          <w:rFonts w:cstheme="minorHAnsi"/>
+        </w:rPr>
+        <w:t>I</w:t>
+      </w:r>
+      <w:r>
+        <w:rPr>
+          <w:rFonts w:cstheme="minorHAnsi"/>
+          <w:spacing w:val="-1"/>
+          <w:shd w:val="clear" w:color="auto" w:fill="FFFFFF"/>
+        </w:rPr>
+        <w:t>n applications where user-base is large, user-based approaches face scalability issues, as their complexity grows linearly with number of users. Item-based approaches address these scalability concerns to recommend items based on item similarities. </w:t>
+      </w:r>
+    </w:p>
+    <w:p>
+      <w:pPr>
+        <w:rPr>
+          <w:rFonts w:cstheme="minorHAnsi"/>
+          <w:spacing w:val="-1"/>
+          <w:shd w:val="clear" w:color="auto" w:fill="FFFFFF"/>
+        </w:rPr>
+      </w:pPr>
+    </w:p>
+    <w:p>
+      <w:pPr>
+        <w:rPr>
+          <w:rFonts w:cstheme="minorHAnsi"/>
+          <w:spacing w:val="-1"/>
+          <w:shd w:val="clear" w:color="auto" w:fill="FFFFFF"/>
+        </w:rPr>
+      </w:pPr>
+      <w:r>
+        <w:rPr>
+          <w:rFonts w:cstheme="minorHAnsi"/>
+          <w:spacing w:val="-1"/>
+          <w:shd w:val="clear" w:color="auto" w:fill="FFFFFF"/>
+        </w:rPr>
+        <w:t>Results of Classifiers with and without K-fold Validation.</w:t>
+      </w:r>
+    </w:p>
+    <w:p>
+      <w:pPr>
+        <w:rPr>
+          <w:rFonts w:cstheme="minorHAnsi"/>
+        </w:rPr>
+      </w:pPr>
     </w:p>
     <w:p>
       <w:pPr>
@@ -1313,11 +1752,38 @@
       </w:pPr>
     </w:p>
     <w:p>
-      <w:pPr>
-        <w:rPr>
-          <w:rFonts w:ascii="Calibri" w:hAnsi="Calibri" w:cs="Calibri"/>
-        </w:rPr>
-      </w:pPr>
+      <w:r>
+        <w:rPr>
+          <w:rFonts w:ascii="Calibri" w:hAnsi="Calibri" w:cs="Calibri"/>
+        </w:rPr>
+        <w:t>--</w:t>
+      </w:r>
+      <w:r>
+        <w:t xml:space="preserve"> </w:t>
+      </w:r>
+      <w:hyperlink r:id="rId8" w:history="1">
+        <w:r>
+          <w:rPr>
+            <w:rStyle w:val="Hyperlink"/>
+          </w:rPr>
+          <w:t>https://towardsdatascience.com/collaborative-filtering-based-recommendation-systems-exemplified-ecbffe1c20b1</w:t>
+        </w:r>
+      </w:hyperlink>
+    </w:p>
+    <w:p>
+      <w:pPr>
+        <w:rPr>
+          <w:rFonts w:ascii="Calibri" w:hAnsi="Calibri" w:cs="Calibri"/>
+        </w:rPr>
+      </w:pPr>
+      <w:r>
+        <w:t xml:space="preserve">-- Python Machine Learning  - Sebastian </w:t>
+      </w:r>
+      <w:proofErr w:type="spellStart"/>
+      <w:r>
+        <w:t>Rachka</w:t>
+      </w:r>
+      <w:proofErr w:type="spellEnd"/>
     </w:p>
     <w:p>
       <w:pPr>
@@ -1364,8 +1830,8 @@
       </w:r>
     </w:p>
     <w:sectPr>
-      <w:footerReference w:type="even" r:id="rId8"/>
-      <w:footerReference w:type="default" r:id="rId9"/>
+      <w:footerReference w:type="even" r:id="rId9"/>
+      <w:footerReference w:type="default" r:id="rId10"/>
       <w:pgSz w:w="11900" w:h="16840"/>
       <w:pgMar w:top="1440" w:right="1440" w:bottom="1440" w:left="1440" w:header="708" w:footer="708" w:gutter="0"/>
       <w:cols w:space="708"/>
@@ -2121,6 +2587,18 @@
     <w:unhideWhenUsed/>
     <w:rsid w:val="003C7246"/>
   </w:style>
+  <w:style w:type="character" w:styleId="Hyperlink">
+    <w:name w:val="Hyperlink"/>
+    <w:basedOn w:val="DefaultParagraphFont"/>
+    <w:uiPriority w:val="99"/>
+    <w:semiHidden/>
+    <w:unhideWhenUsed/>
+    <w:rsid w:val="001B0B5D"/>
+    <w:rPr>
+      <w:color w:val="0000FF"/>
+      <w:u w:val="single"/>
+    </w:rPr>
+  </w:style>
 </w:styles>
 </file>
 

--- a/Report.docx
+++ b/Report.docx
@@ -1367,6 +1367,47 @@
           <w:rFonts w:ascii="Calibri" w:hAnsi="Calibri" w:cs="Calibri"/>
         </w:rPr>
       </w:pPr>
+      <w:r>
+        <w:rPr>
+          <w:rFonts w:ascii="Calibri" w:hAnsi="Calibri" w:cs="Calibri"/>
+        </w:rPr>
+        <w:t>6) Gaussian Naïve Bayes</w:t>
+      </w:r>
+    </w:p>
+    <w:p>
+      <w:pPr>
+        <w:rPr>
+          <w:rFonts w:ascii="Calibri" w:hAnsi="Calibri" w:cs="Calibri"/>
+        </w:rPr>
+      </w:pPr>
+      <w:r>
+        <w:rPr>
+          <w:rFonts w:ascii="Calibri" w:hAnsi="Calibri" w:cs="Calibri"/>
+        </w:rPr>
+        <w:t>7) Stochastic Gradient Descent</w:t>
+      </w:r>
+    </w:p>
+    <w:p>
+      <w:pPr>
+        <w:rPr>
+          <w:rFonts w:ascii="Calibri" w:hAnsi="Calibri" w:cs="Calibri"/>
+        </w:rPr>
+      </w:pPr>
+      <w:r>
+        <w:rPr>
+          <w:rFonts w:ascii="Calibri" w:hAnsi="Calibri" w:cs="Calibri"/>
+        </w:rPr>
+        <w:t>8) Decision Tree</w:t>
+      </w:r>
+    </w:p>
+    <w:p>
+      <w:pPr>
+        <w:rPr>
+          <w:rFonts w:ascii="Calibri" w:hAnsi="Calibri" w:cs="Calibri"/>
+        </w:rPr>
+      </w:pPr>
+      <w:bookmarkStart w:id="0" w:name="_GoBack"/>
+      <w:bookmarkEnd w:id="0"/>
     </w:p>
     <w:p>
       <w:pPr>
@@ -1417,6 +1458,7 @@
         <w:rPr>
           <w:rFonts w:ascii="Calibri" w:hAnsi="Calibri" w:cs="Calibri"/>
         </w:rPr>
+        <w:lastRenderedPageBreak/>
         <w:t>-- Weighted and mean ratings were used to predict the rating of a particular movie on the basis of similarity between users and items.</w:t>
       </w:r>
     </w:p>
@@ -1443,7 +1485,6 @@
         <w:rPr>
           <w:rFonts w:ascii="Calibri" w:hAnsi="Calibri" w:cs="Calibri"/>
         </w:rPr>
-        <w:lastRenderedPageBreak/>
         <w:t>-- Mainly cosine similarity is used because the rating matrix is very sparse.</w:t>
       </w:r>
     </w:p>
@@ -1457,13 +1498,7 @@
         <w:rPr>
           <w:rFonts w:ascii="Calibri" w:hAnsi="Calibri" w:cs="Calibri"/>
         </w:rPr>
-        <w:t>-- The evaluation of predicted ratings is done on the basis of RMSE (root mean squared error)</w:t>
-      </w:r>
-      <w:r>
-        <w:rPr>
-          <w:rFonts w:ascii="Calibri" w:hAnsi="Calibri" w:cs="Calibri"/>
-        </w:rPr>
-        <w:t xml:space="preserve"> </w:t>
+        <w:t xml:space="preserve">-- The evaluation of predicted ratings is done on the basis of RMSE (root mean squared error) </w:t>
       </w:r>
     </w:p>
     <w:p>
@@ -1506,8 +1541,6 @@
         <w:tab/>
         <w:t xml:space="preserve">RMSE(item-based) = </w:t>
       </w:r>
-      <w:bookmarkStart w:id="0" w:name="_GoBack"/>
-      <w:bookmarkEnd w:id="0"/>
     </w:p>
     <w:p>
       <w:pPr>

--- a/Report.docx
+++ b/Report.docx
@@ -1242,6 +1242,34 @@
           <w:rFonts w:ascii="Calibri" w:hAnsi="Calibri" w:cs="Calibri"/>
         </w:rPr>
       </w:pPr>
+      <w:proofErr w:type="spellStart"/>
+      <w:r>
+        <w:rPr>
+          <w:rFonts w:ascii="Calibri" w:hAnsi="Calibri" w:cs="Calibri"/>
+        </w:rPr>
+        <w:t>Rating_matrx</w:t>
+      </w:r>
+      <w:proofErr w:type="spellEnd"/>
+      <w:r>
+        <w:rPr>
+          <w:rFonts w:ascii="Calibri" w:hAnsi="Calibri" w:cs="Calibri"/>
+        </w:rPr>
+        <w:t xml:space="preserve"> shape  = 610 x 193609</w:t>
+      </w:r>
+    </w:p>
+    <w:p>
+      <w:pPr>
+        <w:rPr>
+          <w:rFonts w:ascii="Calibri" w:hAnsi="Calibri" w:cs="Calibri"/>
+        </w:rPr>
+      </w:pPr>
+    </w:p>
+    <w:p>
+      <w:pPr>
+        <w:rPr>
+          <w:rFonts w:ascii="Calibri" w:hAnsi="Calibri" w:cs="Calibri"/>
+        </w:rPr>
+      </w:pPr>
       <w:r>
         <w:rPr>
           <w:rFonts w:ascii="Calibri" w:hAnsi="Calibri" w:cs="Calibri"/>
@@ -1334,6 +1362,52 @@
         </w:rPr>
         <w:t>3) Neural Nets:- Very less number of features for correct prediction</w:t>
       </w:r>
+      <w:r>
+        <w:rPr>
+          <w:rFonts w:ascii="Calibri" w:hAnsi="Calibri" w:cs="Calibri"/>
+        </w:rPr>
+        <w:t xml:space="preserve"> (solver = [‘</w:t>
+      </w:r>
+      <w:proofErr w:type="spellStart"/>
+      <w:r>
+        <w:rPr>
+          <w:rFonts w:ascii="Calibri" w:hAnsi="Calibri" w:cs="Calibri"/>
+        </w:rPr>
+        <w:t>adam</w:t>
+      </w:r>
+      <w:proofErr w:type="spellEnd"/>
+      <w:r>
+        <w:rPr>
+          <w:rFonts w:ascii="Calibri" w:hAnsi="Calibri" w:cs="Calibri"/>
+        </w:rPr>
+        <w:t>’,’</w:t>
+      </w:r>
+      <w:proofErr w:type="spellStart"/>
+      <w:r>
+        <w:rPr>
+          <w:rFonts w:ascii="Calibri" w:hAnsi="Calibri" w:cs="Calibri"/>
+        </w:rPr>
+        <w:t>lbfgs</w:t>
+      </w:r>
+      <w:proofErr w:type="spellEnd"/>
+      <w:r>
+        <w:rPr>
+          <w:rFonts w:ascii="Calibri" w:hAnsi="Calibri" w:cs="Calibri"/>
+        </w:rPr>
+        <w:t>’]</w:t>
+      </w:r>
+      <w:r>
+        <w:rPr>
+          <w:rFonts w:ascii="Calibri" w:hAnsi="Calibri" w:cs="Calibri"/>
+        </w:rPr>
+        <w:t>, hidden layers = [10,5]</w:t>
+      </w:r>
+      <w:r>
+        <w:rPr>
+          <w:rFonts w:ascii="Calibri" w:hAnsi="Calibri" w:cs="Calibri"/>
+        </w:rPr>
+        <w:t>)</w:t>
+      </w:r>
     </w:p>
     <w:p>
       <w:pPr>
@@ -1373,6 +1447,12 @@
         </w:rPr>
         <w:t>6) Gaussian Naïve Bayes</w:t>
       </w:r>
+      <w:r>
+        <w:rPr>
+          <w:rFonts w:ascii="Calibri" w:hAnsi="Calibri" w:cs="Calibri"/>
+        </w:rPr>
+        <w:t xml:space="preserve"> :- very low accuracy</w:t>
+      </w:r>
     </w:p>
     <w:p>
       <w:pPr>
@@ -1386,6 +1466,12 @@
         </w:rPr>
         <w:t>7) Stochastic Gradient Descent</w:t>
       </w:r>
+      <w:r>
+        <w:rPr>
+          <w:rFonts w:ascii="Calibri" w:hAnsi="Calibri" w:cs="Calibri"/>
+        </w:rPr>
+        <w:t>:- low accuracy</w:t>
+      </w:r>
     </w:p>
     <w:p>
       <w:pPr>
@@ -1399,15 +1485,19 @@
         </w:rPr>
         <w:t>8) Decision Tree</w:t>
       </w:r>
-    </w:p>
-    <w:p>
-      <w:pPr>
-        <w:rPr>
-          <w:rFonts w:ascii="Calibri" w:hAnsi="Calibri" w:cs="Calibri"/>
-        </w:rPr>
-      </w:pPr>
-      <w:bookmarkStart w:id="0" w:name="_GoBack"/>
-      <w:bookmarkEnd w:id="0"/>
+      <w:r>
+        <w:rPr>
+          <w:rFonts w:ascii="Calibri" w:hAnsi="Calibri" w:cs="Calibri"/>
+        </w:rPr>
+        <w:t>: -100%, overfitting the dataset</w:t>
+      </w:r>
+    </w:p>
+    <w:p>
+      <w:pPr>
+        <w:rPr>
+          <w:rFonts w:ascii="Calibri" w:hAnsi="Calibri" w:cs="Calibri"/>
+        </w:rPr>
+      </w:pPr>
     </w:p>
     <w:p>
       <w:pPr>
@@ -1445,6 +1535,7 @@
         <w:rPr>
           <w:rFonts w:ascii="Calibri" w:hAnsi="Calibri" w:cs="Calibri"/>
         </w:rPr>
+        <w:lastRenderedPageBreak/>
         <w:t>-- The rating matrix that we constructed during data processing stage is used for user-based and item-based similarity via cosine similarity and correlation similarity</w:t>
       </w:r>
     </w:p>
@@ -1458,7 +1549,6 @@
         <w:rPr>
           <w:rFonts w:ascii="Calibri" w:hAnsi="Calibri" w:cs="Calibri"/>
         </w:rPr>
-        <w:lastRenderedPageBreak/>
         <w:t>-- Weighted and mean ratings were used to predict the rating of a particular movie on the basis of similarity between users and items.</w:t>
       </w:r>
     </w:p>
@@ -1527,6 +1617,20 @@
         <w:tab/>
         <w:t xml:space="preserve">RMSE(user-based) = </w:t>
       </w:r>
+      <w:r>
+        <w:rPr>
+          <w:rFonts w:ascii="Calibri" w:hAnsi="Calibri" w:cs="Calibri"/>
+        </w:rPr>
+        <w:t xml:space="preserve"> //fill in value- </w:t>
+      </w:r>
+      <w:proofErr w:type="spellStart"/>
+      <w:r>
+        <w:rPr>
+          <w:rFonts w:ascii="Calibri" w:hAnsi="Calibri" w:cs="Calibri"/>
+        </w:rPr>
+        <w:t>joel</w:t>
+      </w:r>
+      <w:proofErr w:type="spellEnd"/>
     </w:p>
     <w:p>
       <w:pPr>
@@ -1541,6 +1645,20 @@
         <w:tab/>
         <w:t xml:space="preserve">RMSE(item-based) = </w:t>
       </w:r>
+      <w:r>
+        <w:rPr>
+          <w:rFonts w:ascii="Calibri" w:hAnsi="Calibri" w:cs="Calibri"/>
+        </w:rPr>
+        <w:t xml:space="preserve">//fill in value- </w:t>
+      </w:r>
+      <w:proofErr w:type="spellStart"/>
+      <w:r>
+        <w:rPr>
+          <w:rFonts w:ascii="Calibri" w:hAnsi="Calibri" w:cs="Calibri"/>
+        </w:rPr>
+        <w:t>joel</w:t>
+      </w:r>
+      <w:proofErr w:type="spellEnd"/>
     </w:p>
     <w:p>
       <w:pPr>
@@ -1574,97 +1692,1105 @@
     <w:p>
       <w:pPr>
         <w:rPr>
+          <w:rFonts w:ascii="Calibri" w:hAnsi="Calibri" w:cs="Calibri"/>
+        </w:rPr>
+      </w:pPr>
+    </w:p>
+    <w:p>
+      <w:pPr>
+        <w:rPr>
+          <w:rFonts w:ascii="Calibri" w:hAnsi="Calibri" w:cs="Calibri"/>
+        </w:rPr>
+      </w:pPr>
+    </w:p>
+    <w:p>
+      <w:pPr>
+        <w:rPr>
+          <w:rFonts w:ascii="Calibri" w:hAnsi="Calibri" w:cs="Calibri"/>
+        </w:rPr>
+      </w:pPr>
+    </w:p>
+    <w:p>
+      <w:pPr>
+        <w:rPr>
+          <w:rFonts w:ascii="Calibri" w:hAnsi="Calibri" w:cs="Calibri"/>
+        </w:rPr>
+      </w:pPr>
+    </w:p>
+    <w:p>
+      <w:pPr>
+        <w:rPr>
+          <w:rFonts w:ascii="Calibri" w:hAnsi="Calibri" w:cs="Calibri"/>
+        </w:rPr>
+      </w:pPr>
+    </w:p>
+    <w:p>
+      <w:pPr>
+        <w:rPr>
+          <w:rFonts w:ascii="Calibri" w:hAnsi="Calibri" w:cs="Calibri"/>
+        </w:rPr>
+      </w:pPr>
+    </w:p>
+    <w:p>
+      <w:pPr>
+        <w:rPr>
+          <w:rFonts w:ascii="Calibri" w:hAnsi="Calibri" w:cs="Calibri"/>
+        </w:rPr>
+      </w:pPr>
+      <w:r>
+        <w:rPr>
+          <w:rFonts w:ascii="Calibri" w:hAnsi="Calibri" w:cs="Calibri"/>
+        </w:rPr>
+        <w:t>CF method and result here:</w:t>
+      </w:r>
+    </w:p>
+    <w:p>
+      <w:pPr>
+        <w:rPr>
+          <w:rStyle w:val="Heading1Char"/>
+          <w:rFonts w:ascii="Calibri" w:eastAsiaTheme="minorHAnsi" w:hAnsi="Calibri" w:cs="Calibri"/>
+          <w:i/>
+          <w:iCs/>
+          <w:color w:val="auto"/>
+          <w:sz w:val="24"/>
+          <w:szCs w:val="24"/>
+        </w:rPr>
+      </w:pPr>
+      <w:r>
+        <w:rPr>
+          <w:rFonts w:ascii="Calibri" w:hAnsi="Calibri" w:cs="Calibri"/>
+          <w:i/>
+          <w:iCs/>
+        </w:rPr>
+        <w:t>Running now, will explain here when it generates the graph</w:t>
+      </w:r>
+    </w:p>
+    <w:p>
+      <w:pPr>
+        <w:rPr>
+          <w:rStyle w:val="Heading1Char"/>
+          <w:rFonts w:asciiTheme="minorHAnsi" w:eastAsiaTheme="minorHAnsi" w:hAnsiTheme="minorHAnsi" w:cstheme="minorHAnsi"/>
+          <w:color w:val="auto"/>
+          <w:spacing w:val="-1"/>
+          <w:sz w:val="24"/>
+          <w:szCs w:val="24"/>
+          <w:shd w:val="clear" w:color="auto" w:fill="FFFFFF"/>
+        </w:rPr>
+      </w:pPr>
+      <w:r>
+        <w:rPr>
           <w:rFonts w:cstheme="minorHAnsi"/>
           <w:spacing w:val="-1"/>
           <w:shd w:val="clear" w:color="auto" w:fill="FFFFFF"/>
         </w:rPr>
-      </w:pPr>
-    </w:p>
-    <w:p>
-      <w:pPr>
+        <w:t>Results of Classifiers with and without K-fold Validation.</w:t>
+      </w:r>
+      <w:r>
         <w:rPr>
           <w:rFonts w:cstheme="minorHAnsi"/>
           <w:spacing w:val="-1"/>
           <w:shd w:val="clear" w:color="auto" w:fill="FFFFFF"/>
         </w:rPr>
-      </w:pPr>
-      <w:r>
-        <w:rPr>
-          <w:rFonts w:cstheme="minorHAnsi"/>
-          <w:spacing w:val="-1"/>
-          <w:shd w:val="clear" w:color="auto" w:fill="FFFFFF"/>
-        </w:rPr>
-        <w:t>Results of Classifiers with and without K-fold Validation.</w:t>
-      </w:r>
-    </w:p>
-    <w:p>
-      <w:pPr>
-        <w:rPr>
-          <w:rFonts w:cstheme="minorHAnsi"/>
-        </w:rPr>
-      </w:pPr>
-    </w:p>
-    <w:p>
-      <w:pPr>
-        <w:rPr>
-          <w:rFonts w:ascii="Calibri" w:hAnsi="Calibri" w:cs="Calibri"/>
-        </w:rPr>
-      </w:pPr>
-    </w:p>
-    <w:p>
-      <w:pPr>
-        <w:rPr>
-          <w:rFonts w:ascii="Calibri" w:hAnsi="Calibri" w:cs="Calibri"/>
-        </w:rPr>
-      </w:pPr>
-      <w:r>
-        <w:rPr>
-          <w:rFonts w:ascii="Calibri" w:hAnsi="Calibri" w:cs="Calibri"/>
-        </w:rPr>
-        <w:t>CF method and result here:</w:t>
-      </w:r>
-    </w:p>
-    <w:p>
-      <w:pPr>
-        <w:rPr>
-          <w:rFonts w:ascii="Calibri" w:hAnsi="Calibri" w:cs="Calibri"/>
-          <w:i/>
-          <w:iCs/>
-        </w:rPr>
-      </w:pPr>
-      <w:r>
-        <w:rPr>
-          <w:rFonts w:ascii="Calibri" w:hAnsi="Calibri" w:cs="Calibri"/>
-          <w:i/>
-          <w:iCs/>
-        </w:rPr>
-        <w:t>Running now, will explain here when it generates the graph</w:t>
-      </w:r>
-    </w:p>
-    <w:p>
-      <w:pPr>
-        <w:rPr>
-          <w:rFonts w:ascii="Calibri" w:hAnsi="Calibri" w:cs="Calibri"/>
-        </w:rPr>
-      </w:pPr>
-      <w:r>
-        <w:rPr>
-          <w:rFonts w:ascii="Calibri" w:hAnsi="Calibri" w:cs="Calibri"/>
-        </w:rPr>
-        <w:br w:type="page"/>
-      </w:r>
-    </w:p>
-    <w:p>
-      <w:pPr>
+        <w:t xml:space="preserve"> </w:t>
+      </w:r>
+      <w:r>
         <w:rPr>
           <w:rStyle w:val="Heading1Char"/>
-        </w:rPr>
-      </w:pPr>
+          <w:rFonts w:asciiTheme="minorHAnsi" w:hAnsiTheme="minorHAnsi" w:cstheme="minorHAnsi"/>
+          <w:color w:val="000000" w:themeColor="text1"/>
+          <w:sz w:val="24"/>
+          <w:szCs w:val="24"/>
+        </w:rPr>
+        <w:t xml:space="preserve"> As</w:t>
+      </w:r>
       <w:r>
         <w:rPr>
           <w:rStyle w:val="Heading1Char"/>
+          <w:rFonts w:asciiTheme="minorHAnsi" w:hAnsiTheme="minorHAnsi" w:cstheme="minorHAnsi"/>
+          <w:color w:val="000000" w:themeColor="text1"/>
+          <w:sz w:val="24"/>
+          <w:szCs w:val="24"/>
+        </w:rPr>
+        <w:t xml:space="preserve"> the data set was </w:t>
+      </w:r>
+      <w:r>
+        <w:rPr>
+          <w:rStyle w:val="Heading1Char"/>
+          <w:rFonts w:asciiTheme="minorHAnsi" w:hAnsiTheme="minorHAnsi" w:cstheme="minorHAnsi"/>
+          <w:color w:val="000000" w:themeColor="text1"/>
+          <w:sz w:val="24"/>
+          <w:szCs w:val="24"/>
+        </w:rPr>
+        <w:t>100k</w:t>
+      </w:r>
+      <w:r>
+        <w:rPr>
+          <w:rStyle w:val="Heading1Char"/>
+          <w:rFonts w:asciiTheme="minorHAnsi" w:hAnsiTheme="minorHAnsi" w:cstheme="minorHAnsi"/>
+          <w:color w:val="000000" w:themeColor="text1"/>
+          <w:sz w:val="24"/>
+          <w:szCs w:val="24"/>
+        </w:rPr>
+        <w:t xml:space="preserve">, </w:t>
+      </w:r>
+      <w:r>
+        <w:rPr>
+          <w:rStyle w:val="Heading1Char"/>
+          <w:rFonts w:asciiTheme="minorHAnsi" w:hAnsiTheme="minorHAnsi" w:cstheme="minorHAnsi"/>
+          <w:color w:val="000000" w:themeColor="text1"/>
+          <w:sz w:val="24"/>
+          <w:szCs w:val="24"/>
+        </w:rPr>
+        <w:t>4</w:t>
+      </w:r>
+      <w:r>
+        <w:rPr>
+          <w:rStyle w:val="Heading1Char"/>
+          <w:rFonts w:asciiTheme="minorHAnsi" w:hAnsiTheme="minorHAnsi" w:cstheme="minorHAnsi"/>
+          <w:color w:val="000000" w:themeColor="text1"/>
+          <w:sz w:val="24"/>
+          <w:szCs w:val="24"/>
+        </w:rPr>
+        <w:t>-fold validation was used</w:t>
+      </w:r>
+      <w:r>
+        <w:rPr>
+          <w:rStyle w:val="Heading1Char"/>
+          <w:rFonts w:asciiTheme="minorHAnsi" w:hAnsiTheme="minorHAnsi" w:cstheme="minorHAnsi"/>
+          <w:color w:val="000000" w:themeColor="text1"/>
+          <w:sz w:val="24"/>
+          <w:szCs w:val="24"/>
+        </w:rPr>
+        <w:t>.</w:t>
+      </w:r>
+    </w:p>
+    <w:tbl>
+      <w:tblPr>
+        <w:tblStyle w:val="TableGrid"/>
+        <w:tblpPr w:leftFromText="180" w:rightFromText="180" w:vertAnchor="text" w:horzAnchor="page" w:tblpX="976" w:tblpY="269"/>
+        <w:tblW w:w="9918" w:type="dxa"/>
+        <w:tblLook w:val="04A0" w:firstRow="1" w:lastRow="0" w:firstColumn="1" w:lastColumn="0" w:noHBand="0" w:noVBand="1"/>
+      </w:tblPr>
+      <w:tblGrid>
+        <w:gridCol w:w="3397"/>
+        <w:gridCol w:w="3261"/>
+        <w:gridCol w:w="3260"/>
+      </w:tblGrid>
+      <w:tr>
+        <w:tc>
+          <w:tcPr>
+            <w:tcW w:w="3397" w:type="dxa"/>
+          </w:tcPr>
+          <w:p>
+            <w:pPr>
+              <w:rPr>
+                <w:rStyle w:val="Heading1Char"/>
+                <w:rFonts w:asciiTheme="minorHAnsi" w:hAnsiTheme="minorHAnsi" w:cstheme="minorHAnsi"/>
+                <w:b/>
+                <w:bCs/>
+                <w:color w:val="000000" w:themeColor="text1"/>
+                <w:sz w:val="24"/>
+                <w:szCs w:val="24"/>
+              </w:rPr>
+            </w:pPr>
+            <w:r>
+              <w:rPr>
+                <w:rStyle w:val="Heading1Char"/>
+                <w:rFonts w:asciiTheme="minorHAnsi" w:hAnsiTheme="minorHAnsi" w:cstheme="minorHAnsi"/>
+                <w:b/>
+                <w:bCs/>
+                <w:color w:val="000000" w:themeColor="text1"/>
+                <w:sz w:val="24"/>
+                <w:szCs w:val="24"/>
+              </w:rPr>
+              <w:t>Classifier</w:t>
+            </w:r>
+          </w:p>
+        </w:tc>
+        <w:tc>
+          <w:tcPr>
+            <w:tcW w:w="3261" w:type="dxa"/>
+          </w:tcPr>
+          <w:p>
+            <w:pPr>
+              <w:rPr>
+                <w:rStyle w:val="Heading1Char"/>
+                <w:rFonts w:asciiTheme="minorHAnsi" w:hAnsiTheme="minorHAnsi" w:cstheme="minorHAnsi"/>
+                <w:b/>
+                <w:bCs/>
+                <w:color w:val="000000" w:themeColor="text1"/>
+                <w:sz w:val="24"/>
+                <w:szCs w:val="24"/>
+              </w:rPr>
+            </w:pPr>
+            <w:r>
+              <w:rPr>
+                <w:rStyle w:val="Heading1Char"/>
+                <w:rFonts w:asciiTheme="minorHAnsi" w:hAnsiTheme="minorHAnsi" w:cstheme="minorHAnsi"/>
+                <w:b/>
+                <w:bCs/>
+                <w:color w:val="000000" w:themeColor="text1"/>
+                <w:sz w:val="24"/>
+                <w:szCs w:val="24"/>
+              </w:rPr>
+              <w:t>Accuracy without K-fold validation</w:t>
+            </w:r>
+          </w:p>
+        </w:tc>
+        <w:tc>
+          <w:tcPr>
+            <w:tcW w:w="3260" w:type="dxa"/>
+          </w:tcPr>
+          <w:p>
+            <w:pPr>
+              <w:rPr>
+                <w:rStyle w:val="Heading1Char"/>
+                <w:rFonts w:asciiTheme="minorHAnsi" w:hAnsiTheme="minorHAnsi" w:cstheme="minorHAnsi"/>
+                <w:b/>
+                <w:bCs/>
+                <w:color w:val="000000" w:themeColor="text1"/>
+                <w:sz w:val="24"/>
+                <w:szCs w:val="24"/>
+              </w:rPr>
+            </w:pPr>
+            <w:r>
+              <w:rPr>
+                <w:rStyle w:val="Heading1Char"/>
+                <w:rFonts w:asciiTheme="minorHAnsi" w:hAnsiTheme="minorHAnsi" w:cstheme="minorHAnsi"/>
+                <w:b/>
+                <w:bCs/>
+                <w:color w:val="000000" w:themeColor="text1"/>
+                <w:sz w:val="24"/>
+                <w:szCs w:val="24"/>
+              </w:rPr>
+              <w:t>Accuracy with K-fold validation</w:t>
+            </w:r>
+          </w:p>
+        </w:tc>
+      </w:tr>
+      <w:tr>
+        <w:tc>
+          <w:tcPr>
+            <w:tcW w:w="3397" w:type="dxa"/>
+          </w:tcPr>
+          <w:p>
+            <w:pPr>
+              <w:rPr>
+                <w:rStyle w:val="Heading1Char"/>
+                <w:rFonts w:asciiTheme="minorHAnsi" w:hAnsiTheme="minorHAnsi" w:cstheme="minorHAnsi"/>
+                <w:color w:val="000000" w:themeColor="text1"/>
+                <w:sz w:val="24"/>
+                <w:szCs w:val="24"/>
+              </w:rPr>
+            </w:pPr>
+            <w:r>
+              <w:rPr>
+                <w:rStyle w:val="Heading1Char"/>
+                <w:rFonts w:asciiTheme="minorHAnsi" w:hAnsiTheme="minorHAnsi" w:cstheme="minorHAnsi"/>
+                <w:color w:val="000000" w:themeColor="text1"/>
+                <w:sz w:val="24"/>
+                <w:szCs w:val="24"/>
+              </w:rPr>
+              <w:t>K-Nearest Neighbour</w:t>
+            </w:r>
+          </w:p>
+        </w:tc>
+        <w:tc>
+          <w:tcPr>
+            <w:tcW w:w="3261" w:type="dxa"/>
+          </w:tcPr>
+          <w:p>
+            <w:pPr>
+              <w:rPr>
+                <w:rStyle w:val="Heading1Char"/>
+                <w:rFonts w:asciiTheme="minorHAnsi" w:hAnsiTheme="minorHAnsi" w:cstheme="minorHAnsi"/>
+                <w:color w:val="000000" w:themeColor="text1"/>
+                <w:sz w:val="24"/>
+                <w:szCs w:val="24"/>
+              </w:rPr>
+            </w:pPr>
+            <w:r>
+              <w:rPr>
+                <w:rStyle w:val="Heading1Char"/>
+                <w:rFonts w:asciiTheme="minorHAnsi" w:hAnsiTheme="minorHAnsi" w:cstheme="minorHAnsi"/>
+                <w:color w:val="000000" w:themeColor="text1"/>
+                <w:sz w:val="24"/>
+                <w:szCs w:val="24"/>
+              </w:rPr>
+              <w:t>39.70%</w:t>
+            </w:r>
+          </w:p>
+        </w:tc>
+        <w:tc>
+          <w:tcPr>
+            <w:tcW w:w="3260" w:type="dxa"/>
+          </w:tcPr>
+          <w:p>
+            <w:pPr>
+              <w:rPr>
+                <w:rStyle w:val="Heading1Char"/>
+                <w:rFonts w:asciiTheme="minorHAnsi" w:hAnsiTheme="minorHAnsi" w:cstheme="minorHAnsi"/>
+                <w:color w:val="000000" w:themeColor="text1"/>
+                <w:sz w:val="24"/>
+                <w:szCs w:val="24"/>
+              </w:rPr>
+            </w:pPr>
+            <w:r>
+              <w:rPr>
+                <w:rStyle w:val="Heading1Char"/>
+                <w:rFonts w:asciiTheme="minorHAnsi" w:hAnsiTheme="minorHAnsi" w:cstheme="minorHAnsi"/>
+                <w:color w:val="000000" w:themeColor="text1"/>
+                <w:sz w:val="24"/>
+                <w:szCs w:val="24"/>
+              </w:rPr>
+              <w:t>49.4% +/- 0.2%</w:t>
+            </w:r>
+          </w:p>
+        </w:tc>
+      </w:tr>
+      <w:tr>
+        <w:tc>
+          <w:tcPr>
+            <w:tcW w:w="3397" w:type="dxa"/>
+          </w:tcPr>
+          <w:p>
+            <w:pPr>
+              <w:rPr>
+                <w:rStyle w:val="Heading1Char"/>
+                <w:rFonts w:asciiTheme="minorHAnsi" w:hAnsiTheme="minorHAnsi" w:cstheme="minorHAnsi"/>
+                <w:color w:val="000000" w:themeColor="text1"/>
+                <w:sz w:val="24"/>
+                <w:szCs w:val="24"/>
+              </w:rPr>
+            </w:pPr>
+            <w:r>
+              <w:rPr>
+                <w:rStyle w:val="Heading1Char"/>
+                <w:rFonts w:asciiTheme="minorHAnsi" w:hAnsiTheme="minorHAnsi" w:cstheme="minorHAnsi"/>
+                <w:color w:val="000000" w:themeColor="text1"/>
+                <w:sz w:val="24"/>
+                <w:szCs w:val="24"/>
+              </w:rPr>
+              <w:t>Multi-Layer Perceptron</w:t>
+            </w:r>
+          </w:p>
+        </w:tc>
+        <w:tc>
+          <w:tcPr>
+            <w:tcW w:w="3261" w:type="dxa"/>
+          </w:tcPr>
+          <w:p>
+            <w:pPr>
+              <w:rPr>
+                <w:rStyle w:val="Heading1Char"/>
+                <w:rFonts w:asciiTheme="minorHAnsi" w:hAnsiTheme="minorHAnsi" w:cstheme="minorHAnsi"/>
+                <w:color w:val="000000" w:themeColor="text1"/>
+                <w:sz w:val="24"/>
+                <w:szCs w:val="24"/>
+              </w:rPr>
+            </w:pPr>
+            <w:r>
+              <w:rPr>
+                <w:rStyle w:val="Heading1Char"/>
+                <w:rFonts w:asciiTheme="minorHAnsi" w:hAnsiTheme="minorHAnsi" w:cstheme="minorHAnsi"/>
+                <w:color w:val="000000" w:themeColor="text1"/>
+                <w:sz w:val="24"/>
+                <w:szCs w:val="24"/>
+              </w:rPr>
+              <w:t>26.46</w:t>
+            </w:r>
+            <w:r>
+              <w:rPr>
+                <w:rStyle w:val="Heading1Char"/>
+                <w:rFonts w:asciiTheme="minorHAnsi" w:hAnsiTheme="minorHAnsi" w:cstheme="minorHAnsi"/>
+                <w:color w:val="000000" w:themeColor="text1"/>
+                <w:sz w:val="24"/>
+                <w:szCs w:val="24"/>
+              </w:rPr>
+              <w:t>%</w:t>
+            </w:r>
+          </w:p>
+        </w:tc>
+        <w:tc>
+          <w:tcPr>
+            <w:tcW w:w="3260" w:type="dxa"/>
+          </w:tcPr>
+          <w:p>
+            <w:pPr>
+              <w:rPr>
+                <w:rStyle w:val="Heading1Char"/>
+                <w:rFonts w:asciiTheme="minorHAnsi" w:hAnsiTheme="minorHAnsi" w:cstheme="minorHAnsi"/>
+                <w:color w:val="000000" w:themeColor="text1"/>
+                <w:sz w:val="24"/>
+                <w:szCs w:val="24"/>
+              </w:rPr>
+            </w:pPr>
+            <w:r>
+              <w:rPr>
+                <w:rStyle w:val="Heading1Char"/>
+                <w:rFonts w:asciiTheme="minorHAnsi" w:hAnsiTheme="minorHAnsi" w:cstheme="minorHAnsi"/>
+                <w:color w:val="000000" w:themeColor="text1"/>
+                <w:sz w:val="24"/>
+                <w:szCs w:val="24"/>
+              </w:rPr>
+              <w:t>26.5% +/- 0.2%</w:t>
+            </w:r>
+          </w:p>
+        </w:tc>
+      </w:tr>
+      <w:tr>
+        <w:tc>
+          <w:tcPr>
+            <w:tcW w:w="3397" w:type="dxa"/>
+          </w:tcPr>
+          <w:p>
+            <w:pPr>
+              <w:rPr>
+                <w:rStyle w:val="Heading1Char"/>
+                <w:rFonts w:asciiTheme="minorHAnsi" w:hAnsiTheme="minorHAnsi" w:cstheme="minorHAnsi"/>
+                <w:color w:val="000000" w:themeColor="text1"/>
+                <w:sz w:val="24"/>
+                <w:szCs w:val="24"/>
+              </w:rPr>
+            </w:pPr>
+            <w:r>
+              <w:rPr>
+                <w:rStyle w:val="Heading1Char"/>
+                <w:rFonts w:asciiTheme="minorHAnsi" w:hAnsiTheme="minorHAnsi" w:cstheme="minorHAnsi"/>
+                <w:color w:val="000000" w:themeColor="text1"/>
+                <w:sz w:val="24"/>
+                <w:szCs w:val="24"/>
+              </w:rPr>
+              <w:t>Logistic Regression</w:t>
+            </w:r>
+          </w:p>
+        </w:tc>
+        <w:tc>
+          <w:tcPr>
+            <w:tcW w:w="3261" w:type="dxa"/>
+          </w:tcPr>
+          <w:p>
+            <w:pPr>
+              <w:rPr>
+                <w:rStyle w:val="Heading1Char"/>
+                <w:rFonts w:asciiTheme="minorHAnsi" w:hAnsiTheme="minorHAnsi" w:cstheme="minorHAnsi"/>
+                <w:color w:val="000000" w:themeColor="text1"/>
+                <w:sz w:val="24"/>
+                <w:szCs w:val="24"/>
+              </w:rPr>
+            </w:pPr>
+            <w:r>
+              <w:rPr>
+                <w:rStyle w:val="Heading1Char"/>
+                <w:rFonts w:asciiTheme="minorHAnsi" w:hAnsiTheme="minorHAnsi" w:cstheme="minorHAnsi"/>
+                <w:color w:val="000000" w:themeColor="text1"/>
+                <w:sz w:val="24"/>
+                <w:szCs w:val="24"/>
+              </w:rPr>
+              <w:t>26.47%</w:t>
+            </w:r>
+          </w:p>
+        </w:tc>
+        <w:tc>
+          <w:tcPr>
+            <w:tcW w:w="3260" w:type="dxa"/>
+          </w:tcPr>
+          <w:p>
+            <w:pPr>
+              <w:rPr>
+                <w:rStyle w:val="Heading1Char"/>
+                <w:rFonts w:asciiTheme="minorHAnsi" w:hAnsiTheme="minorHAnsi" w:cstheme="minorHAnsi"/>
+                <w:color w:val="000000" w:themeColor="text1"/>
+                <w:sz w:val="24"/>
+                <w:szCs w:val="24"/>
+              </w:rPr>
+            </w:pPr>
+            <w:r>
+              <w:rPr>
+                <w:rStyle w:val="Heading1Char"/>
+                <w:rFonts w:asciiTheme="minorHAnsi" w:hAnsiTheme="minorHAnsi" w:cstheme="minorHAnsi"/>
+                <w:color w:val="000000" w:themeColor="text1"/>
+                <w:sz w:val="24"/>
+                <w:szCs w:val="24"/>
+              </w:rPr>
+              <w:t>26.5% +/- 0.2%</w:t>
+            </w:r>
+          </w:p>
+        </w:tc>
+      </w:tr>
+      <w:tr>
+        <w:tc>
+          <w:tcPr>
+            <w:tcW w:w="3397" w:type="dxa"/>
+          </w:tcPr>
+          <w:p>
+            <w:pPr>
+              <w:rPr>
+                <w:rStyle w:val="Heading1Char"/>
+                <w:rFonts w:asciiTheme="minorHAnsi" w:hAnsiTheme="minorHAnsi" w:cstheme="minorHAnsi"/>
+                <w:color w:val="000000" w:themeColor="text1"/>
+                <w:sz w:val="24"/>
+                <w:szCs w:val="24"/>
+              </w:rPr>
+            </w:pPr>
+            <w:r>
+              <w:rPr>
+                <w:rStyle w:val="Heading1Char"/>
+                <w:rFonts w:asciiTheme="minorHAnsi" w:hAnsiTheme="minorHAnsi" w:cstheme="minorHAnsi"/>
+                <w:color w:val="000000" w:themeColor="text1"/>
+                <w:sz w:val="24"/>
+                <w:szCs w:val="24"/>
+              </w:rPr>
+              <w:t>Random Forest</w:t>
+            </w:r>
+          </w:p>
+        </w:tc>
+        <w:tc>
+          <w:tcPr>
+            <w:tcW w:w="3261" w:type="dxa"/>
+          </w:tcPr>
+          <w:p>
+            <w:pPr>
+              <w:rPr>
+                <w:rStyle w:val="Heading1Char"/>
+                <w:rFonts w:asciiTheme="minorHAnsi" w:hAnsiTheme="minorHAnsi" w:cstheme="minorHAnsi"/>
+                <w:color w:val="000000" w:themeColor="text1"/>
+                <w:sz w:val="24"/>
+                <w:szCs w:val="24"/>
+              </w:rPr>
+            </w:pPr>
+            <w:r>
+              <w:rPr>
+                <w:rStyle w:val="Heading1Char"/>
+                <w:rFonts w:asciiTheme="minorHAnsi" w:hAnsiTheme="minorHAnsi" w:cstheme="minorHAnsi"/>
+                <w:color w:val="000000" w:themeColor="text1"/>
+                <w:sz w:val="24"/>
+                <w:szCs w:val="24"/>
+              </w:rPr>
+              <w:t>100.0%</w:t>
+            </w:r>
+          </w:p>
+        </w:tc>
+        <w:tc>
+          <w:tcPr>
+            <w:tcW w:w="3260" w:type="dxa"/>
+          </w:tcPr>
+          <w:p>
+            <w:pPr>
+              <w:rPr>
+                <w:rStyle w:val="Heading1Char"/>
+                <w:rFonts w:asciiTheme="minorHAnsi" w:hAnsiTheme="minorHAnsi" w:cstheme="minorHAnsi"/>
+                <w:color w:val="000000" w:themeColor="text1"/>
+                <w:sz w:val="24"/>
+                <w:szCs w:val="24"/>
+              </w:rPr>
+            </w:pPr>
+            <w:r>
+              <w:rPr>
+                <w:rStyle w:val="Heading1Char"/>
+                <w:rFonts w:asciiTheme="minorHAnsi" w:hAnsiTheme="minorHAnsi" w:cstheme="minorHAnsi"/>
+                <w:color w:val="000000" w:themeColor="text1"/>
+                <w:sz w:val="24"/>
+                <w:szCs w:val="24"/>
+              </w:rPr>
+              <w:t>100.0%</w:t>
+            </w:r>
+          </w:p>
+        </w:tc>
+      </w:tr>
+      <w:tr>
+        <w:tc>
+          <w:tcPr>
+            <w:tcW w:w="3397" w:type="dxa"/>
+          </w:tcPr>
+          <w:p>
+            <w:pPr>
+              <w:rPr>
+                <w:rStyle w:val="Heading1Char"/>
+                <w:rFonts w:asciiTheme="minorHAnsi" w:hAnsiTheme="minorHAnsi" w:cstheme="minorHAnsi"/>
+                <w:color w:val="000000" w:themeColor="text1"/>
+                <w:sz w:val="24"/>
+                <w:szCs w:val="24"/>
+              </w:rPr>
+            </w:pPr>
+            <w:r>
+              <w:rPr>
+                <w:rStyle w:val="Heading1Char"/>
+                <w:rFonts w:asciiTheme="minorHAnsi" w:hAnsiTheme="minorHAnsi" w:cstheme="minorHAnsi"/>
+                <w:color w:val="000000" w:themeColor="text1"/>
+                <w:sz w:val="24"/>
+                <w:szCs w:val="24"/>
+              </w:rPr>
+              <w:t>Gaussian NB</w:t>
+            </w:r>
+          </w:p>
+        </w:tc>
+        <w:tc>
+          <w:tcPr>
+            <w:tcW w:w="3261" w:type="dxa"/>
+          </w:tcPr>
+          <w:p>
+            <w:pPr>
+              <w:rPr>
+                <w:rStyle w:val="Heading1Char"/>
+                <w:rFonts w:asciiTheme="minorHAnsi" w:hAnsiTheme="minorHAnsi" w:cstheme="minorHAnsi"/>
+                <w:color w:val="000000" w:themeColor="text1"/>
+                <w:sz w:val="24"/>
+                <w:szCs w:val="24"/>
+              </w:rPr>
+            </w:pPr>
+            <w:r>
+              <w:rPr>
+                <w:rStyle w:val="Heading1Char"/>
+                <w:rFonts w:asciiTheme="minorHAnsi" w:hAnsiTheme="minorHAnsi" w:cstheme="minorHAnsi"/>
+                <w:color w:val="000000" w:themeColor="text1"/>
+                <w:sz w:val="24"/>
+                <w:szCs w:val="24"/>
+              </w:rPr>
+              <w:t>25.73%</w:t>
+            </w:r>
+          </w:p>
+        </w:tc>
+        <w:tc>
+          <w:tcPr>
+            <w:tcW w:w="3260" w:type="dxa"/>
+          </w:tcPr>
+          <w:p>
+            <w:pPr>
+              <w:rPr>
+                <w:rStyle w:val="Heading1Char"/>
+                <w:rFonts w:asciiTheme="minorHAnsi" w:hAnsiTheme="minorHAnsi" w:cstheme="minorHAnsi"/>
+                <w:color w:val="000000" w:themeColor="text1"/>
+                <w:sz w:val="24"/>
+                <w:szCs w:val="24"/>
+              </w:rPr>
+            </w:pPr>
+            <w:r>
+              <w:rPr>
+                <w:rStyle w:val="Heading1Char"/>
+                <w:rFonts w:asciiTheme="minorHAnsi" w:hAnsiTheme="minorHAnsi" w:cstheme="minorHAnsi"/>
+                <w:color w:val="000000" w:themeColor="text1"/>
+                <w:sz w:val="24"/>
+                <w:szCs w:val="24"/>
+              </w:rPr>
+              <w:t>25.8 +/- 0.2%</w:t>
+            </w:r>
+          </w:p>
+        </w:tc>
+      </w:tr>
+      <w:tr>
+        <w:tc>
+          <w:tcPr>
+            <w:tcW w:w="3397" w:type="dxa"/>
+          </w:tcPr>
+          <w:p>
+            <w:pPr>
+              <w:rPr>
+                <w:rStyle w:val="Heading1Char"/>
+                <w:rFonts w:asciiTheme="minorHAnsi" w:hAnsiTheme="minorHAnsi" w:cstheme="minorHAnsi"/>
+                <w:color w:val="000000" w:themeColor="text1"/>
+                <w:sz w:val="24"/>
+                <w:szCs w:val="24"/>
+              </w:rPr>
+            </w:pPr>
+            <w:r>
+              <w:rPr>
+                <w:rStyle w:val="Heading1Char"/>
+                <w:rFonts w:asciiTheme="minorHAnsi" w:hAnsiTheme="minorHAnsi" w:cstheme="minorHAnsi"/>
+                <w:color w:val="000000" w:themeColor="text1"/>
+                <w:sz w:val="24"/>
+                <w:szCs w:val="24"/>
+              </w:rPr>
+              <w:t>Decision Tree</w:t>
+            </w:r>
+          </w:p>
+        </w:tc>
+        <w:tc>
+          <w:tcPr>
+            <w:tcW w:w="3261" w:type="dxa"/>
+          </w:tcPr>
+          <w:p>
+            <w:pPr>
+              <w:rPr>
+                <w:rStyle w:val="Heading1Char"/>
+                <w:rFonts w:asciiTheme="minorHAnsi" w:hAnsiTheme="minorHAnsi" w:cstheme="minorHAnsi"/>
+                <w:color w:val="000000" w:themeColor="text1"/>
+                <w:sz w:val="24"/>
+                <w:szCs w:val="24"/>
+              </w:rPr>
+            </w:pPr>
+            <w:r>
+              <w:rPr>
+                <w:rStyle w:val="Heading1Char"/>
+                <w:rFonts w:asciiTheme="minorHAnsi" w:hAnsiTheme="minorHAnsi" w:cstheme="minorHAnsi"/>
+                <w:color w:val="000000" w:themeColor="text1"/>
+                <w:sz w:val="24"/>
+                <w:szCs w:val="24"/>
+              </w:rPr>
+              <w:t>100.0%</w:t>
+            </w:r>
+          </w:p>
+        </w:tc>
+        <w:tc>
+          <w:tcPr>
+            <w:tcW w:w="3260" w:type="dxa"/>
+          </w:tcPr>
+          <w:p>
+            <w:pPr>
+              <w:rPr>
+                <w:rStyle w:val="Heading1Char"/>
+                <w:rFonts w:asciiTheme="minorHAnsi" w:hAnsiTheme="minorHAnsi" w:cstheme="minorHAnsi"/>
+                <w:color w:val="000000" w:themeColor="text1"/>
+                <w:sz w:val="24"/>
+                <w:szCs w:val="24"/>
+              </w:rPr>
+            </w:pPr>
+            <w:r>
+              <w:rPr>
+                <w:rStyle w:val="Heading1Char"/>
+                <w:rFonts w:asciiTheme="minorHAnsi" w:hAnsiTheme="minorHAnsi" w:cstheme="minorHAnsi"/>
+                <w:color w:val="000000" w:themeColor="text1"/>
+                <w:sz w:val="24"/>
+                <w:szCs w:val="24"/>
+              </w:rPr>
+              <w:t>100.0%</w:t>
+            </w:r>
+          </w:p>
+        </w:tc>
+      </w:tr>
+      <w:tr>
+        <w:tc>
+          <w:tcPr>
+            <w:tcW w:w="3397" w:type="dxa"/>
+          </w:tcPr>
+          <w:p>
+            <w:pPr>
+              <w:rPr>
+                <w:rStyle w:val="Heading1Char"/>
+                <w:rFonts w:asciiTheme="minorHAnsi" w:hAnsiTheme="minorHAnsi" w:cstheme="minorHAnsi"/>
+                <w:color w:val="000000" w:themeColor="text1"/>
+                <w:sz w:val="24"/>
+                <w:szCs w:val="24"/>
+              </w:rPr>
+            </w:pPr>
+            <w:r>
+              <w:rPr>
+                <w:rStyle w:val="Heading1Char"/>
+                <w:rFonts w:asciiTheme="minorHAnsi" w:hAnsiTheme="minorHAnsi" w:cstheme="minorHAnsi"/>
+                <w:color w:val="000000" w:themeColor="text1"/>
+                <w:sz w:val="24"/>
+                <w:szCs w:val="24"/>
+              </w:rPr>
+              <w:t>SGD</w:t>
+            </w:r>
+          </w:p>
+        </w:tc>
+        <w:tc>
+          <w:tcPr>
+            <w:tcW w:w="3261" w:type="dxa"/>
+          </w:tcPr>
+          <w:p>
+            <w:pPr>
+              <w:rPr>
+                <w:rStyle w:val="Heading1Char"/>
+                <w:rFonts w:asciiTheme="minorHAnsi" w:hAnsiTheme="minorHAnsi" w:cstheme="minorHAnsi"/>
+                <w:color w:val="000000" w:themeColor="text1"/>
+                <w:sz w:val="24"/>
+                <w:szCs w:val="24"/>
+              </w:rPr>
+            </w:pPr>
+            <w:r>
+              <w:rPr>
+                <w:rStyle w:val="Heading1Char"/>
+                <w:rFonts w:asciiTheme="minorHAnsi" w:hAnsiTheme="minorHAnsi" w:cstheme="minorHAnsi"/>
+                <w:color w:val="000000" w:themeColor="text1"/>
+                <w:sz w:val="24"/>
+                <w:szCs w:val="24"/>
+              </w:rPr>
+              <w:t>20.17%</w:t>
+            </w:r>
+          </w:p>
+        </w:tc>
+        <w:tc>
+          <w:tcPr>
+            <w:tcW w:w="3260" w:type="dxa"/>
+          </w:tcPr>
+          <w:p>
+            <w:pPr>
+              <w:rPr>
+                <w:rStyle w:val="Heading1Char"/>
+                <w:rFonts w:asciiTheme="minorHAnsi" w:hAnsiTheme="minorHAnsi" w:cstheme="minorHAnsi"/>
+                <w:color w:val="000000" w:themeColor="text1"/>
+                <w:sz w:val="24"/>
+                <w:szCs w:val="24"/>
+              </w:rPr>
+            </w:pPr>
+            <w:r>
+              <w:rPr>
+                <w:rStyle w:val="Heading1Char"/>
+                <w:rFonts w:asciiTheme="minorHAnsi" w:hAnsiTheme="minorHAnsi" w:cstheme="minorHAnsi"/>
+                <w:color w:val="000000" w:themeColor="text1"/>
+                <w:sz w:val="24"/>
+                <w:szCs w:val="24"/>
+              </w:rPr>
+              <w:t>14.7% +/- 6.2%</w:t>
+            </w:r>
+          </w:p>
+        </w:tc>
+      </w:tr>
+    </w:tbl>
+    <w:p>
+      <w:pPr>
+        <w:rPr>
+          <w:rStyle w:val="Heading1Char"/>
+          <w:rFonts w:asciiTheme="minorHAnsi" w:hAnsiTheme="minorHAnsi" w:cstheme="minorHAnsi"/>
+          <w:color w:val="000000" w:themeColor="text1"/>
+          <w:sz w:val="24"/>
+          <w:szCs w:val="24"/>
+        </w:rPr>
+      </w:pPr>
+    </w:p>
+    <w:p>
+      <w:pPr>
+        <w:rPr>
+          <w:rStyle w:val="Heading1Char"/>
+          <w:rFonts w:asciiTheme="minorHAnsi" w:hAnsiTheme="minorHAnsi" w:cstheme="minorHAnsi"/>
+          <w:color w:val="000000" w:themeColor="text1"/>
+          <w:sz w:val="24"/>
+          <w:szCs w:val="24"/>
+        </w:rPr>
+      </w:pPr>
+      <w:r>
+        <w:rPr>
+          <w:rStyle w:val="Heading1Char"/>
+          <w:rFonts w:asciiTheme="minorHAnsi" w:hAnsiTheme="minorHAnsi" w:cstheme="minorHAnsi"/>
+          <w:color w:val="000000" w:themeColor="text1"/>
+          <w:sz w:val="24"/>
+          <w:szCs w:val="24"/>
         </w:rPr>
         <w:lastRenderedPageBreak/>
+        <w:t>Results for Memory-based CF:</w:t>
+      </w:r>
+      <w:r>
+        <w:rPr>
+          <w:rFonts w:asciiTheme="majorHAnsi" w:eastAsiaTheme="majorEastAsia" w:hAnsiTheme="majorHAnsi" w:cstheme="majorBidi"/>
+          <w:noProof/>
+          <w:color w:val="2F5496" w:themeColor="accent1" w:themeShade="BF"/>
+          <w:sz w:val="32"/>
+          <w:szCs w:val="32"/>
+        </w:rPr>
+        <w:t xml:space="preserve"> </w:t>
+      </w:r>
+      <w:r>
+        <w:rPr>
+          <w:rFonts w:asciiTheme="majorHAnsi" w:eastAsiaTheme="majorEastAsia" w:hAnsiTheme="majorHAnsi" w:cstheme="majorBidi"/>
+          <w:noProof/>
+          <w:color w:val="2F5496" w:themeColor="accent1" w:themeShade="BF"/>
+          <w:sz w:val="32"/>
+          <w:szCs w:val="32"/>
+        </w:rPr>
+        <w:drawing>
+          <wp:inline distT="0" distB="0" distL="0" distR="0" wp14:anchorId="39D04AFC" wp14:editId="06D973A1">
+            <wp:extent cx="4772025" cy="3667125"/>
+            <wp:effectExtent l="0" t="0" r="9525" b="9525"/>
+            <wp:docPr id="3" name="Picture 3" descr="A screenshot of a cell phone&#10;&#10;Description automatically generated"/>
+            <wp:cNvGraphicFramePr>
+              <a:graphicFrameLocks xmlns:a="http://schemas.openxmlformats.org/drawingml/2006/main" noChangeAspect="1"/>
+            </wp:cNvGraphicFramePr>
+            <a:graphic xmlns:a="http://schemas.openxmlformats.org/drawingml/2006/main">
+              <a:graphicData uri="http://schemas.openxmlformats.org/drawingml/2006/picture">
+                <pic:pic xmlns:pic="http://schemas.openxmlformats.org/drawingml/2006/picture">
+                  <pic:nvPicPr>
+                    <pic:cNvPr id="3" name="similarity.png"/>
+                    <pic:cNvPicPr/>
+                  </pic:nvPicPr>
+                  <pic:blipFill>
+                    <a:blip r:embed="rId7">
+                      <a:extLst>
+                        <a:ext uri="{28A0092B-C50C-407E-A947-70E740481C1C}">
+                          <a14:useLocalDpi xmlns:a14="http://schemas.microsoft.com/office/drawing/2010/main" val="0"/>
+                        </a:ext>
+                      </a:extLst>
+                    </a:blip>
+                    <a:stretch>
+                      <a:fillRect/>
+                    </a:stretch>
+                  </pic:blipFill>
+                  <pic:spPr>
+                    <a:xfrm>
+                      <a:off x="0" y="0"/>
+                      <a:ext cx="4772708" cy="3667650"/>
+                    </a:xfrm>
+                    <a:prstGeom prst="rect">
+                      <a:avLst/>
+                    </a:prstGeom>
+                  </pic:spPr>
+                </pic:pic>
+              </a:graphicData>
+            </a:graphic>
+          </wp:inline>
+        </w:drawing>
+      </w:r>
+    </w:p>
+    <w:p>
+      <w:pPr>
+        <w:rPr>
+          <w:rStyle w:val="Heading1Char"/>
+          <w:rFonts w:asciiTheme="minorHAnsi" w:hAnsiTheme="minorHAnsi" w:cstheme="minorHAnsi"/>
+          <w:color w:val="000000" w:themeColor="text1"/>
+          <w:sz w:val="24"/>
+          <w:szCs w:val="24"/>
+        </w:rPr>
+      </w:pPr>
+      <w:bookmarkStart w:id="0" w:name="_GoBack"/>
+      <w:bookmarkEnd w:id="0"/>
+      <w:r>
+        <w:rPr>
+          <w:rFonts w:asciiTheme="majorHAnsi" w:eastAsiaTheme="majorEastAsia" w:hAnsiTheme="majorHAnsi" w:cstheme="majorBidi"/>
+          <w:noProof/>
+          <w:color w:val="2F5496" w:themeColor="accent1" w:themeShade="BF"/>
+          <w:sz w:val="32"/>
+          <w:szCs w:val="32"/>
+        </w:rPr>
+        <w:t xml:space="preserve"> </w:t>
+      </w:r>
+    </w:p>
+    <w:p>
+      <w:pPr>
+        <w:rPr>
+          <w:rStyle w:val="Heading1Char"/>
+        </w:rPr>
+      </w:pPr>
+    </w:p>
+    <w:p>
+      <w:pPr>
+        <w:rPr>
+          <w:rStyle w:val="Heading1Char"/>
+        </w:rPr>
+      </w:pPr>
+    </w:p>
+    <w:p>
+      <w:pPr>
+        <w:rPr>
+          <w:rStyle w:val="Heading1Char"/>
+        </w:rPr>
+      </w:pPr>
+    </w:p>
+    <w:p>
+      <w:pPr>
+        <w:rPr>
+          <w:rStyle w:val="Heading1Char"/>
+        </w:rPr>
+      </w:pPr>
+    </w:p>
+    <w:p>
+      <w:pPr>
+        <w:rPr>
+          <w:rStyle w:val="Heading1Char"/>
+        </w:rPr>
+      </w:pPr>
+    </w:p>
+    <w:p>
+      <w:pPr>
+        <w:rPr>
+          <w:rStyle w:val="Heading1Char"/>
+        </w:rPr>
+      </w:pPr>
+    </w:p>
+    <w:p>
+      <w:pPr>
+        <w:rPr>
+          <w:rStyle w:val="Heading1Char"/>
+        </w:rPr>
+      </w:pPr>
+    </w:p>
+    <w:p>
+      <w:pPr>
+        <w:rPr>
+          <w:rStyle w:val="Heading1Char"/>
+        </w:rPr>
+      </w:pPr>
+    </w:p>
+    <w:p>
+      <w:pPr>
+        <w:rPr>
+          <w:rStyle w:val="Heading1Char"/>
+        </w:rPr>
+      </w:pPr>
+    </w:p>
+    <w:p>
+      <w:pPr>
+        <w:rPr>
+          <w:rStyle w:val="Heading1Char"/>
+        </w:rPr>
+      </w:pPr>
+    </w:p>
+    <w:p>
+      <w:pPr>
+        <w:rPr>
+          <w:rStyle w:val="Heading1Char"/>
+        </w:rPr>
+      </w:pPr>
+    </w:p>
+    <w:p>
+      <w:pPr>
+        <w:rPr>
+          <w:rStyle w:val="Heading1Char"/>
+        </w:rPr>
+      </w:pPr>
+    </w:p>
+    <w:p>
+      <w:pPr>
+        <w:rPr>
+          <w:rStyle w:val="Heading1Char"/>
+        </w:rPr>
+      </w:pPr>
+    </w:p>
+    <w:p>
+      <w:pPr>
+        <w:rPr>
+          <w:rStyle w:val="Heading1Char"/>
+        </w:rPr>
+      </w:pPr>
+    </w:p>
+    <w:p>
+      <w:pPr>
+        <w:rPr>
+          <w:rStyle w:val="Heading1Char"/>
+        </w:rPr>
+      </w:pPr>
+    </w:p>
+    <w:p>
+      <w:pPr>
+        <w:rPr>
+          <w:rStyle w:val="Heading1Char"/>
+        </w:rPr>
+      </w:pPr>
+    </w:p>
+    <w:p>
+      <w:pPr>
+        <w:rPr>
+          <w:rStyle w:val="Heading1Char"/>
+        </w:rPr>
+      </w:pPr>
+    </w:p>
+    <w:p>
+      <w:pPr>
+        <w:rPr>
+          <w:rStyle w:val="Heading1Char"/>
+        </w:rPr>
+      </w:pPr>
+    </w:p>
+    <w:p>
+      <w:pPr>
+        <w:rPr>
+          <w:rStyle w:val="Heading1Char"/>
+        </w:rPr>
+      </w:pPr>
+      <w:r>
+        <w:rPr>
+          <w:rStyle w:val="Heading1Char"/>
+        </w:rPr>
         <w:t>References</w:t>
       </w:r>
     </w:p>
@@ -1756,7 +2882,7 @@
                     <pic:cNvPicPr/>
                   </pic:nvPicPr>
                   <pic:blipFill>
-                    <a:blip r:embed="rId7"/>
+                    <a:blip r:embed="rId8"/>
                     <a:stretch>
                       <a:fillRect/>
                     </a:stretch>
@@ -1794,7 +2920,7 @@
       <w:r>
         <w:t xml:space="preserve"> </w:t>
       </w:r>
-      <w:hyperlink r:id="rId8" w:history="1">
+      <w:hyperlink r:id="rId9" w:history="1">
         <w:r>
           <w:rPr>
             <w:rStyle w:val="Hyperlink"/>
@@ -1863,8 +2989,8 @@
       </w:r>
     </w:p>
     <w:sectPr>
-      <w:footerReference w:type="even" r:id="rId9"/>
-      <w:footerReference w:type="default" r:id="rId10"/>
+      <w:footerReference w:type="even" r:id="rId10"/>
+      <w:footerReference w:type="default" r:id="rId11"/>
       <w:pgSz w:w="11900" w:h="16840"/>
       <w:pgMar w:top="1440" w:right="1440" w:bottom="1440" w:left="1440" w:header="708" w:footer="708" w:gutter="0"/>
       <w:cols w:space="708"/>
@@ -2632,6 +3758,22 @@
       <w:u w:val="single"/>
     </w:rPr>
   </w:style>
+  <w:style w:type="table" w:styleId="TableGrid">
+    <w:name w:val="Table Grid"/>
+    <w:basedOn w:val="TableNormal"/>
+    <w:uiPriority w:val="39"/>
+    <w:rsid w:val="001C1964"/>
+    <w:tblPr>
+      <w:tblBorders>
+        <w:top w:val="single" w:sz="4" w:space="0" w:color="auto"/>
+        <w:left w:val="single" w:sz="4" w:space="0" w:color="auto"/>
+        <w:bottom w:val="single" w:sz="4" w:space="0" w:color="auto"/>
+        <w:right w:val="single" w:sz="4" w:space="0" w:color="auto"/>
+        <w:insideH w:val="single" w:sz="4" w:space="0" w:color="auto"/>
+        <w:insideV w:val="single" w:sz="4" w:space="0" w:color="auto"/>
+      </w:tblBorders>
+    </w:tblPr>
+  </w:style>
 </w:styles>
 </file>
 

--- a/Report.docx
+++ b/Report.docx
@@ -55,7 +55,7 @@
                     </pic:cNvPicPr>
                   </pic:nvPicPr>
                   <pic:blipFill>
-                    <a:blip r:embed="rId6">
+                    <a:blip r:embed="rId8">
                       <a:extLst>
                         <a:ext uri="{28A0092B-C50C-407E-A947-70E740481C1C}">
                           <a14:useLocalDpi xmlns:a14="http://schemas.microsoft.com/office/drawing/2010/main" val="0"/>
@@ -384,7 +384,6 @@
         </w:rPr>
         <w:t xml:space="preserve">Deepansh </w:t>
       </w:r>
-      <w:proofErr w:type="spellStart"/>
       <w:r>
         <w:rPr>
           <w:rFonts w:eastAsia="Times New Roman"/>
@@ -392,7 +391,6 @@
         </w:rPr>
         <w:t>Deepansh</w:t>
       </w:r>
-      <w:proofErr w:type="spellEnd"/>
       <w:r>
         <w:rPr>
           <w:rFonts w:eastAsia="Times New Roman"/>
@@ -530,15 +528,20 @@
     </w:p>
     <w:p>
       <w:pPr>
-        <w:rPr>
-          <w:rFonts w:ascii="Calibri" w:hAnsi="Calibri" w:cs="Calibri"/>
-        </w:rPr>
-      </w:pPr>
-      <w:r>
-        <w:rPr>
-          <w:rFonts w:ascii="Calibri" w:hAnsi="Calibri" w:cs="Calibri"/>
-        </w:rPr>
-        <w:t>1)W</w:t>
+        <w:pStyle w:val="ListParagraph"/>
+        <w:numPr>
+          <w:ilvl w:val="0"/>
+          <w:numId w:val="2"/>
+        </w:numPr>
+        <w:rPr>
+          <w:rFonts w:ascii="Calibri" w:hAnsi="Calibri" w:cs="Calibri"/>
+        </w:rPr>
+      </w:pPr>
+      <w:r>
+        <w:rPr>
+          <w:rFonts w:ascii="Calibri" w:hAnsi="Calibri" w:cs="Calibri"/>
+        </w:rPr>
+        <w:t>W</w:t>
       </w:r>
       <w:r>
         <w:rPr>
@@ -555,15 +558,52 @@
     </w:p>
     <w:p>
       <w:pPr>
-        <w:rPr>
-          <w:rFonts w:ascii="Calibri" w:hAnsi="Calibri" w:cs="Calibri"/>
-        </w:rPr>
-      </w:pPr>
-      <w:r>
-        <w:rPr>
-          <w:rFonts w:ascii="Calibri" w:hAnsi="Calibri" w:cs="Calibri"/>
-        </w:rPr>
-        <w:t>2)</w:t>
+        <w:pStyle w:val="ListParagraph"/>
+        <w:numPr>
+          <w:ilvl w:val="0"/>
+          <w:numId w:val="2"/>
+        </w:numPr>
+        <w:rPr>
+          <w:rFonts w:ascii="Calibri" w:hAnsi="Calibri" w:cs="Calibri"/>
+        </w:rPr>
+      </w:pPr>
+      <w:r>
+        <w:rPr>
+          <w:rFonts w:ascii="Calibri" w:hAnsi="Calibri" w:cs="Calibri"/>
+        </w:rPr>
+        <w:t>Whether there are similar movies to the one selected by the user or are there users with similar taste?</w:t>
+      </w:r>
+    </w:p>
+    <w:p>
+      <w:pPr>
+        <w:rPr>
+          <w:rFonts w:ascii="Calibri" w:hAnsi="Calibri" w:cs="Calibri"/>
+        </w:rPr>
+      </w:pPr>
+    </w:p>
+    <w:p>
+      <w:pPr>
+        <w:rPr>
+          <w:rFonts w:ascii="Calibri" w:hAnsi="Calibri" w:cs="Calibri"/>
+        </w:rPr>
+      </w:pPr>
+      <w:r>
+        <w:rPr>
+          <w:rFonts w:ascii="Calibri" w:hAnsi="Calibri" w:cs="Calibri"/>
+        </w:rPr>
+        <w:t xml:space="preserve">To do this, we </w:t>
+      </w:r>
+      <w:r>
+        <w:rPr>
+          <w:rFonts w:ascii="Calibri" w:hAnsi="Calibri" w:cs="Calibri"/>
+        </w:rPr>
+        <w:t>examine the MovieLens Dataset which contains 100,000 movie ratings from users</w:t>
+      </w:r>
+      <w:r>
+        <w:rPr>
+          <w:rFonts w:ascii="Calibri" w:hAnsi="Calibri" w:cs="Calibri"/>
+        </w:rPr>
+        <w:t xml:space="preserve"> across a giant sample of movies.</w:t>
       </w:r>
       <w:r>
         <w:rPr>
@@ -575,53 +615,159 @@
         <w:rPr>
           <w:rFonts w:ascii="Calibri" w:hAnsi="Calibri" w:cs="Calibri"/>
         </w:rPr>
-        <w:t>Whether there are similar movies to the one selected by the user or are there users with similar taste?</w:t>
-      </w:r>
-    </w:p>
-    <w:p>
-      <w:pPr>
-        <w:rPr>
-          <w:rFonts w:ascii="Calibri" w:hAnsi="Calibri" w:cs="Calibri"/>
-        </w:rPr>
-      </w:pPr>
-    </w:p>
-    <w:p>
-      <w:pPr>
-        <w:rPr>
-          <w:rFonts w:ascii="Calibri" w:hAnsi="Calibri" w:cs="Calibri"/>
-        </w:rPr>
-      </w:pPr>
-      <w:r>
-        <w:rPr>
-          <w:rFonts w:ascii="Calibri" w:hAnsi="Calibri" w:cs="Calibri"/>
-        </w:rPr>
-        <w:t xml:space="preserve">To do this, we </w:t>
-      </w:r>
-      <w:r>
-        <w:rPr>
-          <w:rFonts w:ascii="Calibri" w:hAnsi="Calibri" w:cs="Calibri"/>
-        </w:rPr>
-        <w:t xml:space="preserve">examine the </w:t>
-      </w:r>
-      <w:proofErr w:type="spellStart"/>
-      <w:r>
-        <w:rPr>
-          <w:rFonts w:ascii="Calibri" w:hAnsi="Calibri" w:cs="Calibri"/>
-        </w:rPr>
-        <w:t>MovieLens</w:t>
-      </w:r>
-      <w:proofErr w:type="spellEnd"/>
-      <w:r>
-        <w:rPr>
-          <w:rFonts w:ascii="Calibri" w:hAnsi="Calibri" w:cs="Calibri"/>
-        </w:rPr>
-        <w:t xml:space="preserve"> Dataset which contains 100,000 movie ratings from users</w:t>
-      </w:r>
-      <w:r>
-        <w:rPr>
-          <w:rFonts w:ascii="Calibri" w:hAnsi="Calibri" w:cs="Calibri"/>
-        </w:rPr>
-        <w:t xml:space="preserve"> across a giant sample of movies.</w:t>
+        <w:t xml:space="preserve">Various methods </w:t>
+      </w:r>
+      <w:r>
+        <w:rPr>
+          <w:rFonts w:ascii="Calibri" w:hAnsi="Calibri" w:cs="Calibri"/>
+        </w:rPr>
+        <w:t>were</w:t>
+      </w:r>
+      <w:r>
+        <w:rPr>
+          <w:rFonts w:ascii="Calibri" w:hAnsi="Calibri" w:cs="Calibri"/>
+        </w:rPr>
+        <w:t xml:space="preserve"> tested to determine an overall “best” approach</w:t>
+      </w:r>
+      <w:r>
+        <w:rPr>
+          <w:rFonts w:ascii="Calibri" w:hAnsi="Calibri" w:cs="Calibri"/>
+        </w:rPr>
+        <w:t>. A</w:t>
+      </w:r>
+      <w:r>
+        <w:rPr>
+          <w:rFonts w:ascii="Calibri" w:hAnsi="Calibri" w:cs="Calibri"/>
+        </w:rPr>
+        <w:t xml:space="preserve">n examination of </w:t>
+      </w:r>
+      <w:r>
+        <w:rPr>
+          <w:rFonts w:ascii="Calibri" w:hAnsi="Calibri" w:cs="Calibri"/>
+        </w:rPr>
+        <w:t>these</w:t>
+      </w:r>
+      <w:r>
+        <w:rPr>
+          <w:rFonts w:ascii="Calibri" w:hAnsi="Calibri" w:cs="Calibri"/>
+        </w:rPr>
+        <w:t xml:space="preserve"> method </w:t>
+      </w:r>
+      <w:r>
+        <w:rPr>
+          <w:rFonts w:ascii="Calibri" w:hAnsi="Calibri" w:cs="Calibri"/>
+        </w:rPr>
+        <w:t>was</w:t>
+      </w:r>
+      <w:r>
+        <w:rPr>
+          <w:rFonts w:ascii="Calibri" w:hAnsi="Calibri" w:cs="Calibri"/>
+        </w:rPr>
+        <w:t xml:space="preserve"> carried out </w:t>
+      </w:r>
+      <w:r>
+        <w:rPr>
+          <w:rFonts w:ascii="Calibri" w:hAnsi="Calibri" w:cs="Calibri"/>
+        </w:rPr>
+        <w:t xml:space="preserve">and </w:t>
+      </w:r>
+      <w:r>
+        <w:rPr>
+          <w:rFonts w:ascii="Calibri" w:hAnsi="Calibri" w:cs="Calibri"/>
+        </w:rPr>
+        <w:t>models were fine-tuned according to these methods</w:t>
+      </w:r>
+      <w:r>
+        <w:rPr>
+          <w:rFonts w:ascii="Calibri" w:hAnsi="Calibri" w:cs="Calibri"/>
+        </w:rPr>
+        <w:t xml:space="preserve">. </w:t>
+      </w:r>
+      <w:r>
+        <w:rPr>
+          <w:rFonts w:ascii="Calibri" w:hAnsi="Calibri" w:cs="Calibri"/>
+        </w:rPr>
+        <w:t>E</w:t>
+      </w:r>
+      <w:r>
+        <w:rPr>
+          <w:rFonts w:ascii="Calibri" w:hAnsi="Calibri" w:cs="Calibri"/>
+        </w:rPr>
+        <w:t>rror</w:t>
+      </w:r>
+      <w:r>
+        <w:rPr>
+          <w:rFonts w:ascii="Calibri" w:hAnsi="Calibri" w:cs="Calibri"/>
+        </w:rPr>
+        <w:t>s</w:t>
+      </w:r>
+      <w:r>
+        <w:rPr>
+          <w:rFonts w:ascii="Calibri" w:hAnsi="Calibri" w:cs="Calibri"/>
+        </w:rPr>
+        <w:t xml:space="preserve"> w</w:t>
+      </w:r>
+      <w:r>
+        <w:rPr>
+          <w:rFonts w:ascii="Calibri" w:hAnsi="Calibri" w:cs="Calibri"/>
+        </w:rPr>
+        <w:t>ere</w:t>
+      </w:r>
+      <w:r>
+        <w:rPr>
+          <w:rFonts w:ascii="Calibri" w:hAnsi="Calibri" w:cs="Calibri"/>
+        </w:rPr>
+        <w:t xml:space="preserve"> compar</w:t>
+      </w:r>
+      <w:r>
+        <w:rPr>
+          <w:rFonts w:ascii="Calibri" w:hAnsi="Calibri" w:cs="Calibri"/>
+        </w:rPr>
+        <w:t>ed according to</w:t>
+      </w:r>
+      <w:r>
+        <w:rPr>
+          <w:rFonts w:ascii="Calibri" w:hAnsi="Calibri" w:cs="Calibri"/>
+        </w:rPr>
+        <w:t xml:space="preserve"> our predicted result vs the test set.</w:t>
+      </w:r>
+      <w:r>
+        <w:rPr>
+          <w:rFonts w:ascii="Calibri" w:hAnsi="Calibri" w:cs="Calibri"/>
+        </w:rPr>
+        <w:t xml:space="preserve"> For research purposes, various classifier </w:t>
+      </w:r>
+      <w:r>
+        <w:rPr>
+          <w:rFonts w:ascii="Calibri" w:hAnsi="Calibri" w:cs="Calibri"/>
+        </w:rPr>
+        <w:t>was</w:t>
+      </w:r>
+      <w:r>
+        <w:rPr>
+          <w:rFonts w:ascii="Calibri" w:hAnsi="Calibri" w:cs="Calibri"/>
+        </w:rPr>
+        <w:t xml:space="preserve"> used to predict ratings of movies by a particular user on a particular set of features. These classifiers were then compared on the basis of their error rates with and without k-fold validation.</w:t>
+      </w:r>
+    </w:p>
+    <w:p>
+      <w:pPr>
+        <w:rPr>
+          <w:rFonts w:ascii="Calibri" w:hAnsi="Calibri" w:cs="Calibri"/>
+        </w:rPr>
+      </w:pPr>
+    </w:p>
+    <w:p>
+      <w:pPr>
+        <w:rPr>
+          <w:rFonts w:ascii="Calibri" w:hAnsi="Calibri" w:cs="Calibri"/>
+        </w:rPr>
+      </w:pPr>
+      <w:r>
+        <w:rPr>
+          <w:rFonts w:ascii="Calibri" w:hAnsi="Calibri" w:cs="Calibri"/>
+        </w:rPr>
+        <w:t>Importantly, a predicted rating should aim to not only be accurate, but also be able to effectively determine enjoyment or not given the incredibly varied choices and tastes of people.</w:t>
       </w:r>
       <w:r>
         <w:rPr>
@@ -633,141 +779,111 @@
         <w:rPr>
           <w:rFonts w:ascii="Calibri" w:hAnsi="Calibri" w:cs="Calibri"/>
         </w:rPr>
-        <w:t xml:space="preserve">Various methods </w:t>
-      </w:r>
-      <w:r>
-        <w:rPr>
-          <w:rFonts w:ascii="Calibri" w:hAnsi="Calibri" w:cs="Calibri"/>
-        </w:rPr>
-        <w:t>were</w:t>
-      </w:r>
-      <w:r>
-        <w:rPr>
-          <w:rFonts w:ascii="Calibri" w:hAnsi="Calibri" w:cs="Calibri"/>
-        </w:rPr>
-        <w:t xml:space="preserve"> tested to determine an overall “best” approach</w:t>
-      </w:r>
-      <w:r>
-        <w:rPr>
-          <w:rFonts w:ascii="Calibri" w:hAnsi="Calibri" w:cs="Calibri"/>
-        </w:rPr>
-        <w:t>. A</w:t>
-      </w:r>
-      <w:r>
-        <w:rPr>
-          <w:rFonts w:ascii="Calibri" w:hAnsi="Calibri" w:cs="Calibri"/>
-        </w:rPr>
-        <w:t xml:space="preserve">n examination of </w:t>
-      </w:r>
-      <w:r>
-        <w:rPr>
-          <w:rFonts w:ascii="Calibri" w:hAnsi="Calibri" w:cs="Calibri"/>
-        </w:rPr>
-        <w:t>these</w:t>
-      </w:r>
-      <w:r>
-        <w:rPr>
-          <w:rFonts w:ascii="Calibri" w:hAnsi="Calibri" w:cs="Calibri"/>
-        </w:rPr>
-        <w:t xml:space="preserve"> method </w:t>
-      </w:r>
-      <w:r>
-        <w:rPr>
-          <w:rFonts w:ascii="Calibri" w:hAnsi="Calibri" w:cs="Calibri"/>
-        </w:rPr>
-        <w:t xml:space="preserve">were carried out </w:t>
-      </w:r>
-      <w:r>
-        <w:rPr>
-          <w:rFonts w:ascii="Calibri" w:hAnsi="Calibri" w:cs="Calibri"/>
-        </w:rPr>
-        <w:t xml:space="preserve">and </w:t>
-      </w:r>
-      <w:r>
-        <w:rPr>
-          <w:rFonts w:ascii="Calibri" w:hAnsi="Calibri" w:cs="Calibri"/>
-        </w:rPr>
-        <w:t>models were fine-tuned according to these methods</w:t>
-      </w:r>
-      <w:r>
-        <w:rPr>
-          <w:rFonts w:ascii="Calibri" w:hAnsi="Calibri" w:cs="Calibri"/>
-        </w:rPr>
-        <w:t xml:space="preserve">. </w:t>
-      </w:r>
-      <w:r>
-        <w:rPr>
-          <w:rFonts w:ascii="Calibri" w:hAnsi="Calibri" w:cs="Calibri"/>
-        </w:rPr>
-        <w:t>E</w:t>
-      </w:r>
-      <w:r>
-        <w:rPr>
-          <w:rFonts w:ascii="Calibri" w:hAnsi="Calibri" w:cs="Calibri"/>
-        </w:rPr>
-        <w:t>rror</w:t>
-      </w:r>
-      <w:r>
-        <w:rPr>
-          <w:rFonts w:ascii="Calibri" w:hAnsi="Calibri" w:cs="Calibri"/>
-        </w:rPr>
-        <w:t>s</w:t>
-      </w:r>
-      <w:r>
-        <w:rPr>
-          <w:rFonts w:ascii="Calibri" w:hAnsi="Calibri" w:cs="Calibri"/>
-        </w:rPr>
-        <w:t xml:space="preserve"> w</w:t>
-      </w:r>
-      <w:r>
-        <w:rPr>
-          <w:rFonts w:ascii="Calibri" w:hAnsi="Calibri" w:cs="Calibri"/>
-        </w:rPr>
-        <w:t>ere</w:t>
-      </w:r>
-      <w:r>
-        <w:rPr>
-          <w:rFonts w:ascii="Calibri" w:hAnsi="Calibri" w:cs="Calibri"/>
-        </w:rPr>
-        <w:t xml:space="preserve"> compar</w:t>
-      </w:r>
-      <w:r>
-        <w:rPr>
-          <w:rFonts w:ascii="Calibri" w:hAnsi="Calibri" w:cs="Calibri"/>
-        </w:rPr>
-        <w:t>ed according to</w:t>
-      </w:r>
-      <w:r>
-        <w:rPr>
-          <w:rFonts w:ascii="Calibri" w:hAnsi="Calibri" w:cs="Calibri"/>
-        </w:rPr>
-        <w:t xml:space="preserve"> our predicted result vs the test set.</w:t>
-      </w:r>
-      <w:r>
-        <w:rPr>
-          <w:rFonts w:ascii="Calibri" w:hAnsi="Calibri" w:cs="Calibri"/>
-        </w:rPr>
-        <w:t xml:space="preserve"> For research purposes, various classifier were used to predict ratings of movies by a particular user on a particular set of features. These classifiers were then compared on the basis of their error rates with and without k-fold validation.</w:t>
-      </w:r>
-    </w:p>
-    <w:p>
-      <w:pPr>
-        <w:rPr>
-          <w:rFonts w:ascii="Calibri" w:hAnsi="Calibri" w:cs="Calibri"/>
-        </w:rPr>
-      </w:pPr>
-    </w:p>
-    <w:p>
-      <w:pPr>
-        <w:rPr>
-          <w:rFonts w:ascii="Calibri" w:hAnsi="Calibri" w:cs="Calibri"/>
-        </w:rPr>
-      </w:pPr>
-      <w:r>
-        <w:rPr>
-          <w:rFonts w:ascii="Calibri" w:hAnsi="Calibri" w:cs="Calibri"/>
-        </w:rPr>
-        <w:t>Importantly, a predicted rating should aim to not only be accurate, but also be able to effectively determine enjoyment or not given the incredibly varied choices and tastes of people.</w:t>
+        <w:t xml:space="preserve">The project will work through each method and arrive at the Collaborative Filtering approach for recommender systems. </w:t>
+      </w:r>
+      <w:r>
+        <w:rPr>
+          <w:rFonts w:ascii="Calibri" w:hAnsi="Calibri" w:cs="Calibri"/>
+        </w:rPr>
+        <w:t>The underlying assumption of the collaborative filtering approach is that if a person A has the same opinion as a person B on an issue, A is more likely to have B's opinion on a different issue than that of a randomly chosen person.</w:t>
+      </w:r>
+    </w:p>
+    <w:p>
+      <w:pPr>
+        <w:rPr>
+          <w:rFonts w:ascii="Calibri" w:hAnsi="Calibri" w:cs="Calibri"/>
+        </w:rPr>
+      </w:pPr>
+    </w:p>
+    <w:p>
+      <w:pPr>
+        <w:rPr>
+          <w:rFonts w:ascii="Calibri" w:hAnsi="Calibri" w:cs="Calibri"/>
+        </w:rPr>
+      </w:pPr>
+      <w:r>
+        <w:rPr>
+          <w:rFonts w:ascii="Calibri" w:hAnsi="Calibri" w:cs="Calibri"/>
+        </w:rPr>
+        <w:t xml:space="preserve">From a machine learning perspective, </w:t>
+      </w:r>
+      <w:r>
+        <w:rPr>
+          <w:rFonts w:ascii="Calibri" w:hAnsi="Calibri" w:cs="Calibri"/>
+        </w:rPr>
+        <w:t>the idea is to find the most similar</w:t>
+      </w:r>
+      <w:r>
+        <w:rPr>
+          <w:rFonts w:ascii="Calibri" w:hAnsi="Calibri" w:cs="Calibri"/>
+        </w:rPr>
+        <w:t xml:space="preserve"> (cosine similarity</w:t>
+      </w:r>
+      <w:r>
+        <w:rPr>
+          <w:rFonts w:ascii="Calibri" w:hAnsi="Calibri" w:cs="Calibri"/>
+        </w:rPr>
+        <w:t xml:space="preserve"> and correlation similarity</w:t>
+      </w:r>
+      <w:r>
+        <w:rPr>
+          <w:rFonts w:ascii="Calibri" w:hAnsi="Calibri" w:cs="Calibri"/>
+        </w:rPr>
+        <w:t xml:space="preserve"> method)</w:t>
+      </w:r>
+      <w:r>
+        <w:rPr>
+          <w:rFonts w:ascii="Calibri" w:hAnsi="Calibri" w:cs="Calibri"/>
+        </w:rPr>
+        <w:t xml:space="preserve"> users to your target user (</w:t>
+      </w:r>
+      <w:r>
+        <w:rPr>
+          <w:rFonts w:ascii="Calibri" w:hAnsi="Calibri" w:cs="Calibri"/>
+        </w:rPr>
+        <w:t>N</w:t>
+      </w:r>
+      <w:r>
+        <w:rPr>
+          <w:rFonts w:ascii="Calibri" w:hAnsi="Calibri" w:cs="Calibri"/>
+        </w:rPr>
+        <w:t xml:space="preserve">earest </w:t>
+      </w:r>
+      <w:r>
+        <w:rPr>
+          <w:rFonts w:ascii="Calibri" w:hAnsi="Calibri" w:cs="Calibri"/>
+        </w:rPr>
+        <w:t>N</w:t>
+      </w:r>
+      <w:r>
+        <w:rPr>
+          <w:rFonts w:ascii="Calibri" w:hAnsi="Calibri" w:cs="Calibri"/>
+        </w:rPr>
+        <w:t>eighbo</w:t>
+      </w:r>
+      <w:r>
+        <w:rPr>
+          <w:rFonts w:ascii="Calibri" w:hAnsi="Calibri" w:cs="Calibri"/>
+        </w:rPr>
+        <w:t>u</w:t>
+      </w:r>
+      <w:r>
+        <w:rPr>
+          <w:rFonts w:ascii="Calibri" w:hAnsi="Calibri" w:cs="Calibri"/>
+        </w:rPr>
+        <w:t>rs</w:t>
+      </w:r>
+      <w:r>
+        <w:rPr>
+          <w:rFonts w:ascii="Calibri" w:hAnsi="Calibri" w:cs="Calibri"/>
+        </w:rPr>
+        <w:t xml:space="preserve"> approach</w:t>
+      </w:r>
+      <w:r>
+        <w:rPr>
+          <w:rFonts w:ascii="Calibri" w:hAnsi="Calibri" w:cs="Calibri"/>
+        </w:rPr>
+        <w:t>) and weight their ratings of an item as the prediction of the rating of this item for target user.</w:t>
       </w:r>
       <w:r>
         <w:rPr>
@@ -779,122 +895,6 @@
         <w:rPr>
           <w:rFonts w:ascii="Calibri" w:hAnsi="Calibri" w:cs="Calibri"/>
         </w:rPr>
-        <w:t xml:space="preserve">The project will work through each method and arrive at the Collaborative Filtering approach for recommender systems. </w:t>
-      </w:r>
-      <w:r>
-        <w:rPr>
-          <w:rFonts w:ascii="Calibri" w:hAnsi="Calibri" w:cs="Calibri"/>
-        </w:rPr>
-        <w:t>The underlying assumption of the collaborative filtering approach is that if a person A has the same opinion as a person B on an issue, A is more likely to have B's opinion on a different issue than that of a randomly chosen person.</w:t>
-      </w:r>
-    </w:p>
-    <w:p>
-      <w:pPr>
-        <w:rPr>
-          <w:rFonts w:ascii="Calibri" w:hAnsi="Calibri" w:cs="Calibri"/>
-        </w:rPr>
-      </w:pPr>
-    </w:p>
-    <w:p>
-      <w:pPr>
-        <w:rPr>
-          <w:rFonts w:ascii="Calibri" w:hAnsi="Calibri" w:cs="Calibri"/>
-        </w:rPr>
-      </w:pPr>
-      <w:r>
-        <w:rPr>
-          <w:rFonts w:ascii="Calibri" w:hAnsi="Calibri" w:cs="Calibri"/>
-        </w:rPr>
-        <w:t xml:space="preserve">From a machine learning perspective, </w:t>
-      </w:r>
-      <w:r>
-        <w:rPr>
-          <w:rFonts w:ascii="Calibri" w:hAnsi="Calibri" w:cs="Calibri"/>
-        </w:rPr>
-        <w:t>the idea is to find the most similar</w:t>
-      </w:r>
-      <w:r>
-        <w:rPr>
-          <w:rFonts w:ascii="Calibri" w:hAnsi="Calibri" w:cs="Calibri"/>
-        </w:rPr>
-        <w:t xml:space="preserve"> (cosine similarity</w:t>
-      </w:r>
-      <w:r>
-        <w:rPr>
-          <w:rFonts w:ascii="Calibri" w:hAnsi="Calibri" w:cs="Calibri"/>
-        </w:rPr>
-        <w:t xml:space="preserve"> and correlation similarity</w:t>
-      </w:r>
-      <w:r>
-        <w:rPr>
-          <w:rFonts w:ascii="Calibri" w:hAnsi="Calibri" w:cs="Calibri"/>
-        </w:rPr>
-        <w:t xml:space="preserve"> method)</w:t>
-      </w:r>
-      <w:r>
-        <w:rPr>
-          <w:rFonts w:ascii="Calibri" w:hAnsi="Calibri" w:cs="Calibri"/>
-        </w:rPr>
-        <w:t xml:space="preserve"> users to your target user (</w:t>
-      </w:r>
-      <w:r>
-        <w:rPr>
-          <w:rFonts w:ascii="Calibri" w:hAnsi="Calibri" w:cs="Calibri"/>
-        </w:rPr>
-        <w:t>N</w:t>
-      </w:r>
-      <w:r>
-        <w:rPr>
-          <w:rFonts w:ascii="Calibri" w:hAnsi="Calibri" w:cs="Calibri"/>
-        </w:rPr>
-        <w:t xml:space="preserve">earest </w:t>
-      </w:r>
-      <w:r>
-        <w:rPr>
-          <w:rFonts w:ascii="Calibri" w:hAnsi="Calibri" w:cs="Calibri"/>
-        </w:rPr>
-        <w:t>N</w:t>
-      </w:r>
-      <w:r>
-        <w:rPr>
-          <w:rFonts w:ascii="Calibri" w:hAnsi="Calibri" w:cs="Calibri"/>
-        </w:rPr>
-        <w:t>eighbo</w:t>
-      </w:r>
-      <w:r>
-        <w:rPr>
-          <w:rFonts w:ascii="Calibri" w:hAnsi="Calibri" w:cs="Calibri"/>
-        </w:rPr>
-        <w:t>u</w:t>
-      </w:r>
-      <w:r>
-        <w:rPr>
-          <w:rFonts w:ascii="Calibri" w:hAnsi="Calibri" w:cs="Calibri"/>
-        </w:rPr>
-        <w:t>rs</w:t>
-      </w:r>
-      <w:r>
-        <w:rPr>
-          <w:rFonts w:ascii="Calibri" w:hAnsi="Calibri" w:cs="Calibri"/>
-        </w:rPr>
-        <w:t xml:space="preserve"> approach</w:t>
-      </w:r>
-      <w:r>
-        <w:rPr>
-          <w:rFonts w:ascii="Calibri" w:hAnsi="Calibri" w:cs="Calibri"/>
-        </w:rPr>
-        <w:t>) and weight their ratings of an item as the prediction of the rating of this item for target user.</w:t>
-      </w:r>
-      <w:r>
-        <w:rPr>
-          <w:rFonts w:ascii="Calibri" w:hAnsi="Calibri" w:cs="Calibri"/>
-        </w:rPr>
-        <w:t xml:space="preserve"> </w:t>
-      </w:r>
-      <w:r>
-        <w:rPr>
-          <w:rFonts w:ascii="Calibri" w:hAnsi="Calibri" w:cs="Calibri"/>
-        </w:rPr>
         <w:t>There are quite a few limitations of this method. It doesn’t handle sparsity well when no one in the neighbourhood rated an item that is what you are trying to predict for target user. Also, it’s not computational efficient as the growth of the number of users and products.</w:t>
       </w:r>
     </w:p>
@@ -935,140 +935,36 @@
     <w:p>
       <w:pPr>
         <w:pStyle w:val="Heading1"/>
-      </w:pPr>
-      <w:r>
-        <w:lastRenderedPageBreak/>
-        <w:t>Implementatio</w:t>
-      </w:r>
-      <w:r>
-        <w:t>n</w:t>
-      </w:r>
-    </w:p>
-    <w:p>
-      <w:pPr>
-        <w:rPr>
-          <w:rFonts w:ascii="Calibri" w:hAnsi="Calibri" w:cs="Calibri"/>
-        </w:rPr>
-      </w:pPr>
-      <w:r>
-        <w:rPr>
-          <w:rFonts w:ascii="Calibri" w:hAnsi="Calibri" w:cs="Calibri"/>
-        </w:rPr>
-        <w:t>If your work was mostly implementation, focus on that. Otherwise briefly describe what you did.</w:t>
-      </w:r>
-    </w:p>
-    <w:p>
-      <w:pPr>
-        <w:rPr>
-          <w:rFonts w:ascii="Calibri" w:hAnsi="Calibri" w:cs="Calibri"/>
-        </w:rPr>
-      </w:pPr>
-    </w:p>
-    <w:p>
-      <w:pPr>
-        <w:rPr>
-          <w:rFonts w:ascii="Calibri" w:hAnsi="Calibri" w:cs="Calibri"/>
-        </w:rPr>
-      </w:pPr>
-      <w:r>
-        <w:rPr>
-          <w:rFonts w:ascii="Calibri" w:hAnsi="Calibri" w:cs="Calibri"/>
-        </w:rPr>
-        <w:t>Deepansh: explain ideas here</w:t>
-      </w:r>
-      <w:r>
-        <w:rPr>
-          <w:rFonts w:ascii="Calibri" w:hAnsi="Calibri" w:cs="Calibri"/>
-        </w:rPr>
-        <w:t xml:space="preserve"> please</w:t>
-      </w:r>
-    </w:p>
-    <w:p>
-      <w:pPr>
-        <w:rPr>
-          <w:rFonts w:cstheme="minorHAnsi"/>
-        </w:rPr>
-      </w:pPr>
-    </w:p>
-    <w:p>
-      <w:pPr>
-        <w:rPr>
-          <w:rFonts w:ascii="Calibri" w:hAnsi="Calibri" w:cs="Calibri"/>
-        </w:rPr>
-      </w:pPr>
-      <w:r>
-        <w:rPr>
-          <w:rFonts w:ascii="Calibri" w:hAnsi="Calibri" w:cs="Calibri"/>
-        </w:rPr>
-        <w:br w:type="page"/>
-      </w:r>
-    </w:p>
-    <w:p>
-      <w:pPr>
-        <w:pStyle w:val="Heading1"/>
+        <w:rPr>
+          <w:rFonts w:ascii="Calibri" w:hAnsi="Calibri" w:cs="Calibri"/>
+        </w:rPr>
       </w:pPr>
       <w:r>
         <w:lastRenderedPageBreak/>
         <w:t>Experimentation</w:t>
       </w:r>
-    </w:p>
-    <w:p>
-      <w:pPr>
-        <w:rPr>
-          <w:rFonts w:ascii="Calibri" w:hAnsi="Calibri" w:cs="Calibri"/>
-        </w:rPr>
-      </w:pPr>
-      <w:r>
-        <w:rPr>
-          <w:rFonts w:ascii="Calibri" w:hAnsi="Calibri" w:cs="Calibri"/>
-        </w:rPr>
-        <w:t xml:space="preserve">All methods must be tested on some data, so these results should be included. Additionally, if this was a major focus, you will need to explain the work done and what was accomplished, for example on setting up the learning task, choice of evaluation, and so on. Detailed statistical analyses are probably </w:t>
-      </w:r>
-      <w:proofErr w:type="spellStart"/>
-      <w:r>
-        <w:rPr>
-          <w:rFonts w:ascii="Calibri" w:hAnsi="Calibri" w:cs="Calibri"/>
-        </w:rPr>
-        <w:t>outwith</w:t>
-      </w:r>
-      <w:proofErr w:type="spellEnd"/>
-      <w:r>
-        <w:rPr>
-          <w:rFonts w:ascii="Calibri" w:hAnsi="Calibri" w:cs="Calibri"/>
-        </w:rPr>
-        <w:t xml:space="preserve"> the scope of the project, so don't include these unless you are already very familiar with this kind of thing.</w:t>
-      </w:r>
-    </w:p>
-    <w:p>
-      <w:pPr>
-        <w:rPr>
-          <w:rFonts w:ascii="Calibri" w:hAnsi="Calibri" w:cs="Calibri"/>
-        </w:rPr>
-      </w:pPr>
-    </w:p>
-    <w:p>
-      <w:pPr>
-        <w:rPr>
-          <w:rFonts w:ascii="Calibri" w:hAnsi="Calibri" w:cs="Calibri"/>
-        </w:rPr>
-      </w:pPr>
-      <w:r>
-        <w:rPr>
-          <w:rFonts w:ascii="Calibri" w:hAnsi="Calibri" w:cs="Calibri"/>
-        </w:rPr>
-        <w:t>All DP methods and errors here:</w:t>
-      </w:r>
-    </w:p>
-    <w:p>
-      <w:pPr>
-        <w:rPr>
-          <w:rFonts w:ascii="Calibri" w:hAnsi="Calibri" w:cs="Calibri"/>
-        </w:rPr>
-      </w:pPr>
-      <w:r>
-        <w:rPr>
-          <w:rFonts w:ascii="Calibri" w:hAnsi="Calibri" w:cs="Calibri"/>
-        </w:rPr>
+      <w:r>
+        <w:t xml:space="preserve"> and </w:t>
+      </w:r>
+      <w:r>
+        <w:t>Implementatio</w:t>
+      </w:r>
+      <w:r>
+        <w:t>n</w:t>
+      </w:r>
+    </w:p>
+    <w:p>
+      <w:pPr>
+        <w:rPr>
+          <w:rFonts w:ascii="Calibri" w:hAnsi="Calibri" w:cs="Calibri"/>
+        </w:rPr>
+      </w:pPr>
+    </w:p>
+    <w:p>
+      <w:pPr>
+        <w:pStyle w:val="Heading3"/>
+      </w:pPr>
+      <w:r>
         <w:t>Explanation of proj.py script:</w:t>
       </w:r>
     </w:p>
@@ -1094,242 +990,272 @@
     </w:p>
     <w:p>
       <w:pPr>
-        <w:rPr>
-          <w:rFonts w:ascii="Calibri" w:hAnsi="Calibri" w:cs="Calibri"/>
-        </w:rPr>
-      </w:pPr>
-      <w:r>
-        <w:rPr>
-          <w:rFonts w:ascii="Calibri" w:hAnsi="Calibri" w:cs="Calibri"/>
-        </w:rPr>
+        <w:pStyle w:val="Heading2"/>
+      </w:pPr>
+      <w:r>
         <w:t xml:space="preserve">1) Data Processing: </w:t>
       </w:r>
     </w:p>
     <w:p>
       <w:pPr>
-        <w:rPr>
-          <w:rFonts w:ascii="Calibri" w:hAnsi="Calibri" w:cs="Calibri"/>
-        </w:rPr>
-      </w:pPr>
-      <w:r>
-        <w:rPr>
-          <w:rFonts w:ascii="Calibri" w:hAnsi="Calibri" w:cs="Calibri"/>
-        </w:rPr>
-        <w:t xml:space="preserve">--Once the </w:t>
-      </w:r>
-      <w:proofErr w:type="spellStart"/>
-      <w:r>
-        <w:rPr>
-          <w:rFonts w:ascii="Calibri" w:hAnsi="Calibri" w:cs="Calibri"/>
-        </w:rPr>
-        <w:t>MovieLens</w:t>
-      </w:r>
-      <w:proofErr w:type="spellEnd"/>
-      <w:r>
-        <w:rPr>
-          <w:rFonts w:ascii="Calibri" w:hAnsi="Calibri" w:cs="Calibri"/>
-        </w:rPr>
-        <w:t xml:space="preserve"> data was acquired, It was cleaned and analysed for prediction purposes. Of the three files (Movies, Ratings and Tags), Ratings and Tag files were combined on user_id to get a compacted table. For all </w:t>
-      </w:r>
-      <w:proofErr w:type="spellStart"/>
-      <w:r>
-        <w:rPr>
-          <w:rFonts w:ascii="Calibri" w:hAnsi="Calibri" w:cs="Calibri"/>
-        </w:rPr>
-        <w:t>NaN</w:t>
-      </w:r>
-      <w:proofErr w:type="spellEnd"/>
-      <w:r>
-        <w:rPr>
-          <w:rFonts w:ascii="Calibri" w:hAnsi="Calibri" w:cs="Calibri"/>
-        </w:rPr>
-        <w:t xml:space="preserve"> values, -1 was filled in. From this timestamp was dropped as it was not useful for our classification methods.</w:t>
-      </w:r>
-    </w:p>
-    <w:p>
-      <w:pPr>
-        <w:rPr>
-          <w:rFonts w:ascii="Calibri" w:hAnsi="Calibri" w:cs="Calibri"/>
-        </w:rPr>
-      </w:pPr>
-      <w:r>
-        <w:rPr>
-          <w:rFonts w:ascii="Calibri" w:hAnsi="Calibri" w:cs="Calibri"/>
-        </w:rPr>
-        <w:t xml:space="preserve">--using this data, a rating matrix was also created with rows as </w:t>
-      </w:r>
-      <w:proofErr w:type="spellStart"/>
-      <w:r>
-        <w:rPr>
-          <w:rFonts w:ascii="Calibri" w:hAnsi="Calibri" w:cs="Calibri"/>
-        </w:rPr>
-        <w:t>userId</w:t>
-      </w:r>
-      <w:proofErr w:type="spellEnd"/>
-      <w:r>
-        <w:rPr>
-          <w:rFonts w:ascii="Calibri" w:hAnsi="Calibri" w:cs="Calibri"/>
-        </w:rPr>
-        <w:t xml:space="preserve"> and columns as </w:t>
-      </w:r>
-      <w:proofErr w:type="spellStart"/>
-      <w:r>
-        <w:rPr>
-          <w:rFonts w:ascii="Calibri" w:hAnsi="Calibri" w:cs="Calibri"/>
-        </w:rPr>
-        <w:t>MovieId</w:t>
-      </w:r>
-      <w:proofErr w:type="spellEnd"/>
-      <w:r>
-        <w:rPr>
-          <w:rFonts w:ascii="Calibri" w:hAnsi="Calibri" w:cs="Calibri"/>
-        </w:rPr>
-        <w:t xml:space="preserve">. Shape of the matrix is </w:t>
-      </w:r>
-      <w:proofErr w:type="spellStart"/>
-      <w:r>
-        <w:rPr>
-          <w:rFonts w:ascii="Calibri" w:hAnsi="Calibri" w:cs="Calibri"/>
-        </w:rPr>
-        <w:t>userId</w:t>
-      </w:r>
-      <w:proofErr w:type="spellEnd"/>
-      <w:r>
-        <w:rPr>
-          <w:rFonts w:ascii="Calibri" w:hAnsi="Calibri" w:cs="Calibri"/>
-        </w:rPr>
-        <w:t xml:space="preserve"> x </w:t>
-      </w:r>
-      <w:proofErr w:type="spellStart"/>
-      <w:r>
-        <w:rPr>
-          <w:rFonts w:ascii="Calibri" w:hAnsi="Calibri" w:cs="Calibri"/>
-        </w:rPr>
-        <w:t>movieId</w:t>
-      </w:r>
-      <w:proofErr w:type="spellEnd"/>
-      <w:r>
-        <w:rPr>
-          <w:rFonts w:ascii="Calibri" w:hAnsi="Calibri" w:cs="Calibri"/>
-        </w:rPr>
-        <w:t xml:space="preserve">. For all </w:t>
-      </w:r>
-      <w:proofErr w:type="spellStart"/>
-      <w:r>
-        <w:rPr>
-          <w:rFonts w:ascii="Calibri" w:hAnsi="Calibri" w:cs="Calibri"/>
-        </w:rPr>
-        <w:t>NaN</w:t>
-      </w:r>
-      <w:proofErr w:type="spellEnd"/>
-      <w:r>
-        <w:rPr>
-          <w:rFonts w:ascii="Calibri" w:hAnsi="Calibri" w:cs="Calibri"/>
-        </w:rPr>
-        <w:t xml:space="preserve"> values, 0 was filled in place.</w:t>
-      </w:r>
-    </w:p>
-    <w:p>
-      <w:pPr>
-        <w:rPr>
-          <w:rFonts w:ascii="Calibri" w:hAnsi="Calibri" w:cs="Calibri"/>
-        </w:rPr>
-      </w:pPr>
-    </w:p>
-    <w:p>
-      <w:pPr>
-        <w:rPr>
-          <w:rFonts w:ascii="Calibri" w:hAnsi="Calibri" w:cs="Calibri"/>
-        </w:rPr>
-      </w:pPr>
-      <w:proofErr w:type="spellStart"/>
-      <w:r>
-        <w:rPr>
-          <w:rFonts w:ascii="Calibri" w:hAnsi="Calibri" w:cs="Calibri"/>
-        </w:rPr>
-        <w:t>Rating_matrx</w:t>
-      </w:r>
-      <w:proofErr w:type="spellEnd"/>
-      <w:r>
-        <w:rPr>
-          <w:rFonts w:ascii="Calibri" w:hAnsi="Calibri" w:cs="Calibri"/>
-        </w:rPr>
-        <w:t xml:space="preserve"> shape  = 610 x 193609</w:t>
-      </w:r>
-    </w:p>
-    <w:p>
-      <w:pPr>
-        <w:rPr>
-          <w:rFonts w:ascii="Calibri" w:hAnsi="Calibri" w:cs="Calibri"/>
-        </w:rPr>
-      </w:pPr>
-    </w:p>
-    <w:p>
-      <w:pPr>
-        <w:rPr>
-          <w:rFonts w:ascii="Calibri" w:hAnsi="Calibri" w:cs="Calibri"/>
-        </w:rPr>
-      </w:pPr>
-      <w:r>
-        <w:rPr>
-          <w:rFonts w:ascii="Calibri" w:hAnsi="Calibri" w:cs="Calibri"/>
-        </w:rPr>
+        <w:pStyle w:val="ListParagraph"/>
+        <w:numPr>
+          <w:ilvl w:val="0"/>
+          <w:numId w:val="3"/>
+        </w:numPr>
+        <w:rPr>
+          <w:rFonts w:ascii="Calibri" w:hAnsi="Calibri" w:cs="Calibri"/>
+        </w:rPr>
+      </w:pPr>
+      <w:r>
+        <w:rPr>
+          <w:rFonts w:ascii="Calibri" w:hAnsi="Calibri" w:cs="Calibri"/>
+        </w:rPr>
+        <w:t xml:space="preserve">Once the MovieLens data was acquired, </w:t>
+      </w:r>
+      <w:r>
+        <w:rPr>
+          <w:rFonts w:ascii="Calibri" w:hAnsi="Calibri" w:cs="Calibri"/>
+        </w:rPr>
+        <w:t>it</w:t>
+      </w:r>
+      <w:r>
+        <w:rPr>
+          <w:rFonts w:ascii="Calibri" w:hAnsi="Calibri" w:cs="Calibri"/>
+        </w:rPr>
+        <w:t xml:space="preserve"> was cleaned and analysed for prediction purposes. </w:t>
+      </w:r>
+    </w:p>
+    <w:p>
+      <w:pPr>
+        <w:pStyle w:val="ListParagraph"/>
+        <w:numPr>
+          <w:ilvl w:val="0"/>
+          <w:numId w:val="3"/>
+        </w:numPr>
+        <w:rPr>
+          <w:rFonts w:ascii="Calibri" w:hAnsi="Calibri" w:cs="Calibri"/>
+        </w:rPr>
+      </w:pPr>
+      <w:r>
+        <w:rPr>
+          <w:rFonts w:ascii="Calibri" w:hAnsi="Calibri" w:cs="Calibri"/>
+        </w:rPr>
+        <w:t xml:space="preserve">Of the three files (Movies, Ratings and Tags), Ratings and Tag files were combined on user_id to get a compacted table. </w:t>
+      </w:r>
+    </w:p>
+    <w:p>
+      <w:pPr>
+        <w:pStyle w:val="ListParagraph"/>
+        <w:numPr>
+          <w:ilvl w:val="0"/>
+          <w:numId w:val="3"/>
+        </w:numPr>
+        <w:rPr>
+          <w:rFonts w:ascii="Calibri" w:hAnsi="Calibri" w:cs="Calibri"/>
+        </w:rPr>
+      </w:pPr>
+      <w:r>
+        <w:rPr>
+          <w:rFonts w:ascii="Calibri" w:hAnsi="Calibri" w:cs="Calibri"/>
+        </w:rPr>
+        <w:t>For all NaN values, -1 was filled in. From this timestamp was dropped as it was not useful for our classification methods.</w:t>
+      </w:r>
+    </w:p>
+    <w:p>
+      <w:pPr>
+        <w:pStyle w:val="ListParagraph"/>
+        <w:numPr>
+          <w:ilvl w:val="0"/>
+          <w:numId w:val="3"/>
+        </w:numPr>
+        <w:rPr>
+          <w:rFonts w:ascii="Calibri" w:hAnsi="Calibri" w:cs="Calibri"/>
+        </w:rPr>
+      </w:pPr>
+      <w:r>
+        <w:rPr>
+          <w:rFonts w:ascii="Calibri" w:hAnsi="Calibri" w:cs="Calibri"/>
+        </w:rPr>
+        <w:t>U</w:t>
+      </w:r>
+      <w:r>
+        <w:rPr>
+          <w:rFonts w:ascii="Calibri" w:hAnsi="Calibri" w:cs="Calibri"/>
+        </w:rPr>
+        <w:t>sing this data, a rating matrix was also created with rows as userId and columns as MovieId. Shape of the matrix is userId x movieId. For all NaN values, 0 was filled in place.</w:t>
+      </w:r>
+    </w:p>
+    <w:p>
+      <w:pPr>
+        <w:pStyle w:val="ListParagraph"/>
+        <w:numPr>
+          <w:ilvl w:val="0"/>
+          <w:numId w:val="3"/>
+        </w:numPr>
+        <w:rPr>
+          <w:rFonts w:ascii="Calibri" w:hAnsi="Calibri" w:cs="Calibri"/>
+        </w:rPr>
+      </w:pPr>
+      <w:r>
+        <w:rPr>
+          <w:rFonts w:ascii="Calibri" w:hAnsi="Calibri" w:cs="Calibri"/>
+        </w:rPr>
+        <w:t>Rating_matr</w:t>
+      </w:r>
+      <w:r>
+        <w:rPr>
+          <w:rFonts w:ascii="Calibri" w:hAnsi="Calibri" w:cs="Calibri"/>
+        </w:rPr>
+        <w:t>i</w:t>
+      </w:r>
+      <w:r>
+        <w:rPr>
+          <w:rFonts w:ascii="Calibri" w:hAnsi="Calibri" w:cs="Calibri"/>
+        </w:rPr>
+        <w:t>x shape  = 610 x 193609</w:t>
+      </w:r>
+    </w:p>
+    <w:p>
+      <w:pPr>
+        <w:rPr>
+          <w:rFonts w:ascii="Calibri" w:hAnsi="Calibri" w:cs="Calibri"/>
+        </w:rPr>
+      </w:pPr>
+    </w:p>
+    <w:p>
+      <w:pPr>
+        <w:pStyle w:val="Heading2"/>
+      </w:pPr>
+      <w:r>
         <w:t>2) Classification using Classifiers:</w:t>
       </w:r>
     </w:p>
     <w:p>
       <w:pPr>
-        <w:rPr>
-          <w:rFonts w:ascii="Calibri" w:hAnsi="Calibri" w:cs="Calibri"/>
-        </w:rPr>
-      </w:pPr>
-      <w:r>
-        <w:rPr>
-          <w:rFonts w:ascii="Calibri" w:hAnsi="Calibri" w:cs="Calibri"/>
-        </w:rPr>
-        <w:t>-- 5 classifiers were used, namely: KNN, Logistic Regression, Random Forest, Neural Nets, SVC</w:t>
-      </w:r>
-    </w:p>
-    <w:p>
-      <w:pPr>
-        <w:rPr>
-          <w:rFonts w:ascii="Calibri" w:hAnsi="Calibri" w:cs="Calibri"/>
-        </w:rPr>
-      </w:pPr>
-      <w:r>
-        <w:rPr>
-          <w:rFonts w:ascii="Calibri" w:hAnsi="Calibri" w:cs="Calibri"/>
-        </w:rPr>
-        <w:t>-- These classifiers were applied once to the already curated data with just training and testing set. Then these classifiers were fed in a pipeline which standardised the data and applied models on top of it. This was not very intuitive hence data standardisation was not done. Through this pipeline, K-fold validation was applied on the data and classifiers were used to find accuracy score on each fold and the mean accuracy score. Through rigorous tuning and experimentation, it was found that KNN gives the best accuracy of all the classifiers but even that was not substantial as number of features were far too less to predict rating on a movie by a user. The results are posted below for each classifier</w:t>
-      </w:r>
-    </w:p>
-    <w:p>
-      <w:pPr>
-        <w:rPr>
-          <w:rFonts w:ascii="Calibri" w:hAnsi="Calibri" w:cs="Calibri"/>
-        </w:rPr>
-      </w:pPr>
-    </w:p>
-    <w:p>
-      <w:pPr>
-        <w:rPr>
-          <w:rFonts w:ascii="Calibri" w:hAnsi="Calibri" w:cs="Calibri"/>
-        </w:rPr>
-      </w:pPr>
-      <w:r>
-        <w:rPr>
-          <w:rFonts w:ascii="Calibri" w:hAnsi="Calibri" w:cs="Calibri"/>
-        </w:rPr>
-        <w:t xml:space="preserve">1) </w:t>
-      </w:r>
-      <w:proofErr w:type="spellStart"/>
-      <w:r>
-        <w:rPr>
-          <w:rFonts w:ascii="Calibri" w:hAnsi="Calibri" w:cs="Calibri"/>
-        </w:rPr>
-        <w:t>Knn</w:t>
-      </w:r>
-      <w:proofErr w:type="spellEnd"/>
+        <w:pStyle w:val="ListParagraph"/>
+        <w:numPr>
+          <w:ilvl w:val="0"/>
+          <w:numId w:val="4"/>
+        </w:numPr>
+        <w:rPr>
+          <w:rFonts w:ascii="Calibri" w:hAnsi="Calibri" w:cs="Calibri"/>
+        </w:rPr>
+      </w:pPr>
+      <w:r>
+        <w:rPr>
+          <w:rFonts w:ascii="Calibri" w:hAnsi="Calibri" w:cs="Calibri"/>
+        </w:rPr>
+        <w:t>5 classifiers were used, namely: KNN, Logistic Regression, Random Forest, Neural Nets, SVC</w:t>
+      </w:r>
+    </w:p>
+    <w:p>
+      <w:pPr>
+        <w:pStyle w:val="ListParagraph"/>
+        <w:numPr>
+          <w:ilvl w:val="0"/>
+          <w:numId w:val="4"/>
+        </w:numPr>
+        <w:rPr>
+          <w:rFonts w:ascii="Calibri" w:hAnsi="Calibri" w:cs="Calibri"/>
+        </w:rPr>
+      </w:pPr>
+      <w:r>
+        <w:rPr>
+          <w:rFonts w:ascii="Calibri" w:hAnsi="Calibri" w:cs="Calibri"/>
+        </w:rPr>
+        <w:t xml:space="preserve">These classifiers were applied once to the already curated data with just training and testing set. </w:t>
+      </w:r>
+    </w:p>
+    <w:p>
+      <w:pPr>
+        <w:pStyle w:val="ListParagraph"/>
+        <w:numPr>
+          <w:ilvl w:val="0"/>
+          <w:numId w:val="4"/>
+        </w:numPr>
+        <w:rPr>
+          <w:rFonts w:ascii="Calibri" w:hAnsi="Calibri" w:cs="Calibri"/>
+        </w:rPr>
+      </w:pPr>
+      <w:r>
+        <w:rPr>
+          <w:rFonts w:ascii="Calibri" w:hAnsi="Calibri" w:cs="Calibri"/>
+        </w:rPr>
+        <w:t xml:space="preserve">Then these classifiers were fed in a pipeline which standardised the data and applied models on top of it. </w:t>
+      </w:r>
+    </w:p>
+    <w:p>
+      <w:pPr>
+        <w:pStyle w:val="ListParagraph"/>
+        <w:numPr>
+          <w:ilvl w:val="0"/>
+          <w:numId w:val="4"/>
+        </w:numPr>
+        <w:rPr>
+          <w:rFonts w:ascii="Calibri" w:hAnsi="Calibri" w:cs="Calibri"/>
+        </w:rPr>
+      </w:pPr>
+      <w:r>
+        <w:rPr>
+          <w:rFonts w:ascii="Calibri" w:hAnsi="Calibri" w:cs="Calibri"/>
+        </w:rPr>
+        <w:t xml:space="preserve">This was not very intuitive hence data standardisation was not done. Through this pipeline, K-fold validation was applied on the data and classifiers were used to find accuracy score on each fold and the mean accuracy score. </w:t>
+      </w:r>
+    </w:p>
+    <w:p>
+      <w:pPr>
+        <w:pStyle w:val="ListParagraph"/>
+        <w:numPr>
+          <w:ilvl w:val="0"/>
+          <w:numId w:val="4"/>
+        </w:numPr>
+        <w:rPr>
+          <w:rFonts w:ascii="Calibri" w:hAnsi="Calibri" w:cs="Calibri"/>
+        </w:rPr>
+      </w:pPr>
+      <w:r>
+        <w:rPr>
+          <w:rFonts w:ascii="Calibri" w:hAnsi="Calibri" w:cs="Calibri"/>
+        </w:rPr>
+        <w:t xml:space="preserve">Through rigorous tuning and experimentation, it was found that KNN gives the best accuracy of all the classifiers but even that was not substantial as number of features were far too less to predict rating on a movie by a user. </w:t>
+      </w:r>
+    </w:p>
+    <w:p>
+      <w:pPr>
+        <w:rPr>
+          <w:rFonts w:ascii="Calibri" w:hAnsi="Calibri" w:cs="Calibri"/>
+        </w:rPr>
+      </w:pPr>
+    </w:p>
+    <w:p>
+      <w:pPr>
+        <w:pStyle w:val="Heading3"/>
+      </w:pPr>
+      <w:r>
+        <w:t>The results are posted below for each classifier</w:t>
+      </w:r>
+      <w:r>
+        <w:t>:</w:t>
+      </w:r>
+    </w:p>
+    <w:p>
+      <w:pPr>
+        <w:pStyle w:val="ListParagraph"/>
+        <w:numPr>
+          <w:ilvl w:val="0"/>
+          <w:numId w:val="5"/>
+        </w:numPr>
+        <w:rPr>
+          <w:rFonts w:ascii="Calibri" w:hAnsi="Calibri" w:cs="Calibri"/>
+        </w:rPr>
+      </w:pPr>
+      <w:r>
+        <w:rPr>
+          <w:rFonts w:ascii="Calibri" w:hAnsi="Calibri" w:cs="Calibri"/>
+        </w:rPr>
+        <w:t>kNN</w:t>
+      </w:r>
       <w:r>
         <w:rPr>
           <w:rFonts w:ascii="Calibri" w:hAnsi="Calibri" w:cs="Calibri"/>
@@ -1339,62 +1265,44 @@
     </w:p>
     <w:p>
       <w:pPr>
-        <w:rPr>
-          <w:rFonts w:ascii="Calibri" w:hAnsi="Calibri" w:cs="Calibri"/>
-        </w:rPr>
-      </w:pPr>
-      <w:r>
-        <w:rPr>
-          <w:rFonts w:ascii="Calibri" w:hAnsi="Calibri" w:cs="Calibri"/>
-        </w:rPr>
-        <w:t>2) Random Forest:- Overfitting the data</w:t>
-      </w:r>
-    </w:p>
-    <w:p>
-      <w:pPr>
-        <w:rPr>
-          <w:rFonts w:ascii="Calibri" w:hAnsi="Calibri" w:cs="Calibri"/>
-        </w:rPr>
-      </w:pPr>
-      <w:r>
-        <w:rPr>
-          <w:rFonts w:ascii="Calibri" w:hAnsi="Calibri" w:cs="Calibri"/>
-        </w:rPr>
-        <w:t>3) Neural Nets:- Very less number of features for correct prediction</w:t>
-      </w:r>
-      <w:r>
-        <w:rPr>
-          <w:rFonts w:ascii="Calibri" w:hAnsi="Calibri" w:cs="Calibri"/>
-        </w:rPr>
-        <w:t xml:space="preserve"> (solver = [‘</w:t>
-      </w:r>
-      <w:proofErr w:type="spellStart"/>
-      <w:r>
-        <w:rPr>
-          <w:rFonts w:ascii="Calibri" w:hAnsi="Calibri" w:cs="Calibri"/>
-        </w:rPr>
-        <w:t>adam</w:t>
-      </w:r>
-      <w:proofErr w:type="spellEnd"/>
-      <w:r>
-        <w:rPr>
-          <w:rFonts w:ascii="Calibri" w:hAnsi="Calibri" w:cs="Calibri"/>
-        </w:rPr>
-        <w:t>’,’</w:t>
-      </w:r>
-      <w:proofErr w:type="spellStart"/>
-      <w:r>
-        <w:rPr>
-          <w:rFonts w:ascii="Calibri" w:hAnsi="Calibri" w:cs="Calibri"/>
-        </w:rPr>
-        <w:t>lbfgs</w:t>
-      </w:r>
-      <w:proofErr w:type="spellEnd"/>
-      <w:r>
-        <w:rPr>
-          <w:rFonts w:ascii="Calibri" w:hAnsi="Calibri" w:cs="Calibri"/>
-        </w:rPr>
-        <w:t>’]</w:t>
+        <w:pStyle w:val="ListParagraph"/>
+        <w:numPr>
+          <w:ilvl w:val="0"/>
+          <w:numId w:val="5"/>
+        </w:numPr>
+        <w:rPr>
+          <w:rFonts w:ascii="Calibri" w:hAnsi="Calibri" w:cs="Calibri"/>
+        </w:rPr>
+      </w:pPr>
+      <w:r>
+        <w:rPr>
+          <w:rFonts w:ascii="Calibri" w:hAnsi="Calibri" w:cs="Calibri"/>
+        </w:rPr>
+        <w:t>Random Forest:- Overfitting the data</w:t>
+      </w:r>
+    </w:p>
+    <w:p>
+      <w:pPr>
+        <w:pStyle w:val="ListParagraph"/>
+        <w:numPr>
+          <w:ilvl w:val="0"/>
+          <w:numId w:val="5"/>
+        </w:numPr>
+        <w:rPr>
+          <w:rFonts w:ascii="Calibri" w:hAnsi="Calibri" w:cs="Calibri"/>
+        </w:rPr>
+      </w:pPr>
+      <w:r>
+        <w:rPr>
+          <w:rFonts w:ascii="Calibri" w:hAnsi="Calibri" w:cs="Calibri"/>
+        </w:rPr>
+        <w:t>Neural Nets:- Very less number of features for correct prediction</w:t>
+      </w:r>
+      <w:r>
+        <w:rPr>
+          <w:rFonts w:ascii="Calibri" w:hAnsi="Calibri" w:cs="Calibri"/>
+        </w:rPr>
+        <w:t xml:space="preserve"> (solver = [‘adam’,’lbfgs’]</w:t>
       </w:r>
       <w:r>
         <w:rPr>
@@ -1411,41 +1319,56 @@
     </w:p>
     <w:p>
       <w:pPr>
-        <w:rPr>
-          <w:rFonts w:ascii="Calibri" w:hAnsi="Calibri" w:cs="Calibri"/>
-        </w:rPr>
-      </w:pPr>
-      <w:r>
-        <w:rPr>
-          <w:rFonts w:ascii="Calibri" w:hAnsi="Calibri" w:cs="Calibri"/>
-        </w:rPr>
-        <w:t>4) Logistic Regression:- Less number of meaningful features result in low accuracy ( &lt;30%)</w:t>
-      </w:r>
-    </w:p>
-    <w:p>
-      <w:pPr>
-        <w:rPr>
-          <w:rFonts w:ascii="Calibri" w:hAnsi="Calibri" w:cs="Calibri"/>
-        </w:rPr>
-      </w:pPr>
-      <w:r>
-        <w:rPr>
-          <w:rFonts w:ascii="Calibri" w:hAnsi="Calibri" w:cs="Calibri"/>
-        </w:rPr>
-        <w:t>5) SVC :- Doesn’t work, Low accuracy ( &lt;30%)</w:t>
-      </w:r>
-    </w:p>
-    <w:p>
-      <w:pPr>
-        <w:rPr>
-          <w:rFonts w:ascii="Calibri" w:hAnsi="Calibri" w:cs="Calibri"/>
-        </w:rPr>
-      </w:pPr>
-      <w:r>
-        <w:rPr>
-          <w:rFonts w:ascii="Calibri" w:hAnsi="Calibri" w:cs="Calibri"/>
-        </w:rPr>
-        <w:t>6) Gaussian Naïve Bayes</w:t>
+        <w:pStyle w:val="ListParagraph"/>
+        <w:numPr>
+          <w:ilvl w:val="0"/>
+          <w:numId w:val="5"/>
+        </w:numPr>
+        <w:rPr>
+          <w:rFonts w:ascii="Calibri" w:hAnsi="Calibri" w:cs="Calibri"/>
+        </w:rPr>
+      </w:pPr>
+      <w:r>
+        <w:rPr>
+          <w:rFonts w:ascii="Calibri" w:hAnsi="Calibri" w:cs="Calibri"/>
+        </w:rPr>
+        <w:t>Logistic Regression:- Less number of meaningful features result in low accuracy ( &lt;30%)</w:t>
+      </w:r>
+    </w:p>
+    <w:p>
+      <w:pPr>
+        <w:pStyle w:val="ListParagraph"/>
+        <w:numPr>
+          <w:ilvl w:val="0"/>
+          <w:numId w:val="5"/>
+        </w:numPr>
+        <w:rPr>
+          <w:rFonts w:ascii="Calibri" w:hAnsi="Calibri" w:cs="Calibri"/>
+        </w:rPr>
+      </w:pPr>
+      <w:r>
+        <w:rPr>
+          <w:rFonts w:ascii="Calibri" w:hAnsi="Calibri" w:cs="Calibri"/>
+        </w:rPr>
+        <w:t>SVC :- Doesn’t work, Low accuracy ( &lt;30%)</w:t>
+      </w:r>
+    </w:p>
+    <w:p>
+      <w:pPr>
+        <w:pStyle w:val="ListParagraph"/>
+        <w:numPr>
+          <w:ilvl w:val="0"/>
+          <w:numId w:val="5"/>
+        </w:numPr>
+        <w:rPr>
+          <w:rFonts w:ascii="Calibri" w:hAnsi="Calibri" w:cs="Calibri"/>
+        </w:rPr>
+      </w:pPr>
+      <w:r>
+        <w:rPr>
+          <w:rFonts w:ascii="Calibri" w:hAnsi="Calibri" w:cs="Calibri"/>
+        </w:rPr>
+        <w:t>Gaussian Naïve Bayes</w:t>
       </w:r>
       <w:r>
         <w:rPr>
@@ -1456,15 +1379,20 @@
     </w:p>
     <w:p>
       <w:pPr>
-        <w:rPr>
-          <w:rFonts w:ascii="Calibri" w:hAnsi="Calibri" w:cs="Calibri"/>
-        </w:rPr>
-      </w:pPr>
-      <w:r>
-        <w:rPr>
-          <w:rFonts w:ascii="Calibri" w:hAnsi="Calibri" w:cs="Calibri"/>
-        </w:rPr>
-        <w:t>7) Stochastic Gradient Descent</w:t>
+        <w:pStyle w:val="ListParagraph"/>
+        <w:numPr>
+          <w:ilvl w:val="0"/>
+          <w:numId w:val="5"/>
+        </w:numPr>
+        <w:rPr>
+          <w:rFonts w:ascii="Calibri" w:hAnsi="Calibri" w:cs="Calibri"/>
+        </w:rPr>
+      </w:pPr>
+      <w:r>
+        <w:rPr>
+          <w:rFonts w:ascii="Calibri" w:hAnsi="Calibri" w:cs="Calibri"/>
+        </w:rPr>
+        <w:t>Stochastic Gradient Descent</w:t>
       </w:r>
       <w:r>
         <w:rPr>
@@ -1475,15 +1403,20 @@
     </w:p>
     <w:p>
       <w:pPr>
-        <w:rPr>
-          <w:rFonts w:ascii="Calibri" w:hAnsi="Calibri" w:cs="Calibri"/>
-        </w:rPr>
-      </w:pPr>
-      <w:r>
-        <w:rPr>
-          <w:rFonts w:ascii="Calibri" w:hAnsi="Calibri" w:cs="Calibri"/>
-        </w:rPr>
-        <w:t>8) Decision Tree</w:t>
+        <w:pStyle w:val="ListParagraph"/>
+        <w:numPr>
+          <w:ilvl w:val="0"/>
+          <w:numId w:val="5"/>
+        </w:numPr>
+        <w:rPr>
+          <w:rFonts w:ascii="Calibri" w:hAnsi="Calibri" w:cs="Calibri"/>
+        </w:rPr>
+      </w:pPr>
+      <w:r>
+        <w:rPr>
+          <w:rFonts w:ascii="Calibri" w:hAnsi="Calibri" w:cs="Calibri"/>
+        </w:rPr>
+        <w:t>Decision Tree</w:t>
       </w:r>
       <w:r>
         <w:rPr>
@@ -1501,268 +1434,276 @@
     </w:p>
     <w:p>
       <w:pPr>
-        <w:rPr>
-          <w:rFonts w:ascii="Calibri" w:hAnsi="Calibri" w:cs="Calibri"/>
-        </w:rPr>
-      </w:pPr>
-      <w:r>
-        <w:rPr>
-          <w:rFonts w:ascii="Calibri" w:hAnsi="Calibri" w:cs="Calibri"/>
-        </w:rPr>
+        <w:pStyle w:val="Heading2"/>
+      </w:pPr>
+      <w:r>
+        <w:lastRenderedPageBreak/>
         <w:t>3) Collaborative Filtering:</w:t>
       </w:r>
     </w:p>
     <w:p>
       <w:pPr>
-        <w:rPr>
-          <w:rFonts w:ascii="Calibri" w:hAnsi="Calibri" w:cs="Calibri"/>
-        </w:rPr>
-      </w:pPr>
-      <w:r>
-        <w:rPr>
-          <w:rFonts w:ascii="Calibri" w:hAnsi="Calibri" w:cs="Calibri"/>
-        </w:rPr>
-        <w:t xml:space="preserve">-- For the recommendation systems, Memory based Collaborative filtering was used. </w:t>
-      </w:r>
-    </w:p>
-    <w:p>
-      <w:pPr>
-        <w:rPr>
-          <w:rFonts w:ascii="Calibri" w:hAnsi="Calibri" w:cs="Calibri"/>
-        </w:rPr>
-      </w:pPr>
-      <w:r>
-        <w:rPr>
-          <w:rFonts w:ascii="Calibri" w:hAnsi="Calibri" w:cs="Calibri"/>
-        </w:rPr>
-        <w:lastRenderedPageBreak/>
-        <w:t>-- The rating matrix that we constructed during data processing stage is used for user-based and item-based similarity via cosine similarity and correlation similarity</w:t>
-      </w:r>
-    </w:p>
-    <w:p>
-      <w:pPr>
-        <w:rPr>
-          <w:rFonts w:ascii="Calibri" w:hAnsi="Calibri" w:cs="Calibri"/>
-        </w:rPr>
-      </w:pPr>
-      <w:r>
-        <w:rPr>
-          <w:rFonts w:ascii="Calibri" w:hAnsi="Calibri" w:cs="Calibri"/>
-        </w:rPr>
-        <w:t>-- Weighted and mean ratings were used to predict the rating of a particular movie on the basis of similarity between users and items.</w:t>
-      </w:r>
-    </w:p>
-    <w:p>
-      <w:pPr>
-        <w:rPr>
-          <w:rFonts w:ascii="Calibri" w:hAnsi="Calibri" w:cs="Calibri"/>
-        </w:rPr>
-      </w:pPr>
-      <w:r>
-        <w:rPr>
-          <w:rFonts w:ascii="Calibri" w:hAnsi="Calibri" w:cs="Calibri"/>
-        </w:rPr>
-        <w:t>-- Through this filtering process, Whenever a user id and movie id is given, the system finds out the k most similar users and k most similar movies on the basis of cosine similarity.</w:t>
-      </w:r>
-    </w:p>
-    <w:p>
-      <w:pPr>
-        <w:rPr>
-          <w:rFonts w:ascii="Calibri" w:hAnsi="Calibri" w:cs="Calibri"/>
-        </w:rPr>
-      </w:pPr>
-      <w:r>
-        <w:rPr>
-          <w:rFonts w:ascii="Calibri" w:hAnsi="Calibri" w:cs="Calibri"/>
-        </w:rPr>
-        <w:t>-- Mainly cosine similarity is used because the rating matrix is very sparse.</w:t>
-      </w:r>
-    </w:p>
-    <w:p>
-      <w:pPr>
-        <w:rPr>
-          <w:rFonts w:ascii="Calibri" w:hAnsi="Calibri" w:cs="Calibri"/>
-        </w:rPr>
-      </w:pPr>
-      <w:r>
-        <w:rPr>
-          <w:rFonts w:ascii="Calibri" w:hAnsi="Calibri" w:cs="Calibri"/>
-        </w:rPr>
-        <w:t xml:space="preserve">-- The evaluation of predicted ratings is done on the basis of RMSE (root mean squared error) </w:t>
-      </w:r>
-    </w:p>
-    <w:p>
-      <w:pPr>
-        <w:rPr>
-          <w:rFonts w:ascii="Calibri" w:hAnsi="Calibri" w:cs="Calibri"/>
-        </w:rPr>
-      </w:pPr>
-      <w:r>
-        <w:rPr>
-          <w:rFonts w:ascii="Calibri" w:hAnsi="Calibri" w:cs="Calibri"/>
-        </w:rPr>
-        <w:t>-- RMSE is calculated for both user-based and item-based recommendation.</w:t>
-      </w:r>
-    </w:p>
-    <w:p>
-      <w:pPr>
-        <w:rPr>
-          <w:rFonts w:ascii="Calibri" w:hAnsi="Calibri" w:cs="Calibri"/>
-        </w:rPr>
-      </w:pPr>
-      <w:r>
-        <w:rPr>
-          <w:rFonts w:ascii="Calibri" w:hAnsi="Calibri" w:cs="Calibri"/>
-        </w:rPr>
-        <w:tab/>
-        <w:t xml:space="preserve">RMSE(user-based) = </w:t>
-      </w:r>
-      <w:r>
-        <w:rPr>
-          <w:rFonts w:ascii="Calibri" w:hAnsi="Calibri" w:cs="Calibri"/>
-        </w:rPr>
-        <w:t xml:space="preserve"> //fill in value- </w:t>
-      </w:r>
-      <w:proofErr w:type="spellStart"/>
-      <w:r>
-        <w:rPr>
-          <w:rFonts w:ascii="Calibri" w:hAnsi="Calibri" w:cs="Calibri"/>
-        </w:rPr>
-        <w:t>joel</w:t>
-      </w:r>
-      <w:proofErr w:type="spellEnd"/>
-    </w:p>
-    <w:p>
-      <w:pPr>
-        <w:rPr>
-          <w:rFonts w:ascii="Calibri" w:hAnsi="Calibri" w:cs="Calibri"/>
-        </w:rPr>
-      </w:pPr>
-      <w:r>
-        <w:rPr>
-          <w:rFonts w:ascii="Calibri" w:hAnsi="Calibri" w:cs="Calibri"/>
-        </w:rPr>
-        <w:tab/>
-        <w:t xml:space="preserve">RMSE(item-based) = </w:t>
-      </w:r>
-      <w:r>
-        <w:rPr>
-          <w:rFonts w:ascii="Calibri" w:hAnsi="Calibri" w:cs="Calibri"/>
-        </w:rPr>
-        <w:t xml:space="preserve">//fill in value- </w:t>
-      </w:r>
-      <w:proofErr w:type="spellStart"/>
-      <w:r>
-        <w:rPr>
-          <w:rFonts w:ascii="Calibri" w:hAnsi="Calibri" w:cs="Calibri"/>
-        </w:rPr>
-        <w:t>joel</w:t>
-      </w:r>
-      <w:proofErr w:type="spellEnd"/>
-    </w:p>
-    <w:p>
-      <w:pPr>
+        <w:pStyle w:val="ListParagraph"/>
+        <w:numPr>
+          <w:ilvl w:val="0"/>
+          <w:numId w:val="1"/>
+        </w:numPr>
+        <w:rPr>
+          <w:rFonts w:ascii="Calibri" w:hAnsi="Calibri" w:cs="Calibri"/>
+        </w:rPr>
+      </w:pPr>
+      <w:r>
+        <w:rPr>
+          <w:rFonts w:ascii="Calibri" w:hAnsi="Calibri" w:cs="Calibri"/>
+        </w:rPr>
+        <w:t>For the recommendation systems, Memory based Collaborative filtering was used.</w:t>
+      </w:r>
+    </w:p>
+    <w:p>
+      <w:pPr>
+        <w:pStyle w:val="ListParagraph"/>
+        <w:numPr>
+          <w:ilvl w:val="0"/>
+          <w:numId w:val="1"/>
+        </w:numPr>
+        <w:rPr>
+          <w:rFonts w:ascii="Calibri" w:hAnsi="Calibri" w:cs="Calibri"/>
+        </w:rPr>
+      </w:pPr>
+      <w:r>
+        <w:rPr>
+          <w:rFonts w:ascii="Calibri" w:hAnsi="Calibri" w:cs="Calibri"/>
+        </w:rPr>
+        <w:t>The rating matrix that we constructed during data processing stage is used for user-based and item-based similarity via cosine similarity and correlation similarity</w:t>
+      </w:r>
+    </w:p>
+    <w:p>
+      <w:pPr>
+        <w:pStyle w:val="ListParagraph"/>
+        <w:numPr>
+          <w:ilvl w:val="0"/>
+          <w:numId w:val="1"/>
+        </w:numPr>
+        <w:rPr>
+          <w:rFonts w:ascii="Calibri" w:hAnsi="Calibri" w:cs="Calibri"/>
+        </w:rPr>
+      </w:pPr>
+      <w:r>
+        <w:rPr>
+          <w:rFonts w:ascii="Calibri" w:hAnsi="Calibri" w:cs="Calibri"/>
+        </w:rPr>
+        <w:t>Weighted and mean ratings were used to predict the rating of a particular movie on the basis of similarity between users and items.</w:t>
+      </w:r>
+    </w:p>
+    <w:p>
+      <w:pPr>
+        <w:pStyle w:val="ListParagraph"/>
+        <w:numPr>
+          <w:ilvl w:val="0"/>
+          <w:numId w:val="1"/>
+        </w:numPr>
+        <w:rPr>
+          <w:rFonts w:ascii="Calibri" w:hAnsi="Calibri" w:cs="Calibri"/>
+        </w:rPr>
+      </w:pPr>
+      <w:r>
+        <w:rPr>
+          <w:rFonts w:ascii="Calibri" w:hAnsi="Calibri" w:cs="Calibri"/>
+        </w:rPr>
+        <w:t xml:space="preserve">Through this filtering process, </w:t>
+      </w:r>
+      <w:r>
+        <w:rPr>
+          <w:rFonts w:ascii="Calibri" w:hAnsi="Calibri" w:cs="Calibri"/>
+        </w:rPr>
+        <w:t>w</w:t>
+      </w:r>
+      <w:r>
+        <w:rPr>
+          <w:rFonts w:ascii="Calibri" w:hAnsi="Calibri" w:cs="Calibri"/>
+        </w:rPr>
+        <w:t xml:space="preserve">henever a user id and movie </w:t>
+      </w:r>
+      <w:r>
+        <w:rPr>
+          <w:rFonts w:ascii="Calibri" w:hAnsi="Calibri" w:cs="Calibri"/>
+        </w:rPr>
+        <w:t xml:space="preserve">ID </w:t>
+      </w:r>
+      <w:r>
+        <w:rPr>
+          <w:rFonts w:ascii="Calibri" w:hAnsi="Calibri" w:cs="Calibri"/>
+        </w:rPr>
+        <w:t>is given, the system finds out the k most similar users and k most similar movies on the basis of cosine similarity.</w:t>
+      </w:r>
+    </w:p>
+    <w:p>
+      <w:pPr>
+        <w:pStyle w:val="ListParagraph"/>
+        <w:numPr>
+          <w:ilvl w:val="0"/>
+          <w:numId w:val="1"/>
+        </w:numPr>
+        <w:rPr>
+          <w:rFonts w:ascii="Calibri" w:hAnsi="Calibri" w:cs="Calibri"/>
+        </w:rPr>
+      </w:pPr>
+      <w:r>
+        <w:rPr>
+          <w:rFonts w:ascii="Calibri" w:hAnsi="Calibri" w:cs="Calibri"/>
+        </w:rPr>
+        <w:t>Mainly cosine similarity is used because the rating matrix is very sparse.</w:t>
+      </w:r>
+    </w:p>
+    <w:p>
+      <w:pPr>
+        <w:pStyle w:val="ListParagraph"/>
+        <w:numPr>
+          <w:ilvl w:val="0"/>
+          <w:numId w:val="1"/>
+        </w:numPr>
+        <w:rPr>
+          <w:rFonts w:ascii="Calibri" w:hAnsi="Calibri" w:cs="Calibri"/>
+        </w:rPr>
+      </w:pPr>
+      <w:r>
+        <w:rPr>
+          <w:rFonts w:ascii="Calibri" w:hAnsi="Calibri" w:cs="Calibri"/>
+        </w:rPr>
+        <w:t xml:space="preserve">The evaluation of predicted ratings is done on the basis of RMSE (root mean squared error) </w:t>
+      </w:r>
+    </w:p>
+    <w:p>
+      <w:pPr>
+        <w:pStyle w:val="ListParagraph"/>
+        <w:numPr>
+          <w:ilvl w:val="0"/>
+          <w:numId w:val="1"/>
+        </w:numPr>
+        <w:rPr>
+          <w:rFonts w:ascii="Calibri" w:hAnsi="Calibri" w:cs="Calibri"/>
+        </w:rPr>
+      </w:pPr>
+      <w:r>
+        <w:rPr>
+          <w:rFonts w:cstheme="minorHAnsi"/>
+        </w:rPr>
+        <w:t>I</w:t>
+      </w:r>
+      <w:r>
         <w:rPr>
           <w:rFonts w:cstheme="minorHAnsi"/>
           <w:spacing w:val="-1"/>
           <w:shd w:val="clear" w:color="auto" w:fill="FFFFFF"/>
         </w:rPr>
-      </w:pPr>
-      <w:r>
-        <w:rPr>
-          <w:rFonts w:ascii="Calibri" w:hAnsi="Calibri" w:cs="Calibri"/>
-        </w:rPr>
-        <w:t>--</w:t>
-      </w:r>
-      <w:r>
-        <w:rPr>
-          <w:rFonts w:cstheme="minorHAnsi"/>
-        </w:rPr>
-        <w:t>I</w:t>
-      </w:r>
+        <w:t>n applications where user-base is large, user-based approaches face scalability issues, as their complexity grows linearly with number of users. Item-based approaches address these scalability concerns to recommend items based on item similarities. </w:t>
+      </w:r>
+    </w:p>
+    <w:p>
+      <w:pPr>
+        <w:rPr>
+          <w:rFonts w:ascii="Calibri" w:hAnsi="Calibri" w:cs="Calibri"/>
+        </w:rPr>
+      </w:pPr>
+    </w:p>
+    <w:p>
+      <w:pPr>
+        <w:pStyle w:val="Heading2"/>
+      </w:pPr>
+      <w:r>
+        <w:t xml:space="preserve">Classifier </w:t>
+      </w:r>
+      <w:r>
+        <w:t>Results</w:t>
+      </w:r>
+    </w:p>
+    <w:p>
+      <w:pPr>
+        <w:rPr>
+          <w:rStyle w:val="Heading1Char"/>
+          <w:rFonts w:asciiTheme="minorHAnsi" w:hAnsiTheme="minorHAnsi" w:cstheme="minorHAnsi"/>
+          <w:color w:val="000000" w:themeColor="text1"/>
+          <w:sz w:val="24"/>
+          <w:szCs w:val="24"/>
+        </w:rPr>
+      </w:pPr>
       <w:r>
         <w:rPr>
           <w:rFonts w:cstheme="minorHAnsi"/>
           <w:spacing w:val="-1"/>
           <w:shd w:val="clear" w:color="auto" w:fill="FFFFFF"/>
         </w:rPr>
-        <w:t>n applications where user-base is large, user-based approaches face scalability issues, as their complexity grows linearly with number of users. Item-based approaches address these scalability concerns to recommend items based on item similarities. </w:t>
-      </w:r>
-    </w:p>
-    <w:p>
-      <w:pPr>
-        <w:rPr>
-          <w:rFonts w:ascii="Calibri" w:hAnsi="Calibri" w:cs="Calibri"/>
-        </w:rPr>
-      </w:pPr>
-    </w:p>
-    <w:p>
-      <w:pPr>
-        <w:rPr>
-          <w:rFonts w:ascii="Calibri" w:hAnsi="Calibri" w:cs="Calibri"/>
-        </w:rPr>
-      </w:pPr>
-    </w:p>
-    <w:p>
-      <w:pPr>
-        <w:rPr>
-          <w:rFonts w:ascii="Calibri" w:hAnsi="Calibri" w:cs="Calibri"/>
-        </w:rPr>
-      </w:pPr>
-    </w:p>
-    <w:p>
-      <w:pPr>
-        <w:rPr>
-          <w:rFonts w:ascii="Calibri" w:hAnsi="Calibri" w:cs="Calibri"/>
-        </w:rPr>
-      </w:pPr>
-    </w:p>
-    <w:p>
-      <w:pPr>
-        <w:rPr>
-          <w:rFonts w:ascii="Calibri" w:hAnsi="Calibri" w:cs="Calibri"/>
-        </w:rPr>
-      </w:pPr>
-    </w:p>
-    <w:p>
-      <w:pPr>
-        <w:rPr>
-          <w:rFonts w:ascii="Calibri" w:hAnsi="Calibri" w:cs="Calibri"/>
-        </w:rPr>
-      </w:pPr>
-    </w:p>
-    <w:p>
-      <w:pPr>
-        <w:rPr>
-          <w:rFonts w:ascii="Calibri" w:hAnsi="Calibri" w:cs="Calibri"/>
-        </w:rPr>
-      </w:pPr>
-      <w:r>
-        <w:rPr>
-          <w:rFonts w:ascii="Calibri" w:hAnsi="Calibri" w:cs="Calibri"/>
-        </w:rPr>
-        <w:t>CF method and result here:</w:t>
-      </w:r>
-    </w:p>
-    <w:p>
-      <w:pPr>
+        <w:t xml:space="preserve">Results of Classifiers with and without K-fold Validation. </w:t>
+      </w:r>
+      <w:r>
         <w:rPr>
           <w:rStyle w:val="Heading1Char"/>
-          <w:rFonts w:ascii="Calibri" w:eastAsiaTheme="minorHAnsi" w:hAnsi="Calibri" w:cs="Calibri"/>
-          <w:i/>
-          <w:iCs/>
-          <w:color w:val="auto"/>
+          <w:rFonts w:asciiTheme="minorHAnsi" w:hAnsiTheme="minorHAnsi" w:cstheme="minorHAnsi"/>
+          <w:color w:val="000000" w:themeColor="text1"/>
           <w:sz w:val="24"/>
           <w:szCs w:val="24"/>
         </w:rPr>
-      </w:pPr>
-      <w:r>
-        <w:rPr>
-          <w:rFonts w:ascii="Calibri" w:hAnsi="Calibri" w:cs="Calibri"/>
-          <w:i/>
-          <w:iCs/>
-        </w:rPr>
-        <w:t>Running now, will explain here when it generates the graph</w:t>
+        <w:t xml:space="preserve"> As</w:t>
+      </w:r>
+      <w:r>
+        <w:rPr>
+          <w:rStyle w:val="Heading1Char"/>
+          <w:rFonts w:asciiTheme="minorHAnsi" w:hAnsiTheme="minorHAnsi" w:cstheme="minorHAnsi"/>
+          <w:color w:val="000000" w:themeColor="text1"/>
+          <w:sz w:val="24"/>
+          <w:szCs w:val="24"/>
+        </w:rPr>
+        <w:t xml:space="preserve"> the data set was </w:t>
+      </w:r>
+      <w:r>
+        <w:rPr>
+          <w:rStyle w:val="Heading1Char"/>
+          <w:rFonts w:asciiTheme="minorHAnsi" w:hAnsiTheme="minorHAnsi" w:cstheme="minorHAnsi"/>
+          <w:color w:val="000000" w:themeColor="text1"/>
+          <w:sz w:val="24"/>
+          <w:szCs w:val="24"/>
+        </w:rPr>
+        <w:t>100k</w:t>
+      </w:r>
+      <w:r>
+        <w:rPr>
+          <w:rStyle w:val="Heading1Char"/>
+          <w:rFonts w:asciiTheme="minorHAnsi" w:hAnsiTheme="minorHAnsi" w:cstheme="minorHAnsi"/>
+          <w:color w:val="000000" w:themeColor="text1"/>
+          <w:sz w:val="24"/>
+          <w:szCs w:val="24"/>
+        </w:rPr>
+        <w:t xml:space="preserve">, </w:t>
+      </w:r>
+      <w:r>
+        <w:rPr>
+          <w:rStyle w:val="Heading1Char"/>
+          <w:rFonts w:asciiTheme="minorHAnsi" w:hAnsiTheme="minorHAnsi" w:cstheme="minorHAnsi"/>
+          <w:color w:val="000000" w:themeColor="text1"/>
+          <w:sz w:val="24"/>
+          <w:szCs w:val="24"/>
+        </w:rPr>
+        <w:t>4</w:t>
+      </w:r>
+      <w:r>
+        <w:rPr>
+          <w:rStyle w:val="Heading1Char"/>
+          <w:rFonts w:asciiTheme="minorHAnsi" w:hAnsiTheme="minorHAnsi" w:cstheme="minorHAnsi"/>
+          <w:color w:val="000000" w:themeColor="text1"/>
+          <w:sz w:val="24"/>
+          <w:szCs w:val="24"/>
+        </w:rPr>
+        <w:t>-fold validation was used</w:t>
+      </w:r>
+      <w:r>
+        <w:rPr>
+          <w:rStyle w:val="Heading1Char"/>
+          <w:rFonts w:asciiTheme="minorHAnsi" w:hAnsiTheme="minorHAnsi" w:cstheme="minorHAnsi"/>
+          <w:color w:val="000000" w:themeColor="text1"/>
+          <w:sz w:val="24"/>
+          <w:szCs w:val="24"/>
+        </w:rPr>
+        <w:t>.</w:t>
       </w:r>
     </w:p>
     <w:p>
@@ -1777,117 +1718,40 @@
           <w:shd w:val="clear" w:color="auto" w:fill="FFFFFF"/>
         </w:rPr>
       </w:pPr>
-      <w:r>
-        <w:rPr>
-          <w:rFonts w:cstheme="minorHAnsi"/>
-          <w:spacing w:val="-1"/>
-          <w:shd w:val="clear" w:color="auto" w:fill="FFFFFF"/>
-        </w:rPr>
-        <w:t>Results of Classifiers with and without K-fold Validation.</w:t>
-      </w:r>
-      <w:r>
-        <w:rPr>
-          <w:rFonts w:cstheme="minorHAnsi"/>
-          <w:spacing w:val="-1"/>
-          <w:shd w:val="clear" w:color="auto" w:fill="FFFFFF"/>
-        </w:rPr>
-        <w:t xml:space="preserve"> </w:t>
-      </w:r>
-      <w:r>
-        <w:rPr>
-          <w:rStyle w:val="Heading1Char"/>
-          <w:rFonts w:asciiTheme="minorHAnsi" w:hAnsiTheme="minorHAnsi" w:cstheme="minorHAnsi"/>
-          <w:color w:val="000000" w:themeColor="text1"/>
-          <w:sz w:val="24"/>
-          <w:szCs w:val="24"/>
-        </w:rPr>
-        <w:t xml:space="preserve"> As</w:t>
-      </w:r>
-      <w:r>
-        <w:rPr>
-          <w:rStyle w:val="Heading1Char"/>
-          <w:rFonts w:asciiTheme="minorHAnsi" w:hAnsiTheme="minorHAnsi" w:cstheme="minorHAnsi"/>
-          <w:color w:val="000000" w:themeColor="text1"/>
-          <w:sz w:val="24"/>
-          <w:szCs w:val="24"/>
-        </w:rPr>
-        <w:t xml:space="preserve"> the data set was </w:t>
-      </w:r>
-      <w:r>
-        <w:rPr>
-          <w:rStyle w:val="Heading1Char"/>
-          <w:rFonts w:asciiTheme="minorHAnsi" w:hAnsiTheme="minorHAnsi" w:cstheme="minorHAnsi"/>
-          <w:color w:val="000000" w:themeColor="text1"/>
-          <w:sz w:val="24"/>
-          <w:szCs w:val="24"/>
-        </w:rPr>
-        <w:t>100k</w:t>
-      </w:r>
-      <w:r>
-        <w:rPr>
-          <w:rStyle w:val="Heading1Char"/>
-          <w:rFonts w:asciiTheme="minorHAnsi" w:hAnsiTheme="minorHAnsi" w:cstheme="minorHAnsi"/>
-          <w:color w:val="000000" w:themeColor="text1"/>
-          <w:sz w:val="24"/>
-          <w:szCs w:val="24"/>
-        </w:rPr>
-        <w:t xml:space="preserve">, </w:t>
-      </w:r>
-      <w:r>
-        <w:rPr>
-          <w:rStyle w:val="Heading1Char"/>
-          <w:rFonts w:asciiTheme="minorHAnsi" w:hAnsiTheme="minorHAnsi" w:cstheme="minorHAnsi"/>
-          <w:color w:val="000000" w:themeColor="text1"/>
-          <w:sz w:val="24"/>
-          <w:szCs w:val="24"/>
-        </w:rPr>
-        <w:t>4</w:t>
-      </w:r>
-      <w:r>
-        <w:rPr>
-          <w:rStyle w:val="Heading1Char"/>
-          <w:rFonts w:asciiTheme="minorHAnsi" w:hAnsiTheme="minorHAnsi" w:cstheme="minorHAnsi"/>
-          <w:color w:val="000000" w:themeColor="text1"/>
-          <w:sz w:val="24"/>
-          <w:szCs w:val="24"/>
-        </w:rPr>
-        <w:t>-fold validation was used</w:t>
-      </w:r>
-      <w:r>
-        <w:rPr>
-          <w:rStyle w:val="Heading1Char"/>
-          <w:rFonts w:asciiTheme="minorHAnsi" w:hAnsiTheme="minorHAnsi" w:cstheme="minorHAnsi"/>
-          <w:color w:val="000000" w:themeColor="text1"/>
-          <w:sz w:val="24"/>
-          <w:szCs w:val="24"/>
-        </w:rPr>
-        <w:t>.</w:t>
-      </w:r>
     </w:p>
     <w:tbl>
       <w:tblPr>
-        <w:tblStyle w:val="TableGrid"/>
-        <w:tblpPr w:leftFromText="180" w:rightFromText="180" w:vertAnchor="text" w:horzAnchor="page" w:tblpX="976" w:tblpY="269"/>
-        <w:tblW w:w="9918" w:type="dxa"/>
+        <w:tblStyle w:val="GridTable2-Accent1"/>
+        <w:tblpPr w:leftFromText="180" w:rightFromText="180" w:vertAnchor="text" w:horzAnchor="margin" w:tblpY="189"/>
+        <w:tblW w:w="5000" w:type="pct"/>
         <w:tblLook w:val="04A0" w:firstRow="1" w:lastRow="0" w:firstColumn="1" w:lastColumn="0" w:noHBand="0" w:noVBand="1"/>
       </w:tblPr>
       <w:tblGrid>
-        <w:gridCol w:w="3397"/>
-        <w:gridCol w:w="3261"/>
-        <w:gridCol w:w="3260"/>
+        <w:gridCol w:w="3085"/>
+        <w:gridCol w:w="2964"/>
+        <w:gridCol w:w="2961"/>
       </w:tblGrid>
       <w:tr>
+        <w:trPr>
+          <w:cnfStyle w:val="100000000000" w:firstRow="1" w:lastRow="0" w:firstColumn="0" w:lastColumn="0" w:oddVBand="0" w:evenVBand="0" w:oddHBand="0" w:evenHBand="0" w:firstRowFirstColumn="0" w:firstRowLastColumn="0" w:lastRowFirstColumn="0" w:lastRowLastColumn="0"/>
+          <w:trHeight w:val="567"/>
+        </w:trPr>
         <w:tc>
           <w:tcPr>
-            <w:tcW w:w="3397" w:type="dxa"/>
+            <w:cnfStyle w:val="001000000000" w:firstRow="0" w:lastRow="0" w:firstColumn="1" w:lastColumn="0" w:oddVBand="0" w:evenVBand="0" w:oddHBand="0" w:evenHBand="0" w:firstRowFirstColumn="0" w:firstRowLastColumn="0" w:lastRowFirstColumn="0" w:lastRowLastColumn="0"/>
+            <w:tcW w:w="1712" w:type="pct"/>
+            <w:tcBorders>
+              <w:top w:val="single" w:sz="4" w:space="0" w:color="auto"/>
+              <w:left w:val="single" w:sz="4" w:space="0" w:color="auto"/>
+            </w:tcBorders>
           </w:tcPr>
           <w:p>
             <w:pPr>
               <w:rPr>
                 <w:rStyle w:val="Heading1Char"/>
                 <w:rFonts w:asciiTheme="minorHAnsi" w:hAnsiTheme="minorHAnsi" w:cstheme="minorHAnsi"/>
-                <w:b/>
-                <w:bCs/>
+                <w:b w:val="0"/>
+                <w:bCs w:val="0"/>
                 <w:color w:val="000000" w:themeColor="text1"/>
                 <w:sz w:val="24"/>
                 <w:szCs w:val="24"/>
@@ -1897,8 +1761,6 @@
               <w:rPr>
                 <w:rStyle w:val="Heading1Char"/>
                 <w:rFonts w:asciiTheme="minorHAnsi" w:hAnsiTheme="minorHAnsi" w:cstheme="minorHAnsi"/>
-                <w:b/>
-                <w:bCs/>
                 <w:color w:val="000000" w:themeColor="text1"/>
                 <w:sz w:val="24"/>
                 <w:szCs w:val="24"/>
@@ -1909,15 +1771,19 @@
         </w:tc>
         <w:tc>
           <w:tcPr>
-            <w:tcW w:w="3261" w:type="dxa"/>
+            <w:tcW w:w="1645" w:type="pct"/>
+            <w:tcBorders>
+              <w:top w:val="single" w:sz="4" w:space="0" w:color="auto"/>
+            </w:tcBorders>
           </w:tcPr>
           <w:p>
             <w:pPr>
+              <w:cnfStyle w:val="100000000000" w:firstRow="1" w:lastRow="0" w:firstColumn="0" w:lastColumn="0" w:oddVBand="0" w:evenVBand="0" w:oddHBand="0" w:evenHBand="0" w:firstRowFirstColumn="0" w:firstRowLastColumn="0" w:lastRowFirstColumn="0" w:lastRowLastColumn="0"/>
               <w:rPr>
                 <w:rStyle w:val="Heading1Char"/>
                 <w:rFonts w:asciiTheme="minorHAnsi" w:hAnsiTheme="minorHAnsi" w:cstheme="minorHAnsi"/>
-                <w:b/>
-                <w:bCs/>
+                <w:b w:val="0"/>
+                <w:bCs w:val="0"/>
                 <w:color w:val="000000" w:themeColor="text1"/>
                 <w:sz w:val="24"/>
                 <w:szCs w:val="24"/>
@@ -1927,8 +1793,6 @@
               <w:rPr>
                 <w:rStyle w:val="Heading1Char"/>
                 <w:rFonts w:asciiTheme="minorHAnsi" w:hAnsiTheme="minorHAnsi" w:cstheme="minorHAnsi"/>
-                <w:b/>
-                <w:bCs/>
                 <w:color w:val="000000" w:themeColor="text1"/>
                 <w:sz w:val="24"/>
                 <w:szCs w:val="24"/>
@@ -1939,15 +1803,20 @@
         </w:tc>
         <w:tc>
           <w:tcPr>
-            <w:tcW w:w="3260" w:type="dxa"/>
+            <w:tcW w:w="1643" w:type="pct"/>
+            <w:tcBorders>
+              <w:top w:val="single" w:sz="4" w:space="0" w:color="auto"/>
+              <w:right w:val="single" w:sz="4" w:space="0" w:color="auto"/>
+            </w:tcBorders>
           </w:tcPr>
           <w:p>
             <w:pPr>
+              <w:cnfStyle w:val="100000000000" w:firstRow="1" w:lastRow="0" w:firstColumn="0" w:lastColumn="0" w:oddVBand="0" w:evenVBand="0" w:oddHBand="0" w:evenHBand="0" w:firstRowFirstColumn="0" w:firstRowLastColumn="0" w:lastRowFirstColumn="0" w:lastRowLastColumn="0"/>
               <w:rPr>
                 <w:rStyle w:val="Heading1Char"/>
                 <w:rFonts w:asciiTheme="minorHAnsi" w:hAnsiTheme="minorHAnsi" w:cstheme="minorHAnsi"/>
-                <w:b/>
-                <w:bCs/>
+                <w:b w:val="0"/>
+                <w:bCs w:val="0"/>
                 <w:color w:val="000000" w:themeColor="text1"/>
                 <w:sz w:val="24"/>
                 <w:szCs w:val="24"/>
@@ -1957,8 +1826,6 @@
               <w:rPr>
                 <w:rStyle w:val="Heading1Char"/>
                 <w:rFonts w:asciiTheme="minorHAnsi" w:hAnsiTheme="minorHAnsi" w:cstheme="minorHAnsi"/>
-                <w:b/>
-                <w:bCs/>
                 <w:color w:val="000000" w:themeColor="text1"/>
                 <w:sz w:val="24"/>
                 <w:szCs w:val="24"/>
@@ -1969,9 +1836,17 @@
         </w:tc>
       </w:tr>
       <w:tr>
+        <w:trPr>
+          <w:cnfStyle w:val="000000100000" w:firstRow="0" w:lastRow="0" w:firstColumn="0" w:lastColumn="0" w:oddVBand="0" w:evenVBand="0" w:oddHBand="1" w:evenHBand="0" w:firstRowFirstColumn="0" w:firstRowLastColumn="0" w:lastRowFirstColumn="0" w:lastRowLastColumn="0"/>
+          <w:trHeight w:val="273"/>
+        </w:trPr>
         <w:tc>
           <w:tcPr>
-            <w:tcW w:w="3397" w:type="dxa"/>
+            <w:cnfStyle w:val="001000000000" w:firstRow="0" w:lastRow="0" w:firstColumn="1" w:lastColumn="0" w:oddVBand="0" w:evenVBand="0" w:oddHBand="0" w:evenHBand="0" w:firstRowFirstColumn="0" w:firstRowLastColumn="0" w:lastRowFirstColumn="0" w:lastRowLastColumn="0"/>
+            <w:tcW w:w="1712" w:type="pct"/>
+            <w:tcBorders>
+              <w:left w:val="single" w:sz="4" w:space="0" w:color="auto"/>
+            </w:tcBorders>
           </w:tcPr>
           <w:p>
             <w:pPr>
@@ -1997,10 +1872,13 @@
         </w:tc>
         <w:tc>
           <w:tcPr>
-            <w:tcW w:w="3261" w:type="dxa"/>
+            <w:tcW w:w="1645" w:type="pct"/>
+            <w:vAlign w:val="center"/>
           </w:tcPr>
           <w:p>
             <w:pPr>
+              <w:jc w:val="center"/>
+              <w:cnfStyle w:val="000000100000" w:firstRow="0" w:lastRow="0" w:firstColumn="0" w:lastColumn="0" w:oddVBand="0" w:evenVBand="0" w:oddHBand="1" w:evenHBand="0" w:firstRowFirstColumn="0" w:firstRowLastColumn="0" w:lastRowFirstColumn="0" w:lastRowLastColumn="0"/>
               <w:rPr>
                 <w:rStyle w:val="Heading1Char"/>
                 <w:rFonts w:asciiTheme="minorHAnsi" w:hAnsiTheme="minorHAnsi" w:cstheme="minorHAnsi"/>
@@ -2023,10 +1901,16 @@
         </w:tc>
         <w:tc>
           <w:tcPr>
-            <w:tcW w:w="3260" w:type="dxa"/>
+            <w:tcW w:w="1643" w:type="pct"/>
+            <w:tcBorders>
+              <w:right w:val="single" w:sz="4" w:space="0" w:color="auto"/>
+            </w:tcBorders>
+            <w:vAlign w:val="center"/>
           </w:tcPr>
           <w:p>
             <w:pPr>
+              <w:jc w:val="center"/>
+              <w:cnfStyle w:val="000000100000" w:firstRow="0" w:lastRow="0" w:firstColumn="0" w:lastColumn="0" w:oddVBand="0" w:evenVBand="0" w:oddHBand="1" w:evenHBand="0" w:firstRowFirstColumn="0" w:firstRowLastColumn="0" w:lastRowFirstColumn="0" w:lastRowLastColumn="0"/>
               <w:rPr>
                 <w:rStyle w:val="Heading1Char"/>
                 <w:rFonts w:asciiTheme="minorHAnsi" w:hAnsiTheme="minorHAnsi" w:cstheme="minorHAnsi"/>
@@ -2049,9 +1933,16 @@
         </w:tc>
       </w:tr>
       <w:tr>
+        <w:trPr>
+          <w:trHeight w:val="293"/>
+        </w:trPr>
         <w:tc>
           <w:tcPr>
-            <w:tcW w:w="3397" w:type="dxa"/>
+            <w:cnfStyle w:val="001000000000" w:firstRow="0" w:lastRow="0" w:firstColumn="1" w:lastColumn="0" w:oddVBand="0" w:evenVBand="0" w:oddHBand="0" w:evenHBand="0" w:firstRowFirstColumn="0" w:firstRowLastColumn="0" w:lastRowFirstColumn="0" w:lastRowLastColumn="0"/>
+            <w:tcW w:w="1712" w:type="pct"/>
+            <w:tcBorders>
+              <w:left w:val="single" w:sz="4" w:space="0" w:color="auto"/>
+            </w:tcBorders>
           </w:tcPr>
           <w:p>
             <w:pPr>
@@ -2077,10 +1968,13 @@
         </w:tc>
         <w:tc>
           <w:tcPr>
-            <w:tcW w:w="3261" w:type="dxa"/>
+            <w:tcW w:w="1645" w:type="pct"/>
+            <w:vAlign w:val="center"/>
           </w:tcPr>
           <w:p>
             <w:pPr>
+              <w:jc w:val="center"/>
+              <w:cnfStyle w:val="000000000000" w:firstRow="0" w:lastRow="0" w:firstColumn="0" w:lastColumn="0" w:oddVBand="0" w:evenVBand="0" w:oddHBand="0" w:evenHBand="0" w:firstRowFirstColumn="0" w:firstRowLastColumn="0" w:lastRowFirstColumn="0" w:lastRowLastColumn="0"/>
               <w:rPr>
                 <w:rStyle w:val="Heading1Char"/>
                 <w:rFonts w:asciiTheme="minorHAnsi" w:hAnsiTheme="minorHAnsi" w:cstheme="minorHAnsi"/>
@@ -2097,26 +1991,22 @@
                 <w:sz w:val="24"/>
                 <w:szCs w:val="24"/>
               </w:rPr>
-              <w:t>26.46</w:t>
-            </w:r>
-            <w:r>
-              <w:rPr>
-                <w:rStyle w:val="Heading1Char"/>
-                <w:rFonts w:asciiTheme="minorHAnsi" w:hAnsiTheme="minorHAnsi" w:cstheme="minorHAnsi"/>
-                <w:color w:val="000000" w:themeColor="text1"/>
-                <w:sz w:val="24"/>
-                <w:szCs w:val="24"/>
-              </w:rPr>
-              <w:t>%</w:t>
+              <w:t>26.46%</w:t>
             </w:r>
           </w:p>
         </w:tc>
         <w:tc>
           <w:tcPr>
-            <w:tcW w:w="3260" w:type="dxa"/>
+            <w:tcW w:w="1643" w:type="pct"/>
+            <w:tcBorders>
+              <w:right w:val="single" w:sz="4" w:space="0" w:color="auto"/>
+            </w:tcBorders>
+            <w:vAlign w:val="center"/>
           </w:tcPr>
           <w:p>
             <w:pPr>
+              <w:jc w:val="center"/>
+              <w:cnfStyle w:val="000000000000" w:firstRow="0" w:lastRow="0" w:firstColumn="0" w:lastColumn="0" w:oddVBand="0" w:evenVBand="0" w:oddHBand="0" w:evenHBand="0" w:firstRowFirstColumn="0" w:firstRowLastColumn="0" w:lastRowFirstColumn="0" w:lastRowLastColumn="0"/>
               <w:rPr>
                 <w:rStyle w:val="Heading1Char"/>
                 <w:rFonts w:asciiTheme="minorHAnsi" w:hAnsiTheme="minorHAnsi" w:cstheme="minorHAnsi"/>
@@ -2139,9 +2029,17 @@
         </w:tc>
       </w:tr>
       <w:tr>
+        <w:trPr>
+          <w:cnfStyle w:val="000000100000" w:firstRow="0" w:lastRow="0" w:firstColumn="0" w:lastColumn="0" w:oddVBand="0" w:evenVBand="0" w:oddHBand="1" w:evenHBand="0" w:firstRowFirstColumn="0" w:firstRowLastColumn="0" w:lastRowFirstColumn="0" w:lastRowLastColumn="0"/>
+          <w:trHeight w:val="293"/>
+        </w:trPr>
         <w:tc>
           <w:tcPr>
-            <w:tcW w:w="3397" w:type="dxa"/>
+            <w:cnfStyle w:val="001000000000" w:firstRow="0" w:lastRow="0" w:firstColumn="1" w:lastColumn="0" w:oddVBand="0" w:evenVBand="0" w:oddHBand="0" w:evenHBand="0" w:firstRowFirstColumn="0" w:firstRowLastColumn="0" w:lastRowFirstColumn="0" w:lastRowLastColumn="0"/>
+            <w:tcW w:w="1712" w:type="pct"/>
+            <w:tcBorders>
+              <w:left w:val="single" w:sz="4" w:space="0" w:color="auto"/>
+            </w:tcBorders>
           </w:tcPr>
           <w:p>
             <w:pPr>
@@ -2167,10 +2065,13 @@
         </w:tc>
         <w:tc>
           <w:tcPr>
-            <w:tcW w:w="3261" w:type="dxa"/>
+            <w:tcW w:w="1645" w:type="pct"/>
+            <w:vAlign w:val="center"/>
           </w:tcPr>
           <w:p>
             <w:pPr>
+              <w:jc w:val="center"/>
+              <w:cnfStyle w:val="000000100000" w:firstRow="0" w:lastRow="0" w:firstColumn="0" w:lastColumn="0" w:oddVBand="0" w:evenVBand="0" w:oddHBand="1" w:evenHBand="0" w:firstRowFirstColumn="0" w:firstRowLastColumn="0" w:lastRowFirstColumn="0" w:lastRowLastColumn="0"/>
               <w:rPr>
                 <w:rStyle w:val="Heading1Char"/>
                 <w:rFonts w:asciiTheme="minorHAnsi" w:hAnsiTheme="minorHAnsi" w:cstheme="minorHAnsi"/>
@@ -2193,10 +2094,16 @@
         </w:tc>
         <w:tc>
           <w:tcPr>
-            <w:tcW w:w="3260" w:type="dxa"/>
+            <w:tcW w:w="1643" w:type="pct"/>
+            <w:tcBorders>
+              <w:right w:val="single" w:sz="4" w:space="0" w:color="auto"/>
+            </w:tcBorders>
+            <w:vAlign w:val="center"/>
           </w:tcPr>
           <w:p>
             <w:pPr>
+              <w:jc w:val="center"/>
+              <w:cnfStyle w:val="000000100000" w:firstRow="0" w:lastRow="0" w:firstColumn="0" w:lastColumn="0" w:oddVBand="0" w:evenVBand="0" w:oddHBand="1" w:evenHBand="0" w:firstRowFirstColumn="0" w:firstRowLastColumn="0" w:lastRowFirstColumn="0" w:lastRowLastColumn="0"/>
               <w:rPr>
                 <w:rStyle w:val="Heading1Char"/>
                 <w:rFonts w:asciiTheme="minorHAnsi" w:hAnsiTheme="minorHAnsi" w:cstheme="minorHAnsi"/>
@@ -2219,9 +2126,16 @@
         </w:tc>
       </w:tr>
       <w:tr>
+        <w:trPr>
+          <w:trHeight w:val="293"/>
+        </w:trPr>
         <w:tc>
           <w:tcPr>
-            <w:tcW w:w="3397" w:type="dxa"/>
+            <w:cnfStyle w:val="001000000000" w:firstRow="0" w:lastRow="0" w:firstColumn="1" w:lastColumn="0" w:oddVBand="0" w:evenVBand="0" w:oddHBand="0" w:evenHBand="0" w:firstRowFirstColumn="0" w:firstRowLastColumn="0" w:lastRowFirstColumn="0" w:lastRowLastColumn="0"/>
+            <w:tcW w:w="1712" w:type="pct"/>
+            <w:tcBorders>
+              <w:left w:val="single" w:sz="4" w:space="0" w:color="auto"/>
+            </w:tcBorders>
           </w:tcPr>
           <w:p>
             <w:pPr>
@@ -2247,10 +2161,13 @@
         </w:tc>
         <w:tc>
           <w:tcPr>
-            <w:tcW w:w="3261" w:type="dxa"/>
+            <w:tcW w:w="1645" w:type="pct"/>
+            <w:vAlign w:val="center"/>
           </w:tcPr>
           <w:p>
             <w:pPr>
+              <w:jc w:val="center"/>
+              <w:cnfStyle w:val="000000000000" w:firstRow="0" w:lastRow="0" w:firstColumn="0" w:lastColumn="0" w:oddVBand="0" w:evenVBand="0" w:oddHBand="0" w:evenHBand="0" w:firstRowFirstColumn="0" w:firstRowLastColumn="0" w:lastRowFirstColumn="0" w:lastRowLastColumn="0"/>
               <w:rPr>
                 <w:rStyle w:val="Heading1Char"/>
                 <w:rFonts w:asciiTheme="minorHAnsi" w:hAnsiTheme="minorHAnsi" w:cstheme="minorHAnsi"/>
@@ -2273,10 +2190,16 @@
         </w:tc>
         <w:tc>
           <w:tcPr>
-            <w:tcW w:w="3260" w:type="dxa"/>
+            <w:tcW w:w="1643" w:type="pct"/>
+            <w:tcBorders>
+              <w:right w:val="single" w:sz="4" w:space="0" w:color="auto"/>
+            </w:tcBorders>
+            <w:vAlign w:val="center"/>
           </w:tcPr>
           <w:p>
             <w:pPr>
+              <w:jc w:val="center"/>
+              <w:cnfStyle w:val="000000000000" w:firstRow="0" w:lastRow="0" w:firstColumn="0" w:lastColumn="0" w:oddVBand="0" w:evenVBand="0" w:oddHBand="0" w:evenHBand="0" w:firstRowFirstColumn="0" w:firstRowLastColumn="0" w:lastRowFirstColumn="0" w:lastRowLastColumn="0"/>
               <w:rPr>
                 <w:rStyle w:val="Heading1Char"/>
                 <w:rFonts w:asciiTheme="minorHAnsi" w:hAnsiTheme="minorHAnsi" w:cstheme="minorHAnsi"/>
@@ -2299,9 +2222,17 @@
         </w:tc>
       </w:tr>
       <w:tr>
+        <w:trPr>
+          <w:cnfStyle w:val="000000100000" w:firstRow="0" w:lastRow="0" w:firstColumn="0" w:lastColumn="0" w:oddVBand="0" w:evenVBand="0" w:oddHBand="1" w:evenHBand="0" w:firstRowFirstColumn="0" w:firstRowLastColumn="0" w:lastRowFirstColumn="0" w:lastRowLastColumn="0"/>
+          <w:trHeight w:val="293"/>
+        </w:trPr>
         <w:tc>
           <w:tcPr>
-            <w:tcW w:w="3397" w:type="dxa"/>
+            <w:cnfStyle w:val="001000000000" w:firstRow="0" w:lastRow="0" w:firstColumn="1" w:lastColumn="0" w:oddVBand="0" w:evenVBand="0" w:oddHBand="0" w:evenHBand="0" w:firstRowFirstColumn="0" w:firstRowLastColumn="0" w:lastRowFirstColumn="0" w:lastRowLastColumn="0"/>
+            <w:tcW w:w="1712" w:type="pct"/>
+            <w:tcBorders>
+              <w:left w:val="single" w:sz="4" w:space="0" w:color="auto"/>
+            </w:tcBorders>
           </w:tcPr>
           <w:p>
             <w:pPr>
@@ -2327,10 +2258,13 @@
         </w:tc>
         <w:tc>
           <w:tcPr>
-            <w:tcW w:w="3261" w:type="dxa"/>
+            <w:tcW w:w="1645" w:type="pct"/>
+            <w:vAlign w:val="center"/>
           </w:tcPr>
           <w:p>
             <w:pPr>
+              <w:jc w:val="center"/>
+              <w:cnfStyle w:val="000000100000" w:firstRow="0" w:lastRow="0" w:firstColumn="0" w:lastColumn="0" w:oddVBand="0" w:evenVBand="0" w:oddHBand="1" w:evenHBand="0" w:firstRowFirstColumn="0" w:firstRowLastColumn="0" w:lastRowFirstColumn="0" w:lastRowLastColumn="0"/>
               <w:rPr>
                 <w:rStyle w:val="Heading1Char"/>
                 <w:rFonts w:asciiTheme="minorHAnsi" w:hAnsiTheme="minorHAnsi" w:cstheme="minorHAnsi"/>
@@ -2353,10 +2287,16 @@
         </w:tc>
         <w:tc>
           <w:tcPr>
-            <w:tcW w:w="3260" w:type="dxa"/>
+            <w:tcW w:w="1643" w:type="pct"/>
+            <w:tcBorders>
+              <w:right w:val="single" w:sz="4" w:space="0" w:color="auto"/>
+            </w:tcBorders>
+            <w:vAlign w:val="center"/>
           </w:tcPr>
           <w:p>
             <w:pPr>
+              <w:jc w:val="center"/>
+              <w:cnfStyle w:val="000000100000" w:firstRow="0" w:lastRow="0" w:firstColumn="0" w:lastColumn="0" w:oddVBand="0" w:evenVBand="0" w:oddHBand="1" w:evenHBand="0" w:firstRowFirstColumn="0" w:firstRowLastColumn="0" w:lastRowFirstColumn="0" w:lastRowLastColumn="0"/>
               <w:rPr>
                 <w:rStyle w:val="Heading1Char"/>
                 <w:rFonts w:asciiTheme="minorHAnsi" w:hAnsiTheme="minorHAnsi" w:cstheme="minorHAnsi"/>
@@ -2379,9 +2319,16 @@
         </w:tc>
       </w:tr>
       <w:tr>
+        <w:trPr>
+          <w:trHeight w:val="293"/>
+        </w:trPr>
         <w:tc>
           <w:tcPr>
-            <w:tcW w:w="3397" w:type="dxa"/>
+            <w:cnfStyle w:val="001000000000" w:firstRow="0" w:lastRow="0" w:firstColumn="1" w:lastColumn="0" w:oddVBand="0" w:evenVBand="0" w:oddHBand="0" w:evenHBand="0" w:firstRowFirstColumn="0" w:firstRowLastColumn="0" w:lastRowFirstColumn="0" w:lastRowLastColumn="0"/>
+            <w:tcW w:w="1712" w:type="pct"/>
+            <w:tcBorders>
+              <w:left w:val="single" w:sz="4" w:space="0" w:color="auto"/>
+            </w:tcBorders>
           </w:tcPr>
           <w:p>
             <w:pPr>
@@ -2407,10 +2354,13 @@
         </w:tc>
         <w:tc>
           <w:tcPr>
-            <w:tcW w:w="3261" w:type="dxa"/>
+            <w:tcW w:w="1645" w:type="pct"/>
+            <w:vAlign w:val="center"/>
           </w:tcPr>
           <w:p>
             <w:pPr>
+              <w:jc w:val="center"/>
+              <w:cnfStyle w:val="000000000000" w:firstRow="0" w:lastRow="0" w:firstColumn="0" w:lastColumn="0" w:oddVBand="0" w:evenVBand="0" w:oddHBand="0" w:evenHBand="0" w:firstRowFirstColumn="0" w:firstRowLastColumn="0" w:lastRowFirstColumn="0" w:lastRowLastColumn="0"/>
               <w:rPr>
                 <w:rStyle w:val="Heading1Char"/>
                 <w:rFonts w:asciiTheme="minorHAnsi" w:hAnsiTheme="minorHAnsi" w:cstheme="minorHAnsi"/>
@@ -2433,10 +2383,16 @@
         </w:tc>
         <w:tc>
           <w:tcPr>
-            <w:tcW w:w="3260" w:type="dxa"/>
+            <w:tcW w:w="1643" w:type="pct"/>
+            <w:tcBorders>
+              <w:right w:val="single" w:sz="4" w:space="0" w:color="auto"/>
+            </w:tcBorders>
+            <w:vAlign w:val="center"/>
           </w:tcPr>
           <w:p>
             <w:pPr>
+              <w:jc w:val="center"/>
+              <w:cnfStyle w:val="000000000000" w:firstRow="0" w:lastRow="0" w:firstColumn="0" w:lastColumn="0" w:oddVBand="0" w:evenVBand="0" w:oddHBand="0" w:evenHBand="0" w:firstRowFirstColumn="0" w:firstRowLastColumn="0" w:lastRowFirstColumn="0" w:lastRowLastColumn="0"/>
               <w:rPr>
                 <w:rStyle w:val="Heading1Char"/>
                 <w:rFonts w:asciiTheme="minorHAnsi" w:hAnsiTheme="minorHAnsi" w:cstheme="minorHAnsi"/>
@@ -2459,9 +2415,18 @@
         </w:tc>
       </w:tr>
       <w:tr>
+        <w:trPr>
+          <w:cnfStyle w:val="000000100000" w:firstRow="0" w:lastRow="0" w:firstColumn="0" w:lastColumn="0" w:oddVBand="0" w:evenVBand="0" w:oddHBand="1" w:evenHBand="0" w:firstRowFirstColumn="0" w:firstRowLastColumn="0" w:lastRowFirstColumn="0" w:lastRowLastColumn="0"/>
+          <w:trHeight w:val="293"/>
+        </w:trPr>
         <w:tc>
           <w:tcPr>
-            <w:tcW w:w="3397" w:type="dxa"/>
+            <w:cnfStyle w:val="001000000000" w:firstRow="0" w:lastRow="0" w:firstColumn="1" w:lastColumn="0" w:oddVBand="0" w:evenVBand="0" w:oddHBand="0" w:evenHBand="0" w:firstRowFirstColumn="0" w:firstRowLastColumn="0" w:lastRowFirstColumn="0" w:lastRowLastColumn="0"/>
+            <w:tcW w:w="1712" w:type="pct"/>
+            <w:tcBorders>
+              <w:left w:val="single" w:sz="4" w:space="0" w:color="auto"/>
+              <w:bottom w:val="single" w:sz="4" w:space="0" w:color="auto"/>
+            </w:tcBorders>
           </w:tcPr>
           <w:p>
             <w:pPr>
@@ -2487,10 +2452,16 @@
         </w:tc>
         <w:tc>
           <w:tcPr>
-            <w:tcW w:w="3261" w:type="dxa"/>
+            <w:tcW w:w="1645" w:type="pct"/>
+            <w:tcBorders>
+              <w:bottom w:val="single" w:sz="4" w:space="0" w:color="auto"/>
+            </w:tcBorders>
+            <w:vAlign w:val="center"/>
           </w:tcPr>
           <w:p>
             <w:pPr>
+              <w:jc w:val="center"/>
+              <w:cnfStyle w:val="000000100000" w:firstRow="0" w:lastRow="0" w:firstColumn="0" w:lastColumn="0" w:oddVBand="0" w:evenVBand="0" w:oddHBand="1" w:evenHBand="0" w:firstRowFirstColumn="0" w:firstRowLastColumn="0" w:lastRowFirstColumn="0" w:lastRowLastColumn="0"/>
               <w:rPr>
                 <w:rStyle w:val="Heading1Char"/>
                 <w:rFonts w:asciiTheme="minorHAnsi" w:hAnsiTheme="minorHAnsi" w:cstheme="minorHAnsi"/>
@@ -2513,10 +2484,17 @@
         </w:tc>
         <w:tc>
           <w:tcPr>
-            <w:tcW w:w="3260" w:type="dxa"/>
+            <w:tcW w:w="1643" w:type="pct"/>
+            <w:tcBorders>
+              <w:bottom w:val="single" w:sz="4" w:space="0" w:color="auto"/>
+              <w:right w:val="single" w:sz="4" w:space="0" w:color="auto"/>
+            </w:tcBorders>
+            <w:vAlign w:val="center"/>
           </w:tcPr>
           <w:p>
             <w:pPr>
+              <w:jc w:val="center"/>
+              <w:cnfStyle w:val="000000100000" w:firstRow="0" w:lastRow="0" w:firstColumn="0" w:lastColumn="0" w:oddVBand="0" w:evenVBand="0" w:oddHBand="1" w:evenHBand="0" w:firstRowFirstColumn="0" w:firstRowLastColumn="0" w:lastRowFirstColumn="0" w:lastRowLastColumn="0"/>
               <w:rPr>
                 <w:rStyle w:val="Heading1Char"/>
                 <w:rFonts w:asciiTheme="minorHAnsi" w:hAnsiTheme="minorHAnsi" w:cstheme="minorHAnsi"/>
@@ -2552,6 +2530,276 @@
     </w:p>
     <w:p>
       <w:pPr>
+        <w:pStyle w:val="Caption"/>
+        <w:jc w:val="right"/>
+        <w:rPr>
+          <w:rFonts w:eastAsiaTheme="majorEastAsia" w:cstheme="minorHAnsi"/>
+          <w:color w:val="000000" w:themeColor="text1"/>
+          <w:sz w:val="24"/>
+          <w:szCs w:val="24"/>
+        </w:rPr>
+      </w:pPr>
+      <w:r>
+        <w:t xml:space="preserve">Table </w:t>
+      </w:r>
+      <w:fldSimple w:instr=" SEQ Table \* ARABIC ">
+        <w:r>
+          <w:rPr>
+            <w:noProof/>
+          </w:rPr>
+          <w:t>1</w:t>
+        </w:r>
+      </w:fldSimple>
+      <w:r>
+        <w:t>: Summary of Classifier Results</w:t>
+      </w:r>
+    </w:p>
+    <w:p>
+      <w:pPr>
+        <w:pStyle w:val="Heading3"/>
+      </w:pPr>
+      <w:r>
+        <w:t>Collaborative Filtering continued…</w:t>
+      </w:r>
+    </w:p>
+    <w:p>
+      <w:pPr>
+        <w:rPr>
+          <w:rFonts w:ascii="Calibri" w:hAnsi="Calibri" w:cs="Calibri"/>
+        </w:rPr>
+      </w:pPr>
+      <w:r>
+        <w:rPr>
+          <w:rFonts w:ascii="Calibri" w:hAnsi="Calibri" w:cs="Calibri"/>
+        </w:rPr>
+        <w:t>Initially, the focus was on implementing Collaborative Filtering on the overall set to determine how it performed as an approach compared to our initial experimentation methods. It performed well in comparison. It had met our initial hypothesis of predicting results however we decided that it could still be improved.</w:t>
+      </w:r>
+    </w:p>
+    <w:p>
+      <w:pPr>
+        <w:rPr>
+          <w:rFonts w:ascii="Calibri" w:hAnsi="Calibri" w:cs="Calibri"/>
+        </w:rPr>
+      </w:pPr>
+    </w:p>
+    <w:p>
+      <w:pPr>
+        <w:rPr>
+          <w:rFonts w:ascii="Calibri" w:hAnsi="Calibri" w:cs="Calibri"/>
+        </w:rPr>
+      </w:pPr>
+      <w:r>
+        <w:rPr>
+          <w:rFonts w:ascii="Calibri" w:hAnsi="Calibri" w:cs="Calibri"/>
+        </w:rPr>
+        <w:t>The idea here was that outliers and people who were vastly different from the target user could be adversely affecting the target user’s prediction, even taking into account similarity weightings. To test this idea, we modified our Collaborative Filtering approach to only consider the Top-K most similar users when predicting a movie rating. The K value can represent any number less than the total number of users in the dataset.</w:t>
+      </w:r>
+    </w:p>
+    <w:p>
+      <w:pPr>
+        <w:rPr>
+          <w:rFonts w:ascii="Calibri" w:hAnsi="Calibri" w:cs="Calibri"/>
+        </w:rPr>
+      </w:pPr>
+    </w:p>
+    <w:p>
+      <w:pPr>
+        <w:rPr>
+          <w:rFonts w:ascii="Calibri" w:hAnsi="Calibri" w:cs="Calibri"/>
+        </w:rPr>
+      </w:pPr>
+      <w:r>
+        <w:rPr>
+          <w:rFonts w:ascii="Calibri" w:hAnsi="Calibri" w:cs="Calibri"/>
+        </w:rPr>
+        <w:lastRenderedPageBreak/>
+        <w:t xml:space="preserve">As can be seen in the appendix </w:t>
+      </w:r>
+      <w:r>
+        <w:rPr>
+          <w:rFonts w:ascii="Calibri" w:hAnsi="Calibri" w:cs="Calibri"/>
+        </w:rPr>
+        <w:t>in</w:t>
+      </w:r>
+      <w:r>
+        <w:rPr>
+          <w:rFonts w:ascii="Calibri" w:hAnsi="Calibri" w:cs="Calibri"/>
+        </w:rPr>
+        <w:t xml:space="preserve"> </w:t>
+      </w:r>
+      <w:r>
+        <w:rPr>
+          <w:rFonts w:ascii="Calibri" w:hAnsi="Calibri" w:cs="Calibri"/>
+          <w:i/>
+          <w:iCs/>
+        </w:rPr>
+        <w:fldChar w:fldCharType="begin"/>
+      </w:r>
+      <w:r>
+        <w:rPr>
+          <w:rFonts w:ascii="Calibri" w:hAnsi="Calibri" w:cs="Calibri"/>
+          <w:i/>
+          <w:iCs/>
+        </w:rPr>
+        <w:instrText xml:space="preserve"> REF _Ref16424538 \h </w:instrText>
+      </w:r>
+      <w:r>
+        <w:rPr>
+          <w:rFonts w:ascii="Calibri" w:hAnsi="Calibri" w:cs="Calibri"/>
+          <w:i/>
+          <w:iCs/>
+        </w:rPr>
+      </w:r>
+      <w:r>
+        <w:rPr>
+          <w:rFonts w:ascii="Calibri" w:hAnsi="Calibri" w:cs="Calibri"/>
+          <w:i/>
+          <w:iCs/>
+        </w:rPr>
+        <w:instrText xml:space="preserve"> \* MERGEFORMAT </w:instrText>
+      </w:r>
+      <w:r>
+        <w:rPr>
+          <w:rFonts w:ascii="Calibri" w:hAnsi="Calibri" w:cs="Calibri"/>
+          <w:i/>
+          <w:iCs/>
+        </w:rPr>
+        <w:fldChar w:fldCharType="separate"/>
+      </w:r>
+      <w:r>
+        <w:rPr>
+          <w:i/>
+          <w:iCs/>
+        </w:rPr>
+        <w:t xml:space="preserve">Figure </w:t>
+      </w:r>
+      <w:r>
+        <w:rPr>
+          <w:i/>
+          <w:iCs/>
+          <w:noProof/>
+        </w:rPr>
+        <w:t>1</w:t>
+      </w:r>
+      <w:r>
+        <w:rPr>
+          <w:rFonts w:ascii="Calibri" w:hAnsi="Calibri" w:cs="Calibri"/>
+          <w:i/>
+          <w:iCs/>
+        </w:rPr>
+        <w:fldChar w:fldCharType="end"/>
+      </w:r>
+      <w:r>
+        <w:rPr>
+          <w:rFonts w:ascii="Calibri" w:hAnsi="Calibri" w:cs="Calibri"/>
+          <w:i/>
+          <w:iCs/>
+        </w:rPr>
+        <w:t xml:space="preserve"> </w:t>
+      </w:r>
+      <w:r>
+        <w:rPr>
+          <w:rFonts w:ascii="Calibri" w:hAnsi="Calibri" w:cs="Calibri"/>
+        </w:rPr>
+        <w:t>below</w:t>
+      </w:r>
+      <w:r>
+        <w:rPr>
+          <w:rFonts w:ascii="Calibri" w:hAnsi="Calibri" w:cs="Calibri"/>
+          <w:i/>
+          <w:iCs/>
+        </w:rPr>
+        <w:t>,</w:t>
+      </w:r>
+      <w:r>
+        <w:rPr>
+          <w:rFonts w:ascii="Calibri" w:hAnsi="Calibri" w:cs="Calibri"/>
+        </w:rPr>
+        <w:t xml:space="preserve"> the result drastically improved from the overall when taking the Top-25 and Top-50 users for comparison, </w:t>
+      </w:r>
+      <w:r>
+        <w:rPr>
+          <w:rFonts w:ascii="Calibri" w:hAnsi="Calibri" w:cs="Calibri"/>
+          <w:i/>
+          <w:iCs/>
+        </w:rPr>
+        <w:fldChar w:fldCharType="begin"/>
+      </w:r>
+      <w:r>
+        <w:rPr>
+          <w:rFonts w:ascii="Calibri" w:hAnsi="Calibri" w:cs="Calibri"/>
+          <w:i/>
+          <w:iCs/>
+        </w:rPr>
+        <w:instrText xml:space="preserve"> REF _Ref16424521 \h </w:instrText>
+      </w:r>
+      <w:r>
+        <w:rPr>
+          <w:rFonts w:ascii="Calibri" w:hAnsi="Calibri" w:cs="Calibri"/>
+          <w:i/>
+          <w:iCs/>
+        </w:rPr>
+      </w:r>
+      <w:r>
+        <w:rPr>
+          <w:rFonts w:ascii="Calibri" w:hAnsi="Calibri" w:cs="Calibri"/>
+          <w:i/>
+          <w:iCs/>
+        </w:rPr>
+        <w:instrText xml:space="preserve"> \* MERGEFORMAT </w:instrText>
+      </w:r>
+      <w:r>
+        <w:rPr>
+          <w:rFonts w:ascii="Calibri" w:hAnsi="Calibri" w:cs="Calibri"/>
+          <w:i/>
+          <w:iCs/>
+        </w:rPr>
+        <w:fldChar w:fldCharType="separate"/>
+      </w:r>
+      <w:r>
+        <w:rPr>
+          <w:i/>
+          <w:iCs/>
+        </w:rPr>
+        <w:t xml:space="preserve">Figure </w:t>
+      </w:r>
+      <w:r>
+        <w:rPr>
+          <w:i/>
+          <w:iCs/>
+          <w:noProof/>
+        </w:rPr>
+        <w:t>2</w:t>
+      </w:r>
+      <w:r>
+        <w:rPr>
+          <w:rFonts w:ascii="Calibri" w:hAnsi="Calibri" w:cs="Calibri"/>
+          <w:i/>
+          <w:iCs/>
+        </w:rPr>
+        <w:fldChar w:fldCharType="end"/>
+      </w:r>
+      <w:r>
+        <w:rPr>
+          <w:rFonts w:ascii="Calibri" w:hAnsi="Calibri" w:cs="Calibri"/>
+        </w:rPr>
+        <w:t xml:space="preserve"> shows that picking top-30 users for comparison returned the most accurate </w:t>
+      </w:r>
+      <w:r>
+        <w:rPr>
+          <w:rFonts w:ascii="Calibri" w:hAnsi="Calibri" w:cs="Calibri"/>
+        </w:rPr>
+        <w:t>predictions</w:t>
+      </w:r>
+      <w:r>
+        <w:rPr>
+          <w:rFonts w:ascii="Calibri" w:hAnsi="Calibri" w:cs="Calibri"/>
+        </w:rPr>
+        <w:t>.</w:t>
+      </w:r>
+    </w:p>
+    <w:p>
+      <w:pPr>
         <w:rPr>
           <w:rStyle w:val="Heading1Char"/>
           <w:rFonts w:asciiTheme="minorHAnsi" w:hAnsiTheme="minorHAnsi" w:cstheme="minorHAnsi"/>
@@ -2560,7 +2808,60 @@
           <w:szCs w:val="24"/>
         </w:rPr>
       </w:pPr>
-      <w:r>
+    </w:p>
+    <w:p>
+      <w:pPr>
+        <w:rPr>
+          <w:rFonts w:asciiTheme="majorHAnsi" w:eastAsiaTheme="majorEastAsia" w:hAnsiTheme="majorHAnsi" w:cstheme="majorBidi"/>
+          <w:noProof/>
+          <w:color w:val="2F5496" w:themeColor="accent1" w:themeShade="BF"/>
+          <w:sz w:val="32"/>
+          <w:szCs w:val="32"/>
+        </w:rPr>
+      </w:pPr>
+      <w:r>
+        <w:rPr>
+          <w:rStyle w:val="Heading2Char"/>
+        </w:rPr>
+        <w:t>Results for Memory-based CF</w:t>
+      </w:r>
+      <w:r>
+        <w:rPr>
+          <w:rStyle w:val="Heading2Char"/>
+        </w:rPr>
+        <w:t xml:space="preserve"> using user 1 and movie 1</w:t>
+      </w:r>
+      <w:r>
+        <w:rPr>
+          <w:rStyle w:val="Heading2Char"/>
+        </w:rPr>
+        <w:t>:</w:t>
+      </w:r>
+      <w:r>
+        <w:rPr>
+          <w:rFonts w:asciiTheme="majorHAnsi" w:eastAsiaTheme="majorEastAsia" w:hAnsiTheme="majorHAnsi" w:cstheme="majorBidi"/>
+          <w:noProof/>
+          <w:color w:val="2F5496" w:themeColor="accent1" w:themeShade="BF"/>
+          <w:sz w:val="32"/>
+          <w:szCs w:val="32"/>
+        </w:rPr>
+        <w:t xml:space="preserve"> </w:t>
+      </w:r>
+    </w:p>
+    <w:p>
+      <w:pPr>
+        <w:rPr>
+          <w:rFonts w:asciiTheme="majorHAnsi" w:eastAsiaTheme="majorEastAsia" w:hAnsiTheme="majorHAnsi" w:cstheme="majorBidi"/>
+          <w:noProof/>
+          <w:color w:val="2F5496" w:themeColor="accent1" w:themeShade="BF"/>
+          <w:sz w:val="32"/>
+          <w:szCs w:val="32"/>
+        </w:rPr>
+      </w:pPr>
+    </w:p>
+    <w:p>
+      <w:pPr>
+        <w:jc w:val="center"/>
         <w:rPr>
           <w:rStyle w:val="Heading1Char"/>
           <w:rFonts w:asciiTheme="minorHAnsi" w:hAnsiTheme="minorHAnsi" w:cstheme="minorHAnsi"/>
@@ -2568,9 +2869,7 @@
           <w:sz w:val="24"/>
           <w:szCs w:val="24"/>
         </w:rPr>
-        <w:lastRenderedPageBreak/>
-        <w:t>Results for Memory-based CF:</w:t>
-      </w:r>
+      </w:pPr>
       <w:r>
         <w:rPr>
           <w:rFonts w:asciiTheme="majorHAnsi" w:eastAsiaTheme="majorEastAsia" w:hAnsiTheme="majorHAnsi" w:cstheme="majorBidi"/>
@@ -2579,20 +2878,10 @@
           <w:sz w:val="32"/>
           <w:szCs w:val="32"/>
         </w:rPr>
-        <w:t xml:space="preserve"> </w:t>
-      </w:r>
-      <w:r>
-        <w:rPr>
-          <w:rFonts w:asciiTheme="majorHAnsi" w:eastAsiaTheme="majorEastAsia" w:hAnsiTheme="majorHAnsi" w:cstheme="majorBidi"/>
-          <w:noProof/>
-          <w:color w:val="2F5496" w:themeColor="accent1" w:themeShade="BF"/>
-          <w:sz w:val="32"/>
-          <w:szCs w:val="32"/>
-        </w:rPr>
         <w:drawing>
-          <wp:inline distT="0" distB="0" distL="0" distR="0" wp14:anchorId="39D04AFC" wp14:editId="06D973A1">
-            <wp:extent cx="4772025" cy="3667125"/>
-            <wp:effectExtent l="0" t="0" r="9525" b="9525"/>
+          <wp:inline distT="0" distB="0" distL="0" distR="0" wp14:anchorId="39D04AFC" wp14:editId="0EA2BF45">
+            <wp:extent cx="5982591" cy="4597400"/>
+            <wp:effectExtent l="0" t="0" r="0" b="0"/>
             <wp:docPr id="3" name="Picture 3" descr="A screenshot of a cell phone&#10;&#10;Description automatically generated"/>
             <wp:cNvGraphicFramePr>
               <a:graphicFrameLocks xmlns:a="http://schemas.openxmlformats.org/drawingml/2006/main" noChangeAspect="1"/>
@@ -2605,7 +2894,7 @@
                     <pic:cNvPicPr/>
                   </pic:nvPicPr>
                   <pic:blipFill>
-                    <a:blip r:embed="rId7">
+                    <a:blip r:embed="rId9">
                       <a:extLst>
                         <a:ext uri="{28A0092B-C50C-407E-A947-70E740481C1C}">
                           <a14:useLocalDpi xmlns:a14="http://schemas.microsoft.com/office/drawing/2010/main" val="0"/>
@@ -2619,7 +2908,7 @@
                   <pic:spPr>
                     <a:xfrm>
                       <a:off x="0" y="0"/>
-                      <a:ext cx="4772708" cy="3667650"/>
+                      <a:ext cx="6001503" cy="4611933"/>
                     </a:xfrm>
                     <a:prstGeom prst="rect">
                       <a:avLst/>
@@ -2642,8 +2931,6 @@
           <w:szCs w:val="24"/>
         </w:rPr>
       </w:pPr>
-      <w:bookmarkStart w:id="0" w:name="_GoBack"/>
-      <w:bookmarkEnd w:id="0"/>
       <w:r>
         <w:rPr>
           <w:rFonts w:asciiTheme="majorHAnsi" w:eastAsiaTheme="majorEastAsia" w:hAnsiTheme="majorHAnsi" w:cstheme="majorBidi"/>
@@ -2654,20 +2941,205 @@
         </w:rPr>
         <w:t xml:space="preserve"> </w:t>
       </w:r>
-    </w:p>
-    <w:p>
-      <w:pPr>
+      <w:bookmarkStart w:id="0" w:name="_GoBack"/>
+      <w:bookmarkEnd w:id="0"/>
+    </w:p>
+    <w:p>
+      <w:pPr>
+        <w:pStyle w:val="Heading1"/>
+      </w:pPr>
+      <w:r>
+        <w:lastRenderedPageBreak/>
+        <w:t>MSE comparison between recommender and Top-K values</w:t>
+      </w:r>
+    </w:p>
+    <w:p>
+      <w:pPr>
+        <w:pStyle w:val="Heading1"/>
+        <w:jc w:val="center"/>
+      </w:pPr>
+      <w:r>
+        <w:rPr>
+          <w:rFonts w:ascii="Calibri" w:hAnsi="Calibri" w:cs="Calibri"/>
+          <w:noProof/>
+        </w:rPr>
+        <w:drawing>
+          <wp:inline distT="0" distB="0" distL="0" distR="0" wp14:anchorId="734AA055" wp14:editId="10F5D0A5">
+            <wp:extent cx="5147733" cy="3860800"/>
+            <wp:effectExtent l="0" t="0" r="0" b="0"/>
+            <wp:docPr id="9" name="Picture 9"/>
+            <wp:cNvGraphicFramePr>
+              <a:graphicFrameLocks xmlns:a="http://schemas.openxmlformats.org/drawingml/2006/main" noChangeAspect="1"/>
+            </wp:cNvGraphicFramePr>
+            <a:graphic xmlns:a="http://schemas.openxmlformats.org/drawingml/2006/main">
+              <a:graphicData uri="http://schemas.openxmlformats.org/drawingml/2006/picture">
+                <pic:pic xmlns:pic="http://schemas.openxmlformats.org/drawingml/2006/picture">
+                  <pic:nvPicPr>
+                    <pic:cNvPr id="5" name="MSE by Top-k.png"/>
+                    <pic:cNvPicPr/>
+                  </pic:nvPicPr>
+                  <pic:blipFill>
+                    <a:blip r:embed="rId10">
+                      <a:extLst>
+                        <a:ext uri="{28A0092B-C50C-407E-A947-70E740481C1C}">
+                          <a14:useLocalDpi xmlns:a14="http://schemas.microsoft.com/office/drawing/2010/main" val="0"/>
+                        </a:ext>
+                      </a:extLst>
+                    </a:blip>
+                    <a:stretch>
+                      <a:fillRect/>
+                    </a:stretch>
+                  </pic:blipFill>
+                  <pic:spPr>
+                    <a:xfrm>
+                      <a:off x="0" y="0"/>
+                      <a:ext cx="5152537" cy="3864403"/>
+                    </a:xfrm>
+                    <a:prstGeom prst="rect">
+                      <a:avLst/>
+                    </a:prstGeom>
+                  </pic:spPr>
+                </pic:pic>
+              </a:graphicData>
+            </a:graphic>
+          </wp:inline>
+        </w:drawing>
+      </w:r>
+    </w:p>
+    <w:p>
+      <w:pPr>
+        <w:pStyle w:val="Caption"/>
+        <w:jc w:val="right"/>
+      </w:pPr>
+      <w:bookmarkStart w:id="1" w:name="_Ref16424538"/>
+      <w:r>
+        <w:t xml:space="preserve">Figure </w:t>
+      </w:r>
+      <w:r>
+        <w:fldChar w:fldCharType="begin"/>
+      </w:r>
+      <w:r>
+        <w:instrText xml:space="preserve"> SEQ Figure \* ARABIC </w:instrText>
+      </w:r>
+      <w:r>
+        <w:fldChar w:fldCharType="separate"/>
+      </w:r>
+      <w:r>
+        <w:rPr>
+          <w:noProof/>
+        </w:rPr>
+        <w:t>1</w:t>
+      </w:r>
+      <w:r>
+        <w:rPr>
+          <w:noProof/>
+        </w:rPr>
+        <w:fldChar w:fldCharType="end"/>
+      </w:r>
+      <w:bookmarkEnd w:id="1"/>
+      <w:r>
+        <w:t>: Top-K wide spread results</w:t>
+      </w:r>
+    </w:p>
+    <w:p>
+      <w:pPr>
+        <w:pStyle w:val="Caption"/>
+      </w:pPr>
+      <w:r>
+        <w:rPr>
+          <w:rFonts w:ascii="Calibri" w:hAnsi="Calibri" w:cs="Calibri"/>
+          <w:noProof/>
+        </w:rPr>
+        <w:drawing>
+          <wp:inline distT="0" distB="0" distL="0" distR="0" wp14:anchorId="415215D8" wp14:editId="051CD963">
+            <wp:extent cx="5257800" cy="3943351"/>
+            <wp:effectExtent l="0" t="0" r="0" b="6350"/>
+            <wp:docPr id="10" name="Picture 10"/>
+            <wp:cNvGraphicFramePr>
+              <a:graphicFrameLocks xmlns:a="http://schemas.openxmlformats.org/drawingml/2006/main" noChangeAspect="1"/>
+            </wp:cNvGraphicFramePr>
+            <a:graphic xmlns:a="http://schemas.openxmlformats.org/drawingml/2006/main">
+              <a:graphicData uri="http://schemas.openxmlformats.org/drawingml/2006/picture">
+                <pic:pic xmlns:pic="http://schemas.openxmlformats.org/drawingml/2006/picture">
+                  <pic:nvPicPr>
+                    <pic:cNvPr id="4" name="MSE by Top-k-2.png"/>
+                    <pic:cNvPicPr/>
+                  </pic:nvPicPr>
+                  <pic:blipFill>
+                    <a:blip r:embed="rId11">
+                      <a:extLst>
+                        <a:ext uri="{28A0092B-C50C-407E-A947-70E740481C1C}">
+                          <a14:useLocalDpi xmlns:a14="http://schemas.microsoft.com/office/drawing/2010/main" val="0"/>
+                        </a:ext>
+                      </a:extLst>
+                    </a:blip>
+                    <a:stretch>
+                      <a:fillRect/>
+                    </a:stretch>
+                  </pic:blipFill>
+                  <pic:spPr>
+                    <a:xfrm>
+                      <a:off x="0" y="0"/>
+                      <a:ext cx="5262167" cy="3946626"/>
+                    </a:xfrm>
+                    <a:prstGeom prst="rect">
+                      <a:avLst/>
+                    </a:prstGeom>
+                  </pic:spPr>
+                </pic:pic>
+              </a:graphicData>
+            </a:graphic>
+          </wp:inline>
+        </w:drawing>
+      </w:r>
+    </w:p>
+    <w:p>
+      <w:pPr>
+        <w:pStyle w:val="Caption"/>
+        <w:jc w:val="right"/>
         <w:rPr>
           <w:rStyle w:val="Heading1Char"/>
-        </w:rPr>
-      </w:pPr>
-    </w:p>
-    <w:p>
-      <w:pPr>
+          <w:rFonts w:ascii="Calibri" w:eastAsiaTheme="minorHAnsi" w:hAnsi="Calibri" w:cs="Calibri"/>
+          <w:color w:val="44546A" w:themeColor="text2"/>
+          <w:sz w:val="18"/>
+          <w:szCs w:val="18"/>
+        </w:rPr>
+      </w:pPr>
+      <w:bookmarkStart w:id="2" w:name="_Ref16424521"/>
+      <w:r>
+        <w:t xml:space="preserve">Figure </w:t>
+      </w:r>
+      <w:r>
+        <w:fldChar w:fldCharType="begin"/>
+      </w:r>
+      <w:r>
+        <w:instrText xml:space="preserve"> SEQ Figure \* ARABIC </w:instrText>
+      </w:r>
+      <w:r>
+        <w:fldChar w:fldCharType="separate"/>
+      </w:r>
+      <w:r>
+        <w:rPr>
+          <w:noProof/>
+        </w:rPr>
+        <w:t>2</w:t>
+      </w:r>
+      <w:r>
+        <w:rPr>
+          <w:noProof/>
+        </w:rPr>
+        <w:fldChar w:fldCharType="end"/>
+      </w:r>
+      <w:bookmarkEnd w:id="2"/>
+      <w:r>
+        <w:t>: Top-k narrowed down results</w:t>
+      </w:r>
+      <w:r>
         <w:rPr>
           <w:rStyle w:val="Heading1Char"/>
         </w:rPr>
-      </w:pPr>
+        <w:br w:type="page"/>
+      </w:r>
     </w:p>
     <w:p>
       <w:pPr>
@@ -2675,188 +3147,35 @@
           <w:rStyle w:val="Heading1Char"/>
         </w:rPr>
       </w:pPr>
-    </w:p>
-    <w:p>
-      <w:pPr>
+      <w:r>
         <w:rPr>
           <w:rStyle w:val="Heading1Char"/>
         </w:rPr>
-      </w:pPr>
-    </w:p>
-    <w:p>
-      <w:pPr>
-        <w:rPr>
-          <w:rStyle w:val="Heading1Char"/>
-        </w:rPr>
-      </w:pPr>
-    </w:p>
-    <w:p>
-      <w:pPr>
-        <w:rPr>
-          <w:rStyle w:val="Heading1Char"/>
-        </w:rPr>
-      </w:pPr>
-    </w:p>
-    <w:p>
-      <w:pPr>
-        <w:rPr>
-          <w:rStyle w:val="Heading1Char"/>
-        </w:rPr>
-      </w:pPr>
-    </w:p>
-    <w:p>
-      <w:pPr>
-        <w:rPr>
-          <w:rStyle w:val="Heading1Char"/>
-        </w:rPr>
-      </w:pPr>
-    </w:p>
-    <w:p>
-      <w:pPr>
-        <w:rPr>
-          <w:rStyle w:val="Heading1Char"/>
-        </w:rPr>
-      </w:pPr>
-    </w:p>
-    <w:p>
-      <w:pPr>
-        <w:rPr>
-          <w:rStyle w:val="Heading1Char"/>
-        </w:rPr>
-      </w:pPr>
-    </w:p>
-    <w:p>
-      <w:pPr>
-        <w:rPr>
-          <w:rStyle w:val="Heading1Char"/>
-        </w:rPr>
-      </w:pPr>
-    </w:p>
-    <w:p>
-      <w:pPr>
-        <w:rPr>
-          <w:rStyle w:val="Heading1Char"/>
-        </w:rPr>
-      </w:pPr>
-    </w:p>
-    <w:p>
-      <w:pPr>
-        <w:rPr>
-          <w:rStyle w:val="Heading1Char"/>
-        </w:rPr>
-      </w:pPr>
-    </w:p>
-    <w:p>
-      <w:pPr>
-        <w:rPr>
-          <w:rStyle w:val="Heading1Char"/>
-        </w:rPr>
-      </w:pPr>
-    </w:p>
-    <w:p>
-      <w:pPr>
-        <w:rPr>
-          <w:rStyle w:val="Heading1Char"/>
-        </w:rPr>
-      </w:pPr>
-    </w:p>
-    <w:p>
-      <w:pPr>
-        <w:rPr>
-          <w:rStyle w:val="Heading1Char"/>
-        </w:rPr>
-      </w:pPr>
-    </w:p>
-    <w:p>
-      <w:pPr>
-        <w:rPr>
-          <w:rStyle w:val="Heading1Char"/>
-        </w:rPr>
-      </w:pPr>
-    </w:p>
-    <w:p>
-      <w:pPr>
-        <w:rPr>
-          <w:rStyle w:val="Heading1Char"/>
-        </w:rPr>
-      </w:pPr>
-    </w:p>
-    <w:p>
-      <w:pPr>
-        <w:rPr>
-          <w:rStyle w:val="Heading1Char"/>
-        </w:rPr>
-      </w:pPr>
-      <w:r>
-        <w:rPr>
-          <w:rStyle w:val="Heading1Char"/>
-        </w:rPr>
+        <w:lastRenderedPageBreak/>
         <w:t>References</w:t>
       </w:r>
     </w:p>
-    <w:p>
-      <w:pPr>
-        <w:rPr>
-          <w:rFonts w:ascii="Calibri" w:hAnsi="Calibri" w:cs="Calibri"/>
-        </w:rPr>
-      </w:pPr>
-    </w:p>
-    <w:p>
-      <w:pPr>
-        <w:rPr>
-          <w:rFonts w:ascii="Calibri" w:hAnsi="Calibri" w:cs="Calibri"/>
-        </w:rPr>
-      </w:pPr>
-      <w:r>
-        <w:rPr>
-          <w:rFonts w:ascii="Calibri" w:hAnsi="Calibri" w:cs="Calibri"/>
-        </w:rPr>
-        <w:t>Should be there for algorithms used or other aspects of the work.</w:t>
-      </w:r>
-    </w:p>
-    <w:p>
-      <w:pPr>
-        <w:rPr>
-          <w:rFonts w:ascii="Calibri" w:hAnsi="Calibri" w:cs="Calibri"/>
-        </w:rPr>
-      </w:pPr>
-    </w:p>
-    <w:p>
-      <w:pPr>
-        <w:rPr>
-          <w:rFonts w:ascii="Calibri" w:hAnsi="Calibri" w:cs="Calibri"/>
-        </w:rPr>
-      </w:pPr>
-      <w:r>
-        <w:rPr>
-          <w:rFonts w:ascii="Calibri" w:hAnsi="Calibri" w:cs="Calibri"/>
-        </w:rPr>
-        <w:t xml:space="preserve">Copy-paste all </w:t>
-      </w:r>
-      <w:proofErr w:type="spellStart"/>
-      <w:r>
-        <w:rPr>
-          <w:rFonts w:ascii="Calibri" w:hAnsi="Calibri" w:cs="Calibri"/>
-        </w:rPr>
-        <w:t>algo’s</w:t>
-      </w:r>
-      <w:proofErr w:type="spellEnd"/>
-      <w:r>
-        <w:rPr>
-          <w:rFonts w:ascii="Calibri" w:hAnsi="Calibri" w:cs="Calibri"/>
-        </w:rPr>
-        <w:t xml:space="preserve"> here</w:t>
-      </w:r>
-    </w:p>
-    <w:p>
-      <w:pPr>
-        <w:rPr>
-          <w:rFonts w:ascii="Calibri" w:hAnsi="Calibri" w:cs="Calibri"/>
-        </w:rPr>
-      </w:pPr>
-    </w:p>
-    <w:p>
-      <w:pPr>
+    <w:p/>
+    <w:p>
+      <w:pPr>
+        <w:pStyle w:val="ListParagraph"/>
+        <w:numPr>
+          <w:ilvl w:val="0"/>
+          <w:numId w:val="6"/>
+        </w:numPr>
+      </w:pPr>
+      <w:r>
+        <w:t>For Collaborative Filtering, the cosine similarity method below was utilised.</w:t>
+      </w:r>
+    </w:p>
+    <w:p>
+      <w:pPr>
+        <w:pStyle w:val="ListParagraph"/>
+      </w:pPr>
+    </w:p>
+    <w:p>
+      <w:pPr>
+        <w:jc w:val="center"/>
         <w:rPr>
           <w:rFonts w:ascii="Calibri" w:hAnsi="Calibri" w:cs="Calibri"/>
         </w:rPr>
@@ -2867,8 +3186,8 @@
           <w:noProof/>
         </w:rPr>
         <w:drawing>
-          <wp:inline distT="0" distB="0" distL="0" distR="0" wp14:anchorId="0326A279" wp14:editId="249154F5">
-            <wp:extent cx="5727700" cy="572770"/>
+          <wp:inline distT="0" distB="0" distL="0" distR="0" wp14:anchorId="0326A279" wp14:editId="5CDD26BC">
+            <wp:extent cx="5168900" cy="572770"/>
             <wp:effectExtent l="0" t="0" r="0" b="0"/>
             <wp:docPr id="1" name="Picture 1"/>
             <wp:cNvGraphicFramePr>
@@ -2882,7 +3201,7 @@
                     <pic:cNvPicPr/>
                   </pic:nvPicPr>
                   <pic:blipFill>
-                    <a:blip r:embed="rId8"/>
+                    <a:blip r:embed="rId12"/>
                     <a:stretch>
                       <a:fillRect/>
                     </a:stretch>
@@ -2890,7 +3209,7 @@
                   <pic:spPr>
                     <a:xfrm>
                       <a:off x="0" y="0"/>
-                      <a:ext cx="5727700" cy="572770"/>
+                      <a:ext cx="5168900" cy="572770"/>
                     </a:xfrm>
                     <a:prstGeom prst="rect">
                       <a:avLst/>
@@ -2911,86 +3230,56 @@
       </w:pPr>
     </w:p>
     <w:p>
-      <w:r>
-        <w:rPr>
-          <w:rFonts w:ascii="Calibri" w:hAnsi="Calibri" w:cs="Calibri"/>
-        </w:rPr>
-        <w:t>--</w:t>
-      </w:r>
-      <w:r>
-        <w:t xml:space="preserve"> </w:t>
-      </w:r>
-      <w:hyperlink r:id="rId9" w:history="1">
+      <w:pPr>
+        <w:pStyle w:val="ListParagraph"/>
+        <w:numPr>
+          <w:ilvl w:val="0"/>
+          <w:numId w:val="6"/>
+        </w:numPr>
+        <w:rPr>
+          <w:rStyle w:val="Hyperlink"/>
+        </w:rPr>
+      </w:pPr>
+      <w:hyperlink r:id="rId13" w:history="1">
         <w:r>
           <w:rPr>
             <w:rStyle w:val="Hyperlink"/>
           </w:rPr>
-          <w:t>https://towardsdatascience.com/collaborative-filtering-based-recommendation-systems-exemplified-ecbffe1c20b1</w:t>
+          <w:t>h</w:t>
+        </w:r>
+        <w:r>
+          <w:rPr>
+            <w:rStyle w:val="Hyperlink"/>
+          </w:rPr>
+          <w:t>t</w:t>
+        </w:r>
+        <w:r>
+          <w:rPr>
+            <w:rStyle w:val="Hyperlink"/>
+          </w:rPr>
+          <w:t>tps://towardsdatascience.com/collaborative-filtering-based-recommendation-systems-exemplified-ecbffe1c20b1</w:t>
         </w:r>
       </w:hyperlink>
     </w:p>
-    <w:p>
-      <w:pPr>
-        <w:rPr>
-          <w:rFonts w:ascii="Calibri" w:hAnsi="Calibri" w:cs="Calibri"/>
-        </w:rPr>
-      </w:pPr>
-      <w:r>
-        <w:t xml:space="preserve">-- Python Machine Learning  - Sebastian </w:t>
-      </w:r>
-      <w:proofErr w:type="spellStart"/>
-      <w:r>
-        <w:t>Rachka</w:t>
-      </w:r>
-      <w:proofErr w:type="spellEnd"/>
-    </w:p>
-    <w:p>
-      <w:pPr>
-        <w:pStyle w:val="Heading1"/>
-      </w:pPr>
-      <w:r>
-        <w:t>Appendix</w:t>
-      </w:r>
-      <w:r>
-        <w:tab/>
-      </w:r>
-    </w:p>
-    <w:p>
-      <w:pPr>
-        <w:rPr>
-          <w:rFonts w:ascii="Calibri" w:hAnsi="Calibri" w:cs="Calibri"/>
-        </w:rPr>
-      </w:pPr>
-      <w:r>
-        <w:rPr>
-          <w:rFonts w:ascii="Calibri" w:hAnsi="Calibri" w:cs="Calibri"/>
-        </w:rPr>
-        <w:t>Should be used if you have a lot of experimental results. However, consider plotting graphs or using other visualizations like histograms to summarize a lot of results concisely.</w:t>
-      </w:r>
-    </w:p>
-    <w:p>
-      <w:pPr>
-        <w:rPr>
-          <w:rFonts w:ascii="Calibri" w:hAnsi="Calibri" w:cs="Calibri"/>
-        </w:rPr>
-      </w:pPr>
-    </w:p>
-    <w:p>
-      <w:pPr>
-        <w:rPr>
-          <w:rFonts w:ascii="Calibri" w:hAnsi="Calibri" w:cs="Calibri"/>
-        </w:rPr>
-      </w:pPr>
-      <w:r>
-        <w:rPr>
-          <w:rFonts w:ascii="Calibri" w:hAnsi="Calibri" w:cs="Calibri"/>
-        </w:rPr>
-        <w:t>Place any graphs here</w:t>
+    <w:p/>
+    <w:p>
+      <w:pPr>
+        <w:pStyle w:val="ListParagraph"/>
+        <w:numPr>
+          <w:ilvl w:val="0"/>
+          <w:numId w:val="6"/>
+        </w:numPr>
+        <w:rPr>
+          <w:rFonts w:ascii="Calibri" w:hAnsi="Calibri" w:cs="Calibri"/>
+        </w:rPr>
+      </w:pPr>
+      <w:r>
+        <w:t>Python Machine Learning  - Sebastian Rachka</w:t>
       </w:r>
     </w:p>
     <w:sectPr>
-      <w:footerReference w:type="even" r:id="rId10"/>
-      <w:footerReference w:type="default" r:id="rId11"/>
+      <w:footerReference w:type="even" r:id="rId14"/>
+      <w:footerReference w:type="default" r:id="rId15"/>
       <w:pgSz w:w="11900" w:h="16840"/>
       <w:pgMar w:top="1440" w:right="1440" w:bottom="1440" w:left="1440" w:header="708" w:footer="708" w:gutter="0"/>
       <w:cols w:space="708"/>
@@ -3172,6 +3461,653 @@
     </w:p>
   </w:footnote>
 </w:footnotes>
+</file>
+
+<file path=word/numbering.xml><?xml version="1.0" encoding="utf-8"?>
+<w:numbering xmlns:wpc="http://schemas.microsoft.com/office/word/2010/wordprocessingCanvas" xmlns:cx="http://schemas.microsoft.com/office/drawing/2014/chartex" xmlns:cx1="http://schemas.microsoft.com/office/drawing/2015/9/8/chartex" xmlns:cx2="http://schemas.microsoft.com/office/drawing/2015/10/21/chartex" xmlns:cx3="http://schemas.microsoft.com/office/drawing/2016/5/9/chartex" xmlns:cx4="http://schemas.microsoft.com/office/drawing/2016/5/10/chartex" xmlns:cx5="http://schemas.microsoft.com/office/drawing/2016/5/11/chartex" xmlns:cx6="http://schemas.microsoft.com/office/drawing/2016/5/12/chartex" xmlns:cx7="http://schemas.microsoft.com/office/drawing/2016/5/13/chartex" xmlns:cx8="http://schemas.microsoft.com/office/drawing/2016/5/14/chartex" xmlns:mc="http://schemas.openxmlformats.org/markup-compatibility/2006" xmlns:aink="http://schemas.microsoft.com/office/drawing/2016/ink" xmlns:am3d="http://schemas.microsoft.com/office/drawing/2017/model3d" xmlns:o="urn:schemas-microsoft-com:office:office" xmlns:r="http://schemas.openxmlformats.org/officeDocument/2006/relationships" xmlns:m="http://schemas.openxmlformats.org/officeDocument/2006/math" xmlns:v="urn:schemas-microsoft-com:vml" xmlns:wp14="http://schemas.microsoft.com/office/word/2010/wordprocessingDrawing" xmlns:wp="http://schemas.openxmlformats.org/drawingml/2006/wordprocessingDrawing" xmlns:w10="urn:schemas-microsoft-com:office:word" xmlns:w="http://schemas.openxmlformats.org/wordprocessingml/2006/main" xmlns:w14="http://schemas.microsoft.com/office/word/2010/wordml" xmlns:w15="http://schemas.microsoft.com/office/word/2012/wordml" xmlns:w16cid="http://schemas.microsoft.com/office/word/2016/wordml/cid" xmlns:w16se="http://schemas.microsoft.com/office/word/2015/wordml/symex" xmlns:wpg="http://schemas.microsoft.com/office/word/2010/wordprocessingGroup" xmlns:wpi="http://schemas.microsoft.com/office/word/2010/wordprocessingInk" xmlns:wne="http://schemas.microsoft.com/office/word/2006/wordml" xmlns:wps="http://schemas.microsoft.com/office/word/2010/wordprocessingShape" mc:Ignorable="w14 w15 w16se w16cid wp14">
+  <w:abstractNum w:abstractNumId="0" w15:restartNumberingAfterBreak="0">
+    <w:nsid w:val="216D0F0E"/>
+    <w:multiLevelType w:val="hybridMultilevel"/>
+    <w:tmpl w:val="65F85D5C"/>
+    <w:lvl w:ilvl="0" w:tplc="08090001">
+      <w:start w:val="1"/>
+      <w:numFmt w:val="bullet"/>
+      <w:lvlText w:val=""/>
+      <w:lvlJc w:val="left"/>
+      <w:pPr>
+        <w:ind w:left="720" w:hanging="360"/>
+      </w:pPr>
+      <w:rPr>
+        <w:rFonts w:ascii="Symbol" w:hAnsi="Symbol" w:hint="default"/>
+      </w:rPr>
+    </w:lvl>
+    <w:lvl w:ilvl="1" w:tplc="08090003" w:tentative="1">
+      <w:start w:val="1"/>
+      <w:numFmt w:val="bullet"/>
+      <w:lvlText w:val="o"/>
+      <w:lvlJc w:val="left"/>
+      <w:pPr>
+        <w:ind w:left="1440" w:hanging="360"/>
+      </w:pPr>
+      <w:rPr>
+        <w:rFonts w:ascii="Courier New" w:hAnsi="Courier New" w:cs="Courier New" w:hint="default"/>
+      </w:rPr>
+    </w:lvl>
+    <w:lvl w:ilvl="2" w:tplc="08090005" w:tentative="1">
+      <w:start w:val="1"/>
+      <w:numFmt w:val="bullet"/>
+      <w:lvlText w:val=""/>
+      <w:lvlJc w:val="left"/>
+      <w:pPr>
+        <w:ind w:left="2160" w:hanging="360"/>
+      </w:pPr>
+      <w:rPr>
+        <w:rFonts w:ascii="Wingdings" w:hAnsi="Wingdings" w:hint="default"/>
+      </w:rPr>
+    </w:lvl>
+    <w:lvl w:ilvl="3" w:tplc="08090001" w:tentative="1">
+      <w:start w:val="1"/>
+      <w:numFmt w:val="bullet"/>
+      <w:lvlText w:val=""/>
+      <w:lvlJc w:val="left"/>
+      <w:pPr>
+        <w:ind w:left="2880" w:hanging="360"/>
+      </w:pPr>
+      <w:rPr>
+        <w:rFonts w:ascii="Symbol" w:hAnsi="Symbol" w:hint="default"/>
+      </w:rPr>
+    </w:lvl>
+    <w:lvl w:ilvl="4" w:tplc="08090003" w:tentative="1">
+      <w:start w:val="1"/>
+      <w:numFmt w:val="bullet"/>
+      <w:lvlText w:val="o"/>
+      <w:lvlJc w:val="left"/>
+      <w:pPr>
+        <w:ind w:left="3600" w:hanging="360"/>
+      </w:pPr>
+      <w:rPr>
+        <w:rFonts w:ascii="Courier New" w:hAnsi="Courier New" w:cs="Courier New" w:hint="default"/>
+      </w:rPr>
+    </w:lvl>
+    <w:lvl w:ilvl="5" w:tplc="08090005" w:tentative="1">
+      <w:start w:val="1"/>
+      <w:numFmt w:val="bullet"/>
+      <w:lvlText w:val=""/>
+      <w:lvlJc w:val="left"/>
+      <w:pPr>
+        <w:ind w:left="4320" w:hanging="360"/>
+      </w:pPr>
+      <w:rPr>
+        <w:rFonts w:ascii="Wingdings" w:hAnsi="Wingdings" w:hint="default"/>
+      </w:rPr>
+    </w:lvl>
+    <w:lvl w:ilvl="6" w:tplc="08090001" w:tentative="1">
+      <w:start w:val="1"/>
+      <w:numFmt w:val="bullet"/>
+      <w:lvlText w:val=""/>
+      <w:lvlJc w:val="left"/>
+      <w:pPr>
+        <w:ind w:left="5040" w:hanging="360"/>
+      </w:pPr>
+      <w:rPr>
+        <w:rFonts w:ascii="Symbol" w:hAnsi="Symbol" w:hint="default"/>
+      </w:rPr>
+    </w:lvl>
+    <w:lvl w:ilvl="7" w:tplc="08090003" w:tentative="1">
+      <w:start w:val="1"/>
+      <w:numFmt w:val="bullet"/>
+      <w:lvlText w:val="o"/>
+      <w:lvlJc w:val="left"/>
+      <w:pPr>
+        <w:ind w:left="5760" w:hanging="360"/>
+      </w:pPr>
+      <w:rPr>
+        <w:rFonts w:ascii="Courier New" w:hAnsi="Courier New" w:cs="Courier New" w:hint="default"/>
+      </w:rPr>
+    </w:lvl>
+    <w:lvl w:ilvl="8" w:tplc="08090005" w:tentative="1">
+      <w:start w:val="1"/>
+      <w:numFmt w:val="bullet"/>
+      <w:lvlText w:val=""/>
+      <w:lvlJc w:val="left"/>
+      <w:pPr>
+        <w:ind w:left="6480" w:hanging="360"/>
+      </w:pPr>
+      <w:rPr>
+        <w:rFonts w:ascii="Wingdings" w:hAnsi="Wingdings" w:hint="default"/>
+      </w:rPr>
+    </w:lvl>
+  </w:abstractNum>
+  <w:abstractNum w:abstractNumId="1" w15:restartNumberingAfterBreak="0">
+    <w:nsid w:val="276C0D5B"/>
+    <w:multiLevelType w:val="hybridMultilevel"/>
+    <w:tmpl w:val="1318F51E"/>
+    <w:lvl w:ilvl="0" w:tplc="0809000F">
+      <w:start w:val="1"/>
+      <w:numFmt w:val="decimal"/>
+      <w:lvlText w:val="%1."/>
+      <w:lvlJc w:val="left"/>
+      <w:pPr>
+        <w:ind w:left="720" w:hanging="360"/>
+      </w:pPr>
+    </w:lvl>
+    <w:lvl w:ilvl="1" w:tplc="08090019" w:tentative="1">
+      <w:start w:val="1"/>
+      <w:numFmt w:val="lowerLetter"/>
+      <w:lvlText w:val="%2."/>
+      <w:lvlJc w:val="left"/>
+      <w:pPr>
+        <w:ind w:left="1440" w:hanging="360"/>
+      </w:pPr>
+    </w:lvl>
+    <w:lvl w:ilvl="2" w:tplc="0809001B" w:tentative="1">
+      <w:start w:val="1"/>
+      <w:numFmt w:val="lowerRoman"/>
+      <w:lvlText w:val="%3."/>
+      <w:lvlJc w:val="right"/>
+      <w:pPr>
+        <w:ind w:left="2160" w:hanging="180"/>
+      </w:pPr>
+    </w:lvl>
+    <w:lvl w:ilvl="3" w:tplc="0809000F" w:tentative="1">
+      <w:start w:val="1"/>
+      <w:numFmt w:val="decimal"/>
+      <w:lvlText w:val="%4."/>
+      <w:lvlJc w:val="left"/>
+      <w:pPr>
+        <w:ind w:left="2880" w:hanging="360"/>
+      </w:pPr>
+    </w:lvl>
+    <w:lvl w:ilvl="4" w:tplc="08090019" w:tentative="1">
+      <w:start w:val="1"/>
+      <w:numFmt w:val="lowerLetter"/>
+      <w:lvlText w:val="%5."/>
+      <w:lvlJc w:val="left"/>
+      <w:pPr>
+        <w:ind w:left="3600" w:hanging="360"/>
+      </w:pPr>
+    </w:lvl>
+    <w:lvl w:ilvl="5" w:tplc="0809001B" w:tentative="1">
+      <w:start w:val="1"/>
+      <w:numFmt w:val="lowerRoman"/>
+      <w:lvlText w:val="%6."/>
+      <w:lvlJc w:val="right"/>
+      <w:pPr>
+        <w:ind w:left="4320" w:hanging="180"/>
+      </w:pPr>
+    </w:lvl>
+    <w:lvl w:ilvl="6" w:tplc="0809000F" w:tentative="1">
+      <w:start w:val="1"/>
+      <w:numFmt w:val="decimal"/>
+      <w:lvlText w:val="%7."/>
+      <w:lvlJc w:val="left"/>
+      <w:pPr>
+        <w:ind w:left="5040" w:hanging="360"/>
+      </w:pPr>
+    </w:lvl>
+    <w:lvl w:ilvl="7" w:tplc="08090019" w:tentative="1">
+      <w:start w:val="1"/>
+      <w:numFmt w:val="lowerLetter"/>
+      <w:lvlText w:val="%8."/>
+      <w:lvlJc w:val="left"/>
+      <w:pPr>
+        <w:ind w:left="5760" w:hanging="360"/>
+      </w:pPr>
+    </w:lvl>
+    <w:lvl w:ilvl="8" w:tplc="0809001B" w:tentative="1">
+      <w:start w:val="1"/>
+      <w:numFmt w:val="lowerRoman"/>
+      <w:lvlText w:val="%9."/>
+      <w:lvlJc w:val="right"/>
+      <w:pPr>
+        <w:ind w:left="6480" w:hanging="180"/>
+      </w:pPr>
+    </w:lvl>
+  </w:abstractNum>
+  <w:abstractNum w:abstractNumId="2" w15:restartNumberingAfterBreak="0">
+    <w:nsid w:val="2FD9496A"/>
+    <w:multiLevelType w:val="hybridMultilevel"/>
+    <w:tmpl w:val="C5341984"/>
+    <w:lvl w:ilvl="0" w:tplc="08090001">
+      <w:start w:val="1"/>
+      <w:numFmt w:val="bullet"/>
+      <w:lvlText w:val=""/>
+      <w:lvlJc w:val="left"/>
+      <w:pPr>
+        <w:ind w:left="720" w:hanging="360"/>
+      </w:pPr>
+      <w:rPr>
+        <w:rFonts w:ascii="Symbol" w:hAnsi="Symbol" w:hint="default"/>
+      </w:rPr>
+    </w:lvl>
+    <w:lvl w:ilvl="1" w:tplc="08090003" w:tentative="1">
+      <w:start w:val="1"/>
+      <w:numFmt w:val="bullet"/>
+      <w:lvlText w:val="o"/>
+      <w:lvlJc w:val="left"/>
+      <w:pPr>
+        <w:ind w:left="1440" w:hanging="360"/>
+      </w:pPr>
+      <w:rPr>
+        <w:rFonts w:ascii="Courier New" w:hAnsi="Courier New" w:cs="Courier New" w:hint="default"/>
+      </w:rPr>
+    </w:lvl>
+    <w:lvl w:ilvl="2" w:tplc="08090005" w:tentative="1">
+      <w:start w:val="1"/>
+      <w:numFmt w:val="bullet"/>
+      <w:lvlText w:val=""/>
+      <w:lvlJc w:val="left"/>
+      <w:pPr>
+        <w:ind w:left="2160" w:hanging="360"/>
+      </w:pPr>
+      <w:rPr>
+        <w:rFonts w:ascii="Wingdings" w:hAnsi="Wingdings" w:hint="default"/>
+      </w:rPr>
+    </w:lvl>
+    <w:lvl w:ilvl="3" w:tplc="08090001" w:tentative="1">
+      <w:start w:val="1"/>
+      <w:numFmt w:val="bullet"/>
+      <w:lvlText w:val=""/>
+      <w:lvlJc w:val="left"/>
+      <w:pPr>
+        <w:ind w:left="2880" w:hanging="360"/>
+      </w:pPr>
+      <w:rPr>
+        <w:rFonts w:ascii="Symbol" w:hAnsi="Symbol" w:hint="default"/>
+      </w:rPr>
+    </w:lvl>
+    <w:lvl w:ilvl="4" w:tplc="08090003" w:tentative="1">
+      <w:start w:val="1"/>
+      <w:numFmt w:val="bullet"/>
+      <w:lvlText w:val="o"/>
+      <w:lvlJc w:val="left"/>
+      <w:pPr>
+        <w:ind w:left="3600" w:hanging="360"/>
+      </w:pPr>
+      <w:rPr>
+        <w:rFonts w:ascii="Courier New" w:hAnsi="Courier New" w:cs="Courier New" w:hint="default"/>
+      </w:rPr>
+    </w:lvl>
+    <w:lvl w:ilvl="5" w:tplc="08090005" w:tentative="1">
+      <w:start w:val="1"/>
+      <w:numFmt w:val="bullet"/>
+      <w:lvlText w:val=""/>
+      <w:lvlJc w:val="left"/>
+      <w:pPr>
+        <w:ind w:left="4320" w:hanging="360"/>
+      </w:pPr>
+      <w:rPr>
+        <w:rFonts w:ascii="Wingdings" w:hAnsi="Wingdings" w:hint="default"/>
+      </w:rPr>
+    </w:lvl>
+    <w:lvl w:ilvl="6" w:tplc="08090001" w:tentative="1">
+      <w:start w:val="1"/>
+      <w:numFmt w:val="bullet"/>
+      <w:lvlText w:val=""/>
+      <w:lvlJc w:val="left"/>
+      <w:pPr>
+        <w:ind w:left="5040" w:hanging="360"/>
+      </w:pPr>
+      <w:rPr>
+        <w:rFonts w:ascii="Symbol" w:hAnsi="Symbol" w:hint="default"/>
+      </w:rPr>
+    </w:lvl>
+    <w:lvl w:ilvl="7" w:tplc="08090003" w:tentative="1">
+      <w:start w:val="1"/>
+      <w:numFmt w:val="bullet"/>
+      <w:lvlText w:val="o"/>
+      <w:lvlJc w:val="left"/>
+      <w:pPr>
+        <w:ind w:left="5760" w:hanging="360"/>
+      </w:pPr>
+      <w:rPr>
+        <w:rFonts w:ascii="Courier New" w:hAnsi="Courier New" w:cs="Courier New" w:hint="default"/>
+      </w:rPr>
+    </w:lvl>
+    <w:lvl w:ilvl="8" w:tplc="08090005" w:tentative="1">
+      <w:start w:val="1"/>
+      <w:numFmt w:val="bullet"/>
+      <w:lvlText w:val=""/>
+      <w:lvlJc w:val="left"/>
+      <w:pPr>
+        <w:ind w:left="6480" w:hanging="360"/>
+      </w:pPr>
+      <w:rPr>
+        <w:rFonts w:ascii="Wingdings" w:hAnsi="Wingdings" w:hint="default"/>
+      </w:rPr>
+    </w:lvl>
+  </w:abstractNum>
+  <w:abstractNum w:abstractNumId="3" w15:restartNumberingAfterBreak="0">
+    <w:nsid w:val="4F06590C"/>
+    <w:multiLevelType w:val="hybridMultilevel"/>
+    <w:tmpl w:val="9DE61DDE"/>
+    <w:lvl w:ilvl="0" w:tplc="08090001">
+      <w:start w:val="1"/>
+      <w:numFmt w:val="bullet"/>
+      <w:lvlText w:val=""/>
+      <w:lvlJc w:val="left"/>
+      <w:pPr>
+        <w:ind w:left="720" w:hanging="360"/>
+      </w:pPr>
+      <w:rPr>
+        <w:rFonts w:ascii="Symbol" w:hAnsi="Symbol" w:hint="default"/>
+      </w:rPr>
+    </w:lvl>
+    <w:lvl w:ilvl="1" w:tplc="08090003" w:tentative="1">
+      <w:start w:val="1"/>
+      <w:numFmt w:val="bullet"/>
+      <w:lvlText w:val="o"/>
+      <w:lvlJc w:val="left"/>
+      <w:pPr>
+        <w:ind w:left="1440" w:hanging="360"/>
+      </w:pPr>
+      <w:rPr>
+        <w:rFonts w:ascii="Courier New" w:hAnsi="Courier New" w:cs="Courier New" w:hint="default"/>
+      </w:rPr>
+    </w:lvl>
+    <w:lvl w:ilvl="2" w:tplc="08090005" w:tentative="1">
+      <w:start w:val="1"/>
+      <w:numFmt w:val="bullet"/>
+      <w:lvlText w:val=""/>
+      <w:lvlJc w:val="left"/>
+      <w:pPr>
+        <w:ind w:left="2160" w:hanging="360"/>
+      </w:pPr>
+      <w:rPr>
+        <w:rFonts w:ascii="Wingdings" w:hAnsi="Wingdings" w:hint="default"/>
+      </w:rPr>
+    </w:lvl>
+    <w:lvl w:ilvl="3" w:tplc="08090001" w:tentative="1">
+      <w:start w:val="1"/>
+      <w:numFmt w:val="bullet"/>
+      <w:lvlText w:val=""/>
+      <w:lvlJc w:val="left"/>
+      <w:pPr>
+        <w:ind w:left="2880" w:hanging="360"/>
+      </w:pPr>
+      <w:rPr>
+        <w:rFonts w:ascii="Symbol" w:hAnsi="Symbol" w:hint="default"/>
+      </w:rPr>
+    </w:lvl>
+    <w:lvl w:ilvl="4" w:tplc="08090003" w:tentative="1">
+      <w:start w:val="1"/>
+      <w:numFmt w:val="bullet"/>
+      <w:lvlText w:val="o"/>
+      <w:lvlJc w:val="left"/>
+      <w:pPr>
+        <w:ind w:left="3600" w:hanging="360"/>
+      </w:pPr>
+      <w:rPr>
+        <w:rFonts w:ascii="Courier New" w:hAnsi="Courier New" w:cs="Courier New" w:hint="default"/>
+      </w:rPr>
+    </w:lvl>
+    <w:lvl w:ilvl="5" w:tplc="08090005" w:tentative="1">
+      <w:start w:val="1"/>
+      <w:numFmt w:val="bullet"/>
+      <w:lvlText w:val=""/>
+      <w:lvlJc w:val="left"/>
+      <w:pPr>
+        <w:ind w:left="4320" w:hanging="360"/>
+      </w:pPr>
+      <w:rPr>
+        <w:rFonts w:ascii="Wingdings" w:hAnsi="Wingdings" w:hint="default"/>
+      </w:rPr>
+    </w:lvl>
+    <w:lvl w:ilvl="6" w:tplc="08090001" w:tentative="1">
+      <w:start w:val="1"/>
+      <w:numFmt w:val="bullet"/>
+      <w:lvlText w:val=""/>
+      <w:lvlJc w:val="left"/>
+      <w:pPr>
+        <w:ind w:left="5040" w:hanging="360"/>
+      </w:pPr>
+      <w:rPr>
+        <w:rFonts w:ascii="Symbol" w:hAnsi="Symbol" w:hint="default"/>
+      </w:rPr>
+    </w:lvl>
+    <w:lvl w:ilvl="7" w:tplc="08090003" w:tentative="1">
+      <w:start w:val="1"/>
+      <w:numFmt w:val="bullet"/>
+      <w:lvlText w:val="o"/>
+      <w:lvlJc w:val="left"/>
+      <w:pPr>
+        <w:ind w:left="5760" w:hanging="360"/>
+      </w:pPr>
+      <w:rPr>
+        <w:rFonts w:ascii="Courier New" w:hAnsi="Courier New" w:cs="Courier New" w:hint="default"/>
+      </w:rPr>
+    </w:lvl>
+    <w:lvl w:ilvl="8" w:tplc="08090005" w:tentative="1">
+      <w:start w:val="1"/>
+      <w:numFmt w:val="bullet"/>
+      <w:lvlText w:val=""/>
+      <w:lvlJc w:val="left"/>
+      <w:pPr>
+        <w:ind w:left="6480" w:hanging="360"/>
+      </w:pPr>
+      <w:rPr>
+        <w:rFonts w:ascii="Wingdings" w:hAnsi="Wingdings" w:hint="default"/>
+      </w:rPr>
+    </w:lvl>
+  </w:abstractNum>
+  <w:abstractNum w:abstractNumId="4" w15:restartNumberingAfterBreak="0">
+    <w:nsid w:val="6BB42CA6"/>
+    <w:multiLevelType w:val="hybridMultilevel"/>
+    <w:tmpl w:val="09A08CB8"/>
+    <w:lvl w:ilvl="0" w:tplc="0809000F">
+      <w:start w:val="1"/>
+      <w:numFmt w:val="decimal"/>
+      <w:lvlText w:val="%1."/>
+      <w:lvlJc w:val="left"/>
+      <w:pPr>
+        <w:ind w:left="720" w:hanging="360"/>
+      </w:pPr>
+    </w:lvl>
+    <w:lvl w:ilvl="1" w:tplc="08090019" w:tentative="1">
+      <w:start w:val="1"/>
+      <w:numFmt w:val="lowerLetter"/>
+      <w:lvlText w:val="%2."/>
+      <w:lvlJc w:val="left"/>
+      <w:pPr>
+        <w:ind w:left="1440" w:hanging="360"/>
+      </w:pPr>
+    </w:lvl>
+    <w:lvl w:ilvl="2" w:tplc="0809001B" w:tentative="1">
+      <w:start w:val="1"/>
+      <w:numFmt w:val="lowerRoman"/>
+      <w:lvlText w:val="%3."/>
+      <w:lvlJc w:val="right"/>
+      <w:pPr>
+        <w:ind w:left="2160" w:hanging="180"/>
+      </w:pPr>
+    </w:lvl>
+    <w:lvl w:ilvl="3" w:tplc="0809000F" w:tentative="1">
+      <w:start w:val="1"/>
+      <w:numFmt w:val="decimal"/>
+      <w:lvlText w:val="%4."/>
+      <w:lvlJc w:val="left"/>
+      <w:pPr>
+        <w:ind w:left="2880" w:hanging="360"/>
+      </w:pPr>
+    </w:lvl>
+    <w:lvl w:ilvl="4" w:tplc="08090019" w:tentative="1">
+      <w:start w:val="1"/>
+      <w:numFmt w:val="lowerLetter"/>
+      <w:lvlText w:val="%5."/>
+      <w:lvlJc w:val="left"/>
+      <w:pPr>
+        <w:ind w:left="3600" w:hanging="360"/>
+      </w:pPr>
+    </w:lvl>
+    <w:lvl w:ilvl="5" w:tplc="0809001B" w:tentative="1">
+      <w:start w:val="1"/>
+      <w:numFmt w:val="lowerRoman"/>
+      <w:lvlText w:val="%6."/>
+      <w:lvlJc w:val="right"/>
+      <w:pPr>
+        <w:ind w:left="4320" w:hanging="180"/>
+      </w:pPr>
+    </w:lvl>
+    <w:lvl w:ilvl="6" w:tplc="0809000F" w:tentative="1">
+      <w:start w:val="1"/>
+      <w:numFmt w:val="decimal"/>
+      <w:lvlText w:val="%7."/>
+      <w:lvlJc w:val="left"/>
+      <w:pPr>
+        <w:ind w:left="5040" w:hanging="360"/>
+      </w:pPr>
+    </w:lvl>
+    <w:lvl w:ilvl="7" w:tplc="08090019" w:tentative="1">
+      <w:start w:val="1"/>
+      <w:numFmt w:val="lowerLetter"/>
+      <w:lvlText w:val="%8."/>
+      <w:lvlJc w:val="left"/>
+      <w:pPr>
+        <w:ind w:left="5760" w:hanging="360"/>
+      </w:pPr>
+    </w:lvl>
+    <w:lvl w:ilvl="8" w:tplc="0809001B" w:tentative="1">
+      <w:start w:val="1"/>
+      <w:numFmt w:val="lowerRoman"/>
+      <w:lvlText w:val="%9."/>
+      <w:lvlJc w:val="right"/>
+      <w:pPr>
+        <w:ind w:left="6480" w:hanging="180"/>
+      </w:pPr>
+    </w:lvl>
+  </w:abstractNum>
+  <w:abstractNum w:abstractNumId="5" w15:restartNumberingAfterBreak="0">
+    <w:nsid w:val="7AC817A5"/>
+    <w:multiLevelType w:val="hybridMultilevel"/>
+    <w:tmpl w:val="8CBA59CA"/>
+    <w:lvl w:ilvl="0" w:tplc="08090001">
+      <w:start w:val="1"/>
+      <w:numFmt w:val="bullet"/>
+      <w:lvlText w:val=""/>
+      <w:lvlJc w:val="left"/>
+      <w:pPr>
+        <w:ind w:left="720" w:hanging="360"/>
+      </w:pPr>
+      <w:rPr>
+        <w:rFonts w:ascii="Symbol" w:hAnsi="Symbol" w:hint="default"/>
+      </w:rPr>
+    </w:lvl>
+    <w:lvl w:ilvl="1" w:tplc="08090003" w:tentative="1">
+      <w:start w:val="1"/>
+      <w:numFmt w:val="bullet"/>
+      <w:lvlText w:val="o"/>
+      <w:lvlJc w:val="left"/>
+      <w:pPr>
+        <w:ind w:left="1440" w:hanging="360"/>
+      </w:pPr>
+      <w:rPr>
+        <w:rFonts w:ascii="Courier New" w:hAnsi="Courier New" w:cs="Courier New" w:hint="default"/>
+      </w:rPr>
+    </w:lvl>
+    <w:lvl w:ilvl="2" w:tplc="08090005" w:tentative="1">
+      <w:start w:val="1"/>
+      <w:numFmt w:val="bullet"/>
+      <w:lvlText w:val=""/>
+      <w:lvlJc w:val="left"/>
+      <w:pPr>
+        <w:ind w:left="2160" w:hanging="360"/>
+      </w:pPr>
+      <w:rPr>
+        <w:rFonts w:ascii="Wingdings" w:hAnsi="Wingdings" w:hint="default"/>
+      </w:rPr>
+    </w:lvl>
+    <w:lvl w:ilvl="3" w:tplc="08090001" w:tentative="1">
+      <w:start w:val="1"/>
+      <w:numFmt w:val="bullet"/>
+      <w:lvlText w:val=""/>
+      <w:lvlJc w:val="left"/>
+      <w:pPr>
+        <w:ind w:left="2880" w:hanging="360"/>
+      </w:pPr>
+      <w:rPr>
+        <w:rFonts w:ascii="Symbol" w:hAnsi="Symbol" w:hint="default"/>
+      </w:rPr>
+    </w:lvl>
+    <w:lvl w:ilvl="4" w:tplc="08090003" w:tentative="1">
+      <w:start w:val="1"/>
+      <w:numFmt w:val="bullet"/>
+      <w:lvlText w:val="o"/>
+      <w:lvlJc w:val="left"/>
+      <w:pPr>
+        <w:ind w:left="3600" w:hanging="360"/>
+      </w:pPr>
+      <w:rPr>
+        <w:rFonts w:ascii="Courier New" w:hAnsi="Courier New" w:cs="Courier New" w:hint="default"/>
+      </w:rPr>
+    </w:lvl>
+    <w:lvl w:ilvl="5" w:tplc="08090005" w:tentative="1">
+      <w:start w:val="1"/>
+      <w:numFmt w:val="bullet"/>
+      <w:lvlText w:val=""/>
+      <w:lvlJc w:val="left"/>
+      <w:pPr>
+        <w:ind w:left="4320" w:hanging="360"/>
+      </w:pPr>
+      <w:rPr>
+        <w:rFonts w:ascii="Wingdings" w:hAnsi="Wingdings" w:hint="default"/>
+      </w:rPr>
+    </w:lvl>
+    <w:lvl w:ilvl="6" w:tplc="08090001" w:tentative="1">
+      <w:start w:val="1"/>
+      <w:numFmt w:val="bullet"/>
+      <w:lvlText w:val=""/>
+      <w:lvlJc w:val="left"/>
+      <w:pPr>
+        <w:ind w:left="5040" w:hanging="360"/>
+      </w:pPr>
+      <w:rPr>
+        <w:rFonts w:ascii="Symbol" w:hAnsi="Symbol" w:hint="default"/>
+      </w:rPr>
+    </w:lvl>
+    <w:lvl w:ilvl="7" w:tplc="08090003" w:tentative="1">
+      <w:start w:val="1"/>
+      <w:numFmt w:val="bullet"/>
+      <w:lvlText w:val="o"/>
+      <w:lvlJc w:val="left"/>
+      <w:pPr>
+        <w:ind w:left="5760" w:hanging="360"/>
+      </w:pPr>
+      <w:rPr>
+        <w:rFonts w:ascii="Courier New" w:hAnsi="Courier New" w:cs="Courier New" w:hint="default"/>
+      </w:rPr>
+    </w:lvl>
+    <w:lvl w:ilvl="8" w:tplc="08090005" w:tentative="1">
+      <w:start w:val="1"/>
+      <w:numFmt w:val="bullet"/>
+      <w:lvlText w:val=""/>
+      <w:lvlJc w:val="left"/>
+      <w:pPr>
+        <w:ind w:left="6480" w:hanging="360"/>
+      </w:pPr>
+      <w:rPr>
+        <w:rFonts w:ascii="Wingdings" w:hAnsi="Wingdings" w:hint="default"/>
+      </w:rPr>
+    </w:lvl>
+  </w:abstractNum>
+  <w:num w:numId="1">
+    <w:abstractNumId w:val="5"/>
+  </w:num>
+  <w:num w:numId="2">
+    <w:abstractNumId w:val="1"/>
+  </w:num>
+  <w:num w:numId="3">
+    <w:abstractNumId w:val="2"/>
+  </w:num>
+  <w:num w:numId="4">
+    <w:abstractNumId w:val="0"/>
+  </w:num>
+  <w:num w:numId="5">
+    <w:abstractNumId w:val="4"/>
+  </w:num>
+  <w:num w:numId="6">
+    <w:abstractNumId w:val="3"/>
+  </w:num>
+</w:numbering>
 </file>
 
 <file path=word/styles.xml><?xml version="1.0" encoding="utf-8"?>
@@ -3750,7 +4686,6 @@
     <w:name w:val="Hyperlink"/>
     <w:basedOn w:val="DefaultParagraphFont"/>
     <w:uiPriority w:val="99"/>
-    <w:semiHidden/>
     <w:unhideWhenUsed/>
     <w:rsid w:val="001B0B5D"/>
     <w:rPr>
@@ -3773,6 +4708,316 @@
         <w:insideV w:val="single" w:sz="4" w:space="0" w:color="auto"/>
       </w:tblBorders>
     </w:tblPr>
+  </w:style>
+  <w:style w:type="paragraph" w:styleId="ListParagraph">
+    <w:name w:val="List Paragraph"/>
+    <w:basedOn w:val="Normal"/>
+    <w:uiPriority w:val="34"/>
+    <w:qFormat/>
+    <w:rsid w:val="00341F9B"/>
+    <w:pPr>
+      <w:ind w:left="720"/>
+      <w:contextualSpacing/>
+    </w:pPr>
+  </w:style>
+  <w:style w:type="paragraph" w:styleId="Caption">
+    <w:name w:val="caption"/>
+    <w:basedOn w:val="Normal"/>
+    <w:next w:val="Normal"/>
+    <w:uiPriority w:val="35"/>
+    <w:unhideWhenUsed/>
+    <w:qFormat/>
+    <w:rsid w:val="005676C5"/>
+    <w:pPr>
+      <w:spacing w:after="200"/>
+    </w:pPr>
+    <w:rPr>
+      <w:i/>
+      <w:iCs/>
+      <w:color w:val="44546A" w:themeColor="text2"/>
+      <w:sz w:val="18"/>
+      <w:szCs w:val="18"/>
+    </w:rPr>
+  </w:style>
+  <w:style w:type="paragraph" w:styleId="TOCHeading">
+    <w:name w:val="TOC Heading"/>
+    <w:basedOn w:val="Heading1"/>
+    <w:next w:val="Normal"/>
+    <w:uiPriority w:val="39"/>
+    <w:unhideWhenUsed/>
+    <w:qFormat/>
+    <w:rsid w:val="00E35B9E"/>
+    <w:pPr>
+      <w:spacing w:before="480" w:line="276" w:lineRule="auto"/>
+      <w:outlineLvl w:val="9"/>
+    </w:pPr>
+    <w:rPr>
+      <w:b/>
+      <w:bCs/>
+      <w:sz w:val="28"/>
+      <w:szCs w:val="28"/>
+      <w:lang w:val="en-US"/>
+    </w:rPr>
+  </w:style>
+  <w:style w:type="paragraph" w:styleId="TOC2">
+    <w:name w:val="toc 2"/>
+    <w:basedOn w:val="Normal"/>
+    <w:next w:val="Normal"/>
+    <w:autoRedefine/>
+    <w:uiPriority w:val="39"/>
+    <w:unhideWhenUsed/>
+    <w:rsid w:val="00E35B9E"/>
+    <w:pPr>
+      <w:spacing w:before="120"/>
+      <w:ind w:left="240"/>
+    </w:pPr>
+    <w:rPr>
+      <w:rFonts w:cstheme="minorHAnsi"/>
+      <w:b/>
+      <w:bCs/>
+      <w:sz w:val="22"/>
+      <w:szCs w:val="22"/>
+    </w:rPr>
+  </w:style>
+  <w:style w:type="paragraph" w:styleId="TOC1">
+    <w:name w:val="toc 1"/>
+    <w:basedOn w:val="Normal"/>
+    <w:next w:val="Normal"/>
+    <w:autoRedefine/>
+    <w:uiPriority w:val="39"/>
+    <w:unhideWhenUsed/>
+    <w:rsid w:val="00E35B9E"/>
+    <w:pPr>
+      <w:spacing w:before="120"/>
+    </w:pPr>
+    <w:rPr>
+      <w:rFonts w:cstheme="minorHAnsi"/>
+      <w:b/>
+      <w:bCs/>
+      <w:i/>
+      <w:iCs/>
+    </w:rPr>
+  </w:style>
+  <w:style w:type="paragraph" w:styleId="TOC3">
+    <w:name w:val="toc 3"/>
+    <w:basedOn w:val="Normal"/>
+    <w:next w:val="Normal"/>
+    <w:autoRedefine/>
+    <w:uiPriority w:val="39"/>
+    <w:unhideWhenUsed/>
+    <w:rsid w:val="00E35B9E"/>
+    <w:pPr>
+      <w:ind w:left="480"/>
+    </w:pPr>
+    <w:rPr>
+      <w:rFonts w:cstheme="minorHAnsi"/>
+      <w:sz w:val="20"/>
+      <w:szCs w:val="20"/>
+    </w:rPr>
+  </w:style>
+  <w:style w:type="paragraph" w:styleId="TOC4">
+    <w:name w:val="toc 4"/>
+    <w:basedOn w:val="Normal"/>
+    <w:next w:val="Normal"/>
+    <w:autoRedefine/>
+    <w:uiPriority w:val="39"/>
+    <w:semiHidden/>
+    <w:unhideWhenUsed/>
+    <w:rsid w:val="00E35B9E"/>
+    <w:pPr>
+      <w:ind w:left="720"/>
+    </w:pPr>
+    <w:rPr>
+      <w:rFonts w:cstheme="minorHAnsi"/>
+      <w:sz w:val="20"/>
+      <w:szCs w:val="20"/>
+    </w:rPr>
+  </w:style>
+  <w:style w:type="paragraph" w:styleId="TOC5">
+    <w:name w:val="toc 5"/>
+    <w:basedOn w:val="Normal"/>
+    <w:next w:val="Normal"/>
+    <w:autoRedefine/>
+    <w:uiPriority w:val="39"/>
+    <w:semiHidden/>
+    <w:unhideWhenUsed/>
+    <w:rsid w:val="00E35B9E"/>
+    <w:pPr>
+      <w:ind w:left="960"/>
+    </w:pPr>
+    <w:rPr>
+      <w:rFonts w:cstheme="minorHAnsi"/>
+      <w:sz w:val="20"/>
+      <w:szCs w:val="20"/>
+    </w:rPr>
+  </w:style>
+  <w:style w:type="paragraph" w:styleId="TOC6">
+    <w:name w:val="toc 6"/>
+    <w:basedOn w:val="Normal"/>
+    <w:next w:val="Normal"/>
+    <w:autoRedefine/>
+    <w:uiPriority w:val="39"/>
+    <w:semiHidden/>
+    <w:unhideWhenUsed/>
+    <w:rsid w:val="00E35B9E"/>
+    <w:pPr>
+      <w:ind w:left="1200"/>
+    </w:pPr>
+    <w:rPr>
+      <w:rFonts w:cstheme="minorHAnsi"/>
+      <w:sz w:val="20"/>
+      <w:szCs w:val="20"/>
+    </w:rPr>
+  </w:style>
+  <w:style w:type="paragraph" w:styleId="TOC7">
+    <w:name w:val="toc 7"/>
+    <w:basedOn w:val="Normal"/>
+    <w:next w:val="Normal"/>
+    <w:autoRedefine/>
+    <w:uiPriority w:val="39"/>
+    <w:semiHidden/>
+    <w:unhideWhenUsed/>
+    <w:rsid w:val="00E35B9E"/>
+    <w:pPr>
+      <w:ind w:left="1440"/>
+    </w:pPr>
+    <w:rPr>
+      <w:rFonts w:cstheme="minorHAnsi"/>
+      <w:sz w:val="20"/>
+      <w:szCs w:val="20"/>
+    </w:rPr>
+  </w:style>
+  <w:style w:type="paragraph" w:styleId="TOC8">
+    <w:name w:val="toc 8"/>
+    <w:basedOn w:val="Normal"/>
+    <w:next w:val="Normal"/>
+    <w:autoRedefine/>
+    <w:uiPriority w:val="39"/>
+    <w:semiHidden/>
+    <w:unhideWhenUsed/>
+    <w:rsid w:val="00E35B9E"/>
+    <w:pPr>
+      <w:ind w:left="1680"/>
+    </w:pPr>
+    <w:rPr>
+      <w:rFonts w:cstheme="minorHAnsi"/>
+      <w:sz w:val="20"/>
+      <w:szCs w:val="20"/>
+    </w:rPr>
+  </w:style>
+  <w:style w:type="paragraph" w:styleId="TOC9">
+    <w:name w:val="toc 9"/>
+    <w:basedOn w:val="Normal"/>
+    <w:next w:val="Normal"/>
+    <w:autoRedefine/>
+    <w:uiPriority w:val="39"/>
+    <w:semiHidden/>
+    <w:unhideWhenUsed/>
+    <w:rsid w:val="00E35B9E"/>
+    <w:pPr>
+      <w:ind w:left="1920"/>
+    </w:pPr>
+    <w:rPr>
+      <w:rFonts w:cstheme="minorHAnsi"/>
+      <w:sz w:val="20"/>
+      <w:szCs w:val="20"/>
+    </w:rPr>
+  </w:style>
+  <w:style w:type="table" w:styleId="GridTable2-Accent1">
+    <w:name w:val="Grid Table 2 Accent 1"/>
+    <w:basedOn w:val="TableNormal"/>
+    <w:uiPriority w:val="47"/>
+    <w:rsid w:val="00373DC4"/>
+    <w:tblPr>
+      <w:tblStyleRowBandSize w:val="1"/>
+      <w:tblStyleColBandSize w:val="1"/>
+      <w:tblBorders>
+        <w:top w:val="single" w:sz="2" w:space="0" w:color="8EAADB" w:themeColor="accent1" w:themeTint="99"/>
+        <w:bottom w:val="single" w:sz="2" w:space="0" w:color="8EAADB" w:themeColor="accent1" w:themeTint="99"/>
+        <w:insideH w:val="single" w:sz="2" w:space="0" w:color="8EAADB" w:themeColor="accent1" w:themeTint="99"/>
+        <w:insideV w:val="single" w:sz="2" w:space="0" w:color="8EAADB" w:themeColor="accent1" w:themeTint="99"/>
+      </w:tblBorders>
+    </w:tblPr>
+    <w:tblStylePr w:type="firstRow">
+      <w:rPr>
+        <w:b/>
+        <w:bCs/>
+      </w:rPr>
+      <w:tblPr/>
+      <w:tcPr>
+        <w:tcBorders>
+          <w:top w:val="nil"/>
+          <w:bottom w:val="single" w:sz="12" w:space="0" w:color="8EAADB" w:themeColor="accent1" w:themeTint="99"/>
+          <w:insideH w:val="nil"/>
+          <w:insideV w:val="nil"/>
+        </w:tcBorders>
+        <w:shd w:val="clear" w:color="auto" w:fill="FFFFFF" w:themeFill="background1"/>
+      </w:tcPr>
+    </w:tblStylePr>
+    <w:tblStylePr w:type="lastRow">
+      <w:rPr>
+        <w:b/>
+        <w:bCs/>
+      </w:rPr>
+      <w:tblPr/>
+      <w:tcPr>
+        <w:tcBorders>
+          <w:top w:val="double" w:sz="2" w:space="0" w:color="8EAADB" w:themeColor="accent1" w:themeTint="99"/>
+          <w:bottom w:val="nil"/>
+          <w:insideH w:val="nil"/>
+          <w:insideV w:val="nil"/>
+        </w:tcBorders>
+        <w:shd w:val="clear" w:color="auto" w:fill="FFFFFF" w:themeFill="background1"/>
+      </w:tcPr>
+    </w:tblStylePr>
+    <w:tblStylePr w:type="firstCol">
+      <w:rPr>
+        <w:b/>
+        <w:bCs/>
+      </w:rPr>
+    </w:tblStylePr>
+    <w:tblStylePr w:type="lastCol">
+      <w:rPr>
+        <w:b/>
+        <w:bCs/>
+      </w:rPr>
+    </w:tblStylePr>
+    <w:tblStylePr w:type="band1Vert">
+      <w:tblPr/>
+      <w:tcPr>
+        <w:shd w:val="clear" w:color="auto" w:fill="D9E2F3" w:themeFill="accent1" w:themeFillTint="33"/>
+      </w:tcPr>
+    </w:tblStylePr>
+    <w:tblStylePr w:type="band1Horz">
+      <w:tblPr/>
+      <w:tcPr>
+        <w:shd w:val="clear" w:color="auto" w:fill="D9E2F3" w:themeFill="accent1" w:themeFillTint="33"/>
+      </w:tcPr>
+    </w:tblStylePr>
+  </w:style>
+  <w:style w:type="character" w:styleId="FollowedHyperlink">
+    <w:name w:val="FollowedHyperlink"/>
+    <w:basedOn w:val="DefaultParagraphFont"/>
+    <w:uiPriority w:val="99"/>
+    <w:semiHidden/>
+    <w:unhideWhenUsed/>
+    <w:rsid w:val="00294909"/>
+    <w:rPr>
+      <w:color w:val="954F72" w:themeColor="followedHyperlink"/>
+      <w:u w:val="single"/>
+    </w:rPr>
+  </w:style>
+  <w:style w:type="character" w:styleId="UnresolvedMention">
+    <w:name w:val="Unresolved Mention"/>
+    <w:basedOn w:val="DefaultParagraphFont"/>
+    <w:uiPriority w:val="99"/>
+    <w:semiHidden/>
+    <w:unhideWhenUsed/>
+    <w:rsid w:val="00294909"/>
+    <w:rPr>
+      <w:color w:val="605E5C"/>
+      <w:shd w:val="clear" w:color="auto" w:fill="E1DFDD"/>
+    </w:rPr>
   </w:style>
 </w:styles>
 </file>
@@ -4070,4 +5315,16 @@
     </a:ext>
   </a:extLst>
 </a:theme>
+</file>
+
+<file path=customXml/item1.xml><?xml version="1.0" encoding="utf-8"?>
+<b:Sources xmlns:b="http://schemas.openxmlformats.org/officeDocument/2006/bibliography" xmlns="http://schemas.openxmlformats.org/officeDocument/2006/bibliography" SelectedStyle="/APASixthEditionOfficeOnline.xsl" StyleName="APA" Version="6"/>
+</file>
+
+<file path=customXml/itemProps1.xml><?xml version="1.0" encoding="utf-8"?>
+<ds:datastoreItem xmlns:ds="http://schemas.openxmlformats.org/officeDocument/2006/customXml" ds:itemID="{21841C14-36D7-7242-BE25-BF696D14A7AB}">
+  <ds:schemaRefs>
+    <ds:schemaRef ds:uri="http://schemas.openxmlformats.org/officeDocument/2006/bibliography"/>
+  </ds:schemaRefs>
+</ds:datastoreItem>
 </file>
--- a/Report.docx
+++ b/Report.docx
@@ -883,7 +883,15 @@
         <w:rPr>
           <w:rFonts w:ascii="Calibri" w:hAnsi="Calibri" w:cs="Calibri"/>
         </w:rPr>
-        <w:t>) and weight their ratings of an item as the prediction of the rating of this item for target user.</w:t>
+        <w:t>) and weight their ratings of an item</w:t>
+      </w:r>
+      <w:bookmarkStart w:id="0" w:name="_GoBack"/>
+      <w:bookmarkEnd w:id="0"/>
+      <w:r>
+        <w:rPr>
+          <w:rFonts w:ascii="Calibri" w:hAnsi="Calibri" w:cs="Calibri"/>
+        </w:rPr>
+        <w:t xml:space="preserve"> as the prediction of the rating of this item for target user.</w:t>
       </w:r>
       <w:r>
         <w:rPr>
@@ -897,6 +905,41 @@
         </w:rPr>
         <w:t>There are quite a few limitations of this method. It doesn’t handle sparsity well when no one in the neighbourhood rated an item that is what you are trying to predict for target user. Also, it’s not computational efficient as the growth of the number of users and products.</w:t>
       </w:r>
+    </w:p>
+    <w:p>
+      <w:pPr>
+        <w:rPr>
+          <w:rFonts w:ascii="Calibri" w:hAnsi="Calibri" w:cs="Calibri"/>
+        </w:rPr>
+      </w:pPr>
+    </w:p>
+    <w:p>
+      <w:r>
+        <w:rPr>
+          <w:rFonts w:ascii="Calibri" w:hAnsi="Calibri" w:cs="Calibri"/>
+        </w:rPr>
+        <w:t>The repo</w:t>
+      </w:r>
+      <w:r>
+        <w:rPr>
+          <w:rFonts w:ascii="Calibri" w:hAnsi="Calibri" w:cs="Calibri"/>
+        </w:rPr>
+        <w:t>sitory</w:t>
+      </w:r>
+      <w:r>
+        <w:rPr>
+          <w:rFonts w:ascii="Calibri" w:hAnsi="Calibri" w:cs="Calibri"/>
+        </w:rPr>
+        <w:t xml:space="preserve"> for this project can be found here: </w:t>
+      </w:r>
+      <w:hyperlink r:id="rId9" w:history="1">
+        <w:r>
+          <w:rPr>
+            <w:rStyle w:val="Hyperlink"/>
+          </w:rPr>
+          <w:t>https://github.com/joel295/movie_recommender</w:t>
+        </w:r>
+      </w:hyperlink>
     </w:p>
     <w:p>
       <w:pPr>
@@ -2641,7 +2684,7 @@
           <w:i/>
           <w:iCs/>
         </w:rPr>
-        <w:instrText xml:space="preserve"> REF _Ref16424538 \h </w:instrText>
+        <w:instrText xml:space="preserve"> REF _Ref16424538 \h  \* MERGEFORMAT </w:instrText>
       </w:r>
       <w:r>
         <w:rPr>
@@ -2649,14 +2692,6 @@
           <w:i/>
           <w:iCs/>
         </w:rPr>
-      </w:r>
-      <w:r>
-        <w:rPr>
-          <w:rFonts w:ascii="Calibri" w:hAnsi="Calibri" w:cs="Calibri"/>
-          <w:i/>
-          <w:iCs/>
-        </w:rPr>
-        <w:instrText xml:space="preserve"> \* MERGEFORMAT </w:instrText>
       </w:r>
       <w:r>
         <w:rPr>
@@ -2739,6 +2774,7 @@
           <w:i/>
           <w:iCs/>
         </w:rPr>
+        <w:instrText xml:space="preserve"> \* MERGEFORMAT </w:instrText>
       </w:r>
       <w:r>
         <w:rPr>
@@ -2746,7 +2782,6 @@
           <w:i/>
           <w:iCs/>
         </w:rPr>
-        <w:instrText xml:space="preserve"> \* MERGEFORMAT </w:instrText>
       </w:r>
       <w:r>
         <w:rPr>
@@ -2894,7 +2929,7 @@
                     <pic:cNvPicPr/>
                   </pic:nvPicPr>
                   <pic:blipFill>
-                    <a:blip r:embed="rId9">
+                    <a:blip r:embed="rId10">
                       <a:extLst>
                         <a:ext uri="{28A0092B-C50C-407E-A947-70E740481C1C}">
                           <a14:useLocalDpi xmlns:a14="http://schemas.microsoft.com/office/drawing/2010/main" val="0"/>
@@ -2941,8 +2976,6 @@
         </w:rPr>
         <w:t xml:space="preserve"> </w:t>
       </w:r>
-      <w:bookmarkStart w:id="0" w:name="_GoBack"/>
-      <w:bookmarkEnd w:id="0"/>
     </w:p>
     <w:p>
       <w:pPr>
@@ -2979,7 +3012,7 @@
                     <pic:cNvPicPr/>
                   </pic:nvPicPr>
                   <pic:blipFill>
-                    <a:blip r:embed="rId10">
+                    <a:blip r:embed="rId11">
                       <a:extLst>
                         <a:ext uri="{28A0092B-C50C-407E-A947-70E740481C1C}">
                           <a14:useLocalDpi xmlns:a14="http://schemas.microsoft.com/office/drawing/2010/main" val="0"/>
@@ -3066,7 +3099,7 @@
                     <pic:cNvPicPr/>
                   </pic:nvPicPr>
                   <pic:blipFill>
-                    <a:blip r:embed="rId11">
+                    <a:blip r:embed="rId12">
                       <a:extLst>
                         <a:ext uri="{28A0092B-C50C-407E-A947-70E740481C1C}">
                           <a14:useLocalDpi xmlns:a14="http://schemas.microsoft.com/office/drawing/2010/main" val="0"/>
@@ -3201,7 +3234,7 @@
                     <pic:cNvPicPr/>
                   </pic:nvPicPr>
                   <pic:blipFill>
-                    <a:blip r:embed="rId12"/>
+                    <a:blip r:embed="rId13"/>
                     <a:stretch>
                       <a:fillRect/>
                     </a:stretch>
@@ -3240,24 +3273,12 @@
           <w:rStyle w:val="Hyperlink"/>
         </w:rPr>
       </w:pPr>
-      <w:hyperlink r:id="rId13" w:history="1">
+      <w:hyperlink r:id="rId14" w:history="1">
         <w:r>
           <w:rPr>
             <w:rStyle w:val="Hyperlink"/>
           </w:rPr>
-          <w:t>h</w:t>
-        </w:r>
-        <w:r>
-          <w:rPr>
-            <w:rStyle w:val="Hyperlink"/>
-          </w:rPr>
-          <w:t>t</w:t>
-        </w:r>
-        <w:r>
-          <w:rPr>
-            <w:rStyle w:val="Hyperlink"/>
-          </w:rPr>
-          <w:t>tps://towardsdatascience.com/collaborative-filtering-based-recommendation-systems-exemplified-ecbffe1c20b1</w:t>
+          <w:t>https://towardsdatascience.com/collaborative-filtering-based-recommendation-systems-exemplified-ecbffe1c20b1</w:t>
         </w:r>
       </w:hyperlink>
     </w:p>
@@ -3278,8 +3299,8 @@
       </w:r>
     </w:p>
     <w:sectPr>
-      <w:footerReference w:type="even" r:id="rId14"/>
-      <w:footerReference w:type="default" r:id="rId15"/>
+      <w:footerReference w:type="even" r:id="rId15"/>
+      <w:footerReference w:type="default" r:id="rId16"/>
       <w:pgSz w:w="11900" w:h="16840"/>
       <w:pgMar w:top="1440" w:right="1440" w:bottom="1440" w:left="1440" w:header="708" w:footer="708" w:gutter="0"/>
       <w:cols w:space="708"/>
@@ -5322,7 +5343,7 @@
 </file>
 
 <file path=customXml/itemProps1.xml><?xml version="1.0" encoding="utf-8"?>
-<ds:datastoreItem xmlns:ds="http://schemas.openxmlformats.org/officeDocument/2006/customXml" ds:itemID="{21841C14-36D7-7242-BE25-BF696D14A7AB}">
+<ds:datastoreItem xmlns:ds="http://schemas.openxmlformats.org/officeDocument/2006/customXml" ds:itemID="{26283526-6342-3643-B6EC-B0E2601102FB}">
   <ds:schemaRefs>
     <ds:schemaRef ds:uri="http://schemas.openxmlformats.org/officeDocument/2006/bibliography"/>
   </ds:schemaRefs>
